--- a/Joan Vasquez - Resume.docx
+++ b/Joan Vasquez - Resume.docx
@@ -1,14 +1,14 @@
 
 <file path=word/document.xml><?xml version="1.0" encoding="utf-8"?>
-<w:document xmlns:wpc="http://schemas.microsoft.com/office/word/2010/wordprocessingCanvas" xmlns:cx="http://schemas.microsoft.com/office/drawing/2014/chartex" xmlns:cx1="http://schemas.microsoft.com/office/drawing/2015/9/8/chartex" xmlns:mc="http://schemas.openxmlformats.org/markup-compatibility/2006" xmlns:o="urn:schemas-microsoft-com:office:office" xmlns:r="http://schemas.openxmlformats.org/officeDocument/2006/relationships" xmlns:m="http://schemas.openxmlformats.org/officeDocument/2006/math" xmlns:v="urn:schemas-microsoft-com:vml" xmlns:wp14="http://schemas.microsoft.com/office/word/2010/wordprocessingDrawing" xmlns:wp="http://schemas.openxmlformats.org/drawingml/2006/wordprocessingDrawing" xmlns:w10="urn:schemas-microsoft-com:office:word" xmlns:w="http://schemas.openxmlformats.org/wordprocessingml/2006/main" xmlns:w14="http://schemas.microsoft.com/office/word/2010/wordml" xmlns:w15="http://schemas.microsoft.com/office/word/2012/wordml" xmlns:w16se="http://schemas.microsoft.com/office/word/2015/wordml/symex" xmlns:wpg="http://schemas.microsoft.com/office/word/2010/wordprocessingGroup" xmlns:wpi="http://schemas.microsoft.com/office/word/2010/wordprocessingInk" xmlns:wne="http://schemas.microsoft.com/office/word/2006/wordml" xmlns:wps="http://schemas.microsoft.com/office/word/2010/wordprocessingShape" mc:Ignorable="w14 w15 w16se wp14">
+<w:document xmlns:ve="http://schemas.openxmlformats.org/markup-compatibility/2006" xmlns:o="urn:schemas-microsoft-com:office:office" xmlns:r="http://schemas.openxmlformats.org/officeDocument/2006/relationships" xmlns:m="http://schemas.openxmlformats.org/officeDocument/2006/math" xmlns:v="urn:schemas-microsoft-com:vml" xmlns:wp="http://schemas.openxmlformats.org/drawingml/2006/wordprocessingDrawing" xmlns:w10="urn:schemas-microsoft-com:office:word" xmlns:w="http://schemas.openxmlformats.org/wordprocessingml/2006/main" xmlns:wne="http://schemas.microsoft.com/office/word/2006/wordml">
   <w:body>
     <w:p>
       <w:pPr>
-        <w:spacing w:after="0" w:line="240" w:lineRule="auto"/>
+        <w:widowControl w:val="on"/>
+        <w:pBdr/>
+        <w:spacing w:before="0" w:after="0" w:line="240" w:lineRule="auto"/>
+        <w:ind w:left="0" w:right="0"/>
         <w:jc w:val="center"/>
-        <w:rPr>
-          <w:lang w:val="es-ES"/>
-        </w:rPr>
       </w:pPr>
       <w:r>
         <w:rPr>
@@ -16,68 +16,14 @@
           <w:color w:val="000000"/>
           <w:sz w:val="53"/>
           <w:szCs w:val="53"/>
-          <w:lang w:val="es-ES"/>
         </w:rPr>
-        <w:t xml:space="preserve">Joan </w:t>
-      </w:r>
-      <w:r>
-        <w:rPr>
-          <w:rFonts w:ascii="Times" w:hAnsi="Times" w:cs="Times"/>
-          <w:color w:val="000000"/>
-          <w:sz w:val="53"/>
-          <w:szCs w:val="53"/>
-          <w:lang w:val="es-ES"/>
-        </w:rPr>
-        <w:t>Vásquez</w:t>
+        <w:t xml:space="preserve">Joan Vasquez</w:t>
       </w:r>
     </w:p>
     <w:p>
       <w:pPr>
-        <w:spacing w:after="0" w:line="240" w:lineRule="auto"/>
-        <w:contextualSpacing/>
-        <w:jc w:val="center"/>
-        <w:rPr>
-          <w:sz w:val="24"/>
-          <w:szCs w:val="24"/>
-          <w:lang w:val="es-ES"/>
-        </w:rPr>
-      </w:pPr>
-      <w:r>
-        <w:rPr>
-          <w:rFonts w:ascii="Times" w:hAnsi="Times" w:cs="Times"/>
-          <w:color w:val="000000"/>
-          <w:sz w:val="24"/>
-          <w:szCs w:val="24"/>
-          <w:lang w:val="es-ES"/>
-        </w:rPr>
-        <w:t>Invivienda, Zone 4688, Building 1, Apt 1D</w:t>
-      </w:r>
-    </w:p>
-    <w:p>
-      <w:pPr>
-        <w:spacing w:after="0" w:line="240" w:lineRule="auto"/>
-        <w:contextualSpacing/>
-        <w:jc w:val="center"/>
-        <w:rPr>
-          <w:sz w:val="24"/>
-          <w:szCs w:val="24"/>
-          <w:lang w:val="es-ES"/>
-        </w:rPr>
-      </w:pPr>
-      <w:r>
-        <w:rPr>
-          <w:rFonts w:ascii="Times" w:hAnsi="Times" w:cs="Times"/>
-          <w:color w:val="000000"/>
-          <w:sz w:val="24"/>
-          <w:szCs w:val="24"/>
-          <w:lang w:val="es-ES"/>
-        </w:rPr>
-        <w:t>Santo Domingo</w:t>
-      </w:r>
-    </w:p>
-    <w:p>
-      <w:pPr>
-        <w:spacing w:after="0" w:line="240" w:lineRule="auto"/>
+        <w:spacing w:before="0" w:after="0" w:line="240" w:lineRule="auto"/>
+        <w:ind w:left="0" w:right="0"/>
         <w:contextualSpacing/>
         <w:jc w:val="center"/>
         <w:rPr>
@@ -92,12 +38,13 @@
           <w:sz w:val="24"/>
           <w:szCs w:val="24"/>
         </w:rPr>
-        <w:t>(849) 276-4745</w:t>
+        <w:t xml:space="preserve">Invivienda, Zone 4688, Building 1, Apt 1D</w:t>
       </w:r>
     </w:p>
     <w:p>
       <w:pPr>
-        <w:spacing w:after="0" w:line="240" w:lineRule="auto"/>
+        <w:spacing w:before="0" w:after="0" w:line="240" w:lineRule="auto"/>
+        <w:ind w:left="0" w:right="0"/>
         <w:contextualSpacing/>
         <w:jc w:val="center"/>
         <w:rPr>
@@ -112,17 +59,67 @@
           <w:sz w:val="24"/>
           <w:szCs w:val="24"/>
         </w:rPr>
-        <w:t>yoloprogramo22@gmail.com</w:t>
+        <w:t xml:space="preserve">Santo Domingo</w:t>
       </w:r>
     </w:p>
     <w:p>
       <w:pPr>
-        <w:spacing w:after="0" w:line="240" w:lineRule="auto"/>
-      </w:pPr>
+        <w:spacing w:before="0" w:after="0" w:line="240" w:lineRule="auto"/>
+        <w:ind w:left="0" w:right="0"/>
+        <w:contextualSpacing/>
+        <w:jc w:val="center"/>
+        <w:rPr>
+          <w:sz w:val="24"/>
+          <w:szCs w:val="24"/>
+        </w:rPr>
+      </w:pPr>
+      <w:r>
+        <w:rPr>
+          <w:rFonts w:ascii="Times" w:hAnsi="Times" w:cs="Times"/>
+          <w:color w:val="000000"/>
+          <w:sz w:val="24"/>
+          <w:szCs w:val="24"/>
+        </w:rPr>
+        <w:t xml:space="preserve">(849) 276-4745</w:t>
+      </w:r>
     </w:p>
     <w:p>
       <w:pPr>
-        <w:spacing w:after="0" w:line="330" w:lineRule="auto"/>
+        <w:spacing w:before="0" w:after="0" w:line="240" w:lineRule="auto"/>
+        <w:ind w:left="0" w:right="0"/>
+        <w:contextualSpacing/>
+        <w:jc w:val="center"/>
+        <w:rPr>
+          <w:sz w:val="24"/>
+          <w:szCs w:val="24"/>
+        </w:rPr>
+      </w:pPr>
+      <w:r>
+        <w:rPr>
+          <w:rFonts w:ascii="Times" w:hAnsi="Times" w:cs="Times"/>
+          <w:color w:val="000000"/>
+          <w:sz w:val="24"/>
+          <w:szCs w:val="24"/>
+        </w:rPr>
+        <w:t xml:space="preserve">yoloprogramo22@gmail.com</w:t>
+      </w:r>
+    </w:p>
+    <w:p>
+      <w:pPr>
+        <w:widowControl w:val="on"/>
+        <w:pBdr/>
+        <w:spacing w:before="0" w:after="0" w:line="240" w:lineRule="auto"/>
+        <w:ind w:left="0" w:right="0"/>
+        <w:jc w:val="left"/>
+      </w:pPr>
+    </w:p>
+    <w:p>
+      <w:pPr>
+        <w:widowControl w:val="on"/>
+        <w:pBdr/>
+        <w:spacing w:before="0" w:after="0" w:line="330" w:lineRule="auto"/>
+        <w:ind w:left="0" w:right="0"/>
+        <w:jc w:val="left"/>
         <w:outlineLvl w:val="2"/>
       </w:pPr>
       <w:r>
@@ -133,12 +130,16 @@
           <w:sz w:val="33"/>
           <w:szCs w:val="33"/>
         </w:rPr>
-        <w:t>Employment History</w:t>
+        <w:t xml:space="preserve">Employment History</w:t>
       </w:r>
     </w:p>
     <w:p>
       <w:pPr>
-        <w:spacing w:after="0" w:line="240" w:lineRule="auto"/>
+        <w:widowControl w:val="on"/>
+        <w:pBdr/>
+        <w:spacing w:before="0" w:after="0" w:line="240" w:lineRule="auto"/>
+        <w:ind w:left="0" w:right="0"/>
+        <w:jc w:val="left"/>
       </w:pPr>
       <w:r>
         <w:rPr>
@@ -148,58 +149,16 @@
           <w:sz w:val="24"/>
           <w:szCs w:val="24"/>
         </w:rPr>
-        <w:t>Newtech</w:t>
+        <w:t xml:space="preserve">Newtech</w:t>
       </w:r>
     </w:p>
     <w:p>
       <w:pPr>
-        <w:spacing w:after="0" w:line="240" w:lineRule="auto"/>
-        <w:rPr>
-          <w:lang w:val="es-ES"/>
-        </w:rPr>
-      </w:pPr>
-      <w:r>
-        <w:rPr>
-          <w:rFonts w:ascii="Times" w:hAnsi="Times" w:cs="Times"/>
-          <w:color w:val="000000"/>
-          <w:sz w:val="24"/>
-          <w:szCs w:val="24"/>
-          <w:lang w:val="es-ES"/>
-        </w:rPr>
-        <w:t>Software Eng</w:t>
-      </w:r>
-      <w:r>
-        <w:rPr>
-          <w:rFonts w:ascii="Times" w:hAnsi="Times" w:cs="Times"/>
-          <w:color w:val="000000"/>
-          <w:sz w:val="24"/>
-          <w:szCs w:val="24"/>
-          <w:lang w:val="es-ES"/>
-        </w:rPr>
-        <w:t>.</w:t>
-      </w:r>
-    </w:p>
-    <w:p>
-      <w:pPr>
-        <w:spacing w:after="0" w:line="240" w:lineRule="auto"/>
-        <w:rPr>
-          <w:lang w:val="es-ES"/>
-        </w:rPr>
-      </w:pPr>
-      <w:r>
-        <w:rPr>
-          <w:rFonts w:ascii="Times" w:hAnsi="Times" w:cs="Times"/>
-          <w:color w:val="000000"/>
-          <w:sz w:val="24"/>
-          <w:szCs w:val="24"/>
-          <w:lang w:val="es-ES"/>
-        </w:rPr>
-        <w:t>Santo Domingo, Distrito Nacional</w:t>
-      </w:r>
-    </w:p>
-    <w:p>
-      <w:pPr>
-        <w:spacing w:after="0" w:line="240" w:lineRule="auto"/>
+        <w:widowControl w:val="on"/>
+        <w:pBdr/>
+        <w:spacing w:before="0" w:after="0" w:line="240" w:lineRule="auto"/>
+        <w:ind w:left="0" w:right="0"/>
+        <w:jc w:val="left"/>
       </w:pPr>
       <w:r>
         <w:rPr>
@@ -208,12 +167,16 @@
           <w:sz w:val="24"/>
           <w:szCs w:val="24"/>
         </w:rPr>
-        <w:t>August 2016 – July 2018</w:t>
+        <w:t xml:space="preserve">Software Eng</w:t>
       </w:r>
     </w:p>
     <w:p>
       <w:pPr>
-        <w:spacing w:after="240" w:line="240" w:lineRule="auto"/>
+        <w:widowControl w:val="on"/>
+        <w:pBdr/>
+        <w:spacing w:before="0" w:after="0" w:line="240" w:lineRule="auto"/>
+        <w:ind w:left="0" w:right="0"/>
+        <w:jc w:val="left"/>
       </w:pPr>
       <w:r>
         <w:rPr>
@@ -222,12 +185,52 @@
           <w:sz w:val="24"/>
           <w:szCs w:val="24"/>
         </w:rPr>
-        <w:t>I was in a team that was responsible for designing and implementing some of the features within Verizon Wireless. Working under a customer relationship management named SalesForce with developers and PM's was a great experience. My responsibility included developing some web components based on Lightning Design which is a framework to create single page applications.</w:t>
+        <w:t xml:space="preserve">Santo Domingo, Distrito Nacional</w:t>
       </w:r>
     </w:p>
     <w:p>
       <w:pPr>
-        <w:spacing w:after="0" w:line="240" w:lineRule="auto"/>
+        <w:widowControl w:val="on"/>
+        <w:pBdr/>
+        <w:spacing w:before="0" w:after="0" w:line="240" w:lineRule="auto"/>
+        <w:ind w:left="0" w:right="0"/>
+        <w:jc w:val="left"/>
+      </w:pPr>
+      <w:r>
+        <w:rPr>
+          <w:rFonts w:ascii="Times" w:hAnsi="Times" w:cs="Times"/>
+          <w:color w:val="000000"/>
+          <w:sz w:val="24"/>
+          <w:szCs w:val="24"/>
+        </w:rPr>
+        <w:t xml:space="preserve">August 2016 – July 2018</w:t>
+      </w:r>
+    </w:p>
+    <w:p>
+      <w:pPr>
+        <w:widowControl w:val="on"/>
+        <w:pBdr/>
+        <w:spacing w:before="0" w:after="240" w:line="240" w:lineRule="auto"/>
+        <w:ind w:left="0" w:right="0"/>
+        <w:jc w:val="left"/>
+      </w:pPr>
+      <w:r>
+        <w:rPr>
+          <w:rFonts w:ascii="Times" w:hAnsi="Times" w:cs="Times"/>
+          <w:color w:val="000000"/>
+          <w:sz w:val="24"/>
+          <w:szCs w:val="24"/>
+        </w:rPr>
+        <w:t xml:space="preserve">I was in a team that was responsible for designing and implementing some of the features within Verizon Wireless. Working under a customer relationship management named SalesForce with developers and PM's was a great experience. My responsibility included developing some web components based on Lightning Design which is a framework to create single page applications.</w:t>
+      </w:r>
+    </w:p>
+    <w:p>
+      <w:pPr>
+        <w:widowControl w:val="on"/>
+        <w:pBdr/>
+        <w:spacing w:before="0" w:after="0" w:line="240" w:lineRule="auto"/>
+        <w:ind w:left="0" w:right="0"/>
+        <w:jc w:val="left"/>
       </w:pPr>
       <w:r>
         <w:rPr>
@@ -237,12 +240,16 @@
           <w:sz w:val="24"/>
           <w:szCs w:val="24"/>
         </w:rPr>
-        <w:t>Coderghost</w:t>
+        <w:t xml:space="preserve">Coderghost</w:t>
       </w:r>
     </w:p>
     <w:p>
       <w:pPr>
-        <w:spacing w:after="0" w:line="240" w:lineRule="auto"/>
+        <w:widowControl w:val="on"/>
+        <w:pBdr/>
+        <w:spacing w:before="0" w:after="0" w:line="240" w:lineRule="auto"/>
+        <w:ind w:left="0" w:right="0"/>
+        <w:jc w:val="left"/>
       </w:pPr>
       <w:r>
         <w:rPr>
@@ -251,7 +258,354 @@
           <w:sz w:val="24"/>
           <w:szCs w:val="24"/>
         </w:rPr>
-        <w:t>JavaScript Developer</w:t>
+        <w:t xml:space="preserve">JavaScript Developer</w:t>
+      </w:r>
+    </w:p>
+    <w:p>
+      <w:pPr>
+        <w:widowControl w:val="on"/>
+        <w:pBdr/>
+        <w:spacing w:before="0" w:after="0" w:line="240" w:lineRule="auto"/>
+        <w:ind w:left="0" w:right="0"/>
+        <w:jc w:val="left"/>
+      </w:pPr>
+      <w:r>
+        <w:rPr>
+          <w:rFonts w:ascii="Times" w:hAnsi="Times" w:cs="Times"/>
+          <w:color w:val="000000"/>
+          <w:sz w:val="24"/>
+          <w:szCs w:val="24"/>
+        </w:rPr>
+        <w:t xml:space="preserve">Santo Domingo, Distrito Nacional</w:t>
+      </w:r>
+    </w:p>
+    <w:p>
+      <w:pPr>
+        <w:widowControl w:val="on"/>
+        <w:pBdr/>
+        <w:spacing w:before="0" w:after="0" w:line="240" w:lineRule="auto"/>
+        <w:ind w:left="0" w:right="0"/>
+        <w:jc w:val="left"/>
+      </w:pPr>
+      <w:r>
+        <w:rPr>
+          <w:rFonts w:ascii="Times" w:hAnsi="Times" w:cs="Times"/>
+          <w:color w:val="000000"/>
+          <w:sz w:val="24"/>
+          <w:szCs w:val="24"/>
+        </w:rPr>
+        <w:t xml:space="preserve">August 2018 – November 2018</w:t>
+      </w:r>
+    </w:p>
+    <w:p>
+      <w:pPr>
+        <w:widowControl w:val="on"/>
+        <w:pBdr/>
+        <w:spacing w:before="0" w:after="240" w:line="240" w:lineRule="auto"/>
+        <w:ind w:left="0" w:right="0"/>
+        <w:jc w:val="left"/>
+      </w:pPr>
+      <w:r>
+        <w:rPr>
+          <w:rFonts w:ascii="Times" w:hAnsi="Times" w:cs="Times"/>
+          <w:color w:val="000000"/>
+          <w:sz w:val="24"/>
+          <w:szCs w:val="24"/>
+        </w:rPr>
+        <w:t xml:space="preserve">My function in this company was to create a Content Management System from scratch using only JavaScript as the main programming language. As a developer I programmed the dashboard to manage the data in the system. Some of the tasks implemented were:</w:t>
+      </w:r>
+    </w:p>
+    <w:p>
+      <w:pPr>
+        <w:pStyle w:val="ListParagraphPHPDOCX"/>
+        <w:numPr>
+          <w:ilvl w:val="0"/>
+          <w:numId w:val="417364326"/>
+        </w:numPr>
+        <w:spacing w:before="0" w:after="0" w:line="240" w:lineRule="auto"/>
+        <w:contextualSpacing/>
+        <w:jc w:val="left"/>
+        <w:rPr>
+          <w:sz w:val="24"/>
+          <w:szCs w:val="24"/>
+        </w:rPr>
+      </w:pPr>
+      <w:r>
+        <w:rPr>
+          <w:rFonts w:ascii="Times" w:hAnsi="Times" w:cs="Times"/>
+          <w:color w:val="000000"/>
+          <w:sz w:val="24"/>
+          <w:szCs w:val="24"/>
+        </w:rPr>
+        <w:t xml:space="preserve">Design the DataBase Schema.</w:t>
+      </w:r>
+    </w:p>
+    <w:p>
+      <w:pPr>
+        <w:pStyle w:val="ListParagraphPHPDOCX"/>
+        <w:numPr>
+          <w:ilvl w:val="0"/>
+          <w:numId w:val="417364326"/>
+        </w:numPr>
+        <w:spacing w:before="0" w:after="0" w:line="240" w:lineRule="auto"/>
+        <w:contextualSpacing/>
+        <w:jc w:val="left"/>
+        <w:rPr>
+          <w:sz w:val="24"/>
+          <w:szCs w:val="24"/>
+        </w:rPr>
+      </w:pPr>
+      <w:r>
+        <w:rPr>
+          <w:rFonts w:ascii="Times" w:hAnsi="Times" w:cs="Times"/>
+          <w:color w:val="000000"/>
+          <w:sz w:val="24"/>
+          <w:szCs w:val="24"/>
+        </w:rPr>
+        <w:t xml:space="preserve">Code the back-end.</w:t>
+      </w:r>
+    </w:p>
+    <w:p>
+      <w:pPr>
+        <w:pStyle w:val="ListParagraphPHPDOCX"/>
+        <w:numPr>
+          <w:ilvl w:val="0"/>
+          <w:numId w:val="417364326"/>
+        </w:numPr>
+        <w:spacing w:before="0" w:after="0" w:line="240" w:lineRule="auto"/>
+        <w:contextualSpacing/>
+        <w:jc w:val="left"/>
+        <w:rPr>
+          <w:sz w:val="24"/>
+          <w:szCs w:val="24"/>
+        </w:rPr>
+      </w:pPr>
+      <w:r>
+        <w:rPr>
+          <w:rFonts w:ascii="Times" w:hAnsi="Times" w:cs="Times"/>
+          <w:color w:val="000000"/>
+          <w:sz w:val="24"/>
+          <w:szCs w:val="24"/>
+        </w:rPr>
+        <w:t xml:space="preserve">Design the front-end.</w:t>
+      </w:r>
+    </w:p>
+    <w:p>
+      <w:pPr>
+        <w:pStyle w:val="ListParagraphPHPDOCX"/>
+        <w:numPr>
+          <w:ilvl w:val="0"/>
+          <w:numId w:val="417364326"/>
+        </w:numPr>
+        <w:spacing w:before="0" w:after="0" w:line="240" w:lineRule="auto"/>
+        <w:contextualSpacing/>
+        <w:jc w:val="left"/>
+        <w:rPr>
+          <w:sz w:val="24"/>
+          <w:szCs w:val="24"/>
+        </w:rPr>
+      </w:pPr>
+      <w:r>
+        <w:rPr>
+          <w:rFonts w:ascii="Times" w:hAnsi="Times" w:cs="Times"/>
+          <w:color w:val="000000"/>
+          <w:sz w:val="24"/>
+          <w:szCs w:val="24"/>
+        </w:rPr>
+        <w:t xml:space="preserve">Deploy the project.</w:t>
+      </w:r>
+    </w:p>
+    <w:p>
+      <w:pPr>
+        <w:widowControl w:val="on"/>
+        <w:pBdr/>
+        <w:spacing w:before="0" w:after="0" w:line="240" w:lineRule="auto"/>
+        <w:ind w:left="0" w:right="0"/>
+        <w:jc w:val="left"/>
+      </w:pPr>
+      <w:r>
+        <w:rPr>
+          <w:rFonts w:ascii="Times" w:hAnsi="Times" w:cs="Times"/>
+          <w:b/>
+          <w:color w:val="000000"/>
+          <w:sz w:val="24"/>
+          <w:szCs w:val="24"/>
+        </w:rPr>
+        <w:t xml:space="preserve">UTESA university</w:t>
+      </w:r>
+    </w:p>
+    <w:p>
+      <w:pPr>
+        <w:widowControl w:val="on"/>
+        <w:pBdr/>
+        <w:spacing w:before="0" w:after="0" w:line="240" w:lineRule="auto"/>
+        <w:ind w:left="0" w:right="0"/>
+        <w:jc w:val="left"/>
+      </w:pPr>
+      <w:r>
+        <w:rPr>
+          <w:rFonts w:ascii="Times" w:hAnsi="Times" w:cs="Times"/>
+          <w:color w:val="000000"/>
+          <w:sz w:val="24"/>
+          <w:szCs w:val="24"/>
+        </w:rPr>
+        <w:t xml:space="preserve">C# - Project Development</w:t>
+      </w:r>
+    </w:p>
+    <w:p>
+      <w:pPr>
+        <w:widowControl w:val="on"/>
+        <w:pBdr/>
+        <w:spacing w:before="0" w:after="0" w:line="240" w:lineRule="auto"/>
+        <w:ind w:left="0" w:right="0"/>
+        <w:jc w:val="left"/>
+      </w:pPr>
+      <w:r>
+        <w:rPr>
+          <w:rFonts w:ascii="Times" w:hAnsi="Times" w:cs="Times"/>
+          <w:color w:val="000000"/>
+          <w:sz w:val="24"/>
+          <w:szCs w:val="24"/>
+        </w:rPr>
+        <w:t xml:space="preserve">Santo Domingo, Distrito Nacional</w:t>
+      </w:r>
+    </w:p>
+    <w:p>
+      <w:pPr>
+        <w:widowControl w:val="on"/>
+        <w:pBdr/>
+        <w:spacing w:before="0" w:after="0" w:line="240" w:lineRule="auto"/>
+        <w:ind w:left="0" w:right="0"/>
+        <w:jc w:val="left"/>
+      </w:pPr>
+      <w:r>
+        <w:rPr>
+          <w:rFonts w:ascii="Times" w:hAnsi="Times" w:cs="Times"/>
+          <w:color w:val="000000"/>
+          <w:sz w:val="24"/>
+          <w:szCs w:val="24"/>
+        </w:rPr>
+        <w:t xml:space="preserve">June 2016 – July 2016</w:t>
+      </w:r>
+    </w:p>
+    <w:p>
+      <w:pPr>
+        <w:widowControl w:val="on"/>
+        <w:pBdr/>
+        <w:spacing w:before="0" w:after="240" w:line="240" w:lineRule="auto"/>
+        <w:ind w:left="0" w:right="0"/>
+        <w:jc w:val="left"/>
+      </w:pPr>
+      <w:r>
+        <w:rPr>
+          <w:rFonts w:ascii="Times" w:hAnsi="Times" w:cs="Times"/>
+          <w:color w:val="000000"/>
+          <w:sz w:val="24"/>
+          <w:szCs w:val="24"/>
+        </w:rPr>
+        <w:t xml:space="preserve">This was a freelance project where I had to create a matriculation system to control some of the students data. Under an Agile/Scrum methodology I was able to agree with the client and implement the back-end using C# as the main programming language.</w:t>
+      </w:r>
+    </w:p>
+    <w:p>
+      <w:pPr>
+        <w:widowControl w:val="on"/>
+        <w:pBdr/>
+        <w:spacing w:before="0" w:after="0" w:line="240" w:lineRule="auto"/>
+        <w:ind w:left="0" w:right="0"/>
+        <w:jc w:val="left"/>
+      </w:pPr>
+    </w:p>
+    <w:p>
+      <w:pPr>
+        <w:widowControl w:val="on"/>
+        <w:pBdr/>
+        <w:spacing w:before="0" w:after="0" w:line="330" w:lineRule="auto"/>
+        <w:ind w:left="0" w:right="0"/>
+        <w:jc w:val="left"/>
+        <w:outlineLvl w:val="2"/>
+      </w:pPr>
+      <w:r>
+        <w:rPr>
+          <w:rFonts w:ascii="Times" w:hAnsi="Times" w:cs="Times"/>
+          <w:b/>
+          <w:color w:val="000000"/>
+          <w:sz w:val="33"/>
+          <w:szCs w:val="33"/>
+        </w:rPr>
+        <w:t xml:space="preserve">Education</w:t>
+      </w:r>
+    </w:p>
+    <w:p>
+      <w:pPr>
+        <w:widowControl w:val="on"/>
+        <w:pBdr/>
+        <w:spacing w:before="0" w:after="0" w:line="240" w:lineRule="auto"/>
+        <w:ind w:left="0" w:right="0"/>
+        <w:jc w:val="left"/>
+      </w:pPr>
+      <w:r>
+        <w:rPr>
+          <w:rFonts w:ascii="Times" w:hAnsi="Times" w:cs="Times"/>
+          <w:b/>
+          <w:color w:val="000000"/>
+          <w:sz w:val="24"/>
+          <w:szCs w:val="24"/>
+        </w:rPr>
+        <w:t xml:space="preserve">ITLA</w:t>
+      </w:r>
+    </w:p>
+    <w:p>
+      <w:pPr>
+        <w:widowControl w:val="on"/>
+        <w:pBdr/>
+        <w:spacing w:before="0" w:after="0" w:line="240" w:lineRule="auto"/>
+        <w:ind w:left="0" w:right="0"/>
+        <w:jc w:val="left"/>
+      </w:pPr>
+      <w:r>
+        <w:rPr>
+          <w:rFonts w:ascii="Times" w:hAnsi="Times" w:cs="Times"/>
+          <w:color w:val="000000"/>
+          <w:sz w:val="24"/>
+          <w:szCs w:val="24"/>
+        </w:rPr>
+        <w:t xml:space="preserve">Java Programming Language</w:t>
+      </w:r>
+    </w:p>
+    <w:p>
+      <w:pPr>
+        <w:widowControl w:val="on"/>
+        <w:pBdr/>
+        <w:spacing w:before="0" w:after="0" w:line="240" w:lineRule="auto"/>
+        <w:ind w:left="0" w:right="0"/>
+        <w:jc w:val="left"/>
+      </w:pPr>
+      <w:r>
+        <w:rPr>
+          <w:rFonts w:ascii="Times" w:hAnsi="Times" w:cs="Times"/>
+          <w:color w:val="000000"/>
+          <w:sz w:val="24"/>
+          <w:szCs w:val="24"/>
+        </w:rPr>
+        <w:t xml:space="preserve">Santo Domingo, Distrito Nacional</w:t>
+      </w:r>
+    </w:p>
+    <w:p>
+      <w:pPr>
+        <w:widowControl w:val="on"/>
+        <w:pBdr/>
+        <w:spacing w:before="0" w:after="0" w:line="240" w:lineRule="auto"/>
+        <w:ind w:left="0" w:right="0"/>
+        <w:jc w:val="left"/>
+      </w:pPr>
+      <w:r>
+        <w:rPr>
+          <w:rFonts w:ascii="Times" w:hAnsi="Times" w:cs="Times"/>
+          <w:color w:val="000000"/>
+          <w:sz w:val="24"/>
+          <w:szCs w:val="24"/>
+        </w:rPr>
+        <w:t xml:space="preserve">Graduated </w:t>
       </w:r>
       <w:r>
         <w:rPr>
@@ -260,12 +614,16 @@
           <w:sz w:val="24"/>
           <w:szCs w:val="24"/>
         </w:rPr>
-        <w:t>.</w:t>
+        <w:t xml:space="preserve">March 2016</w:t>
       </w:r>
     </w:p>
     <w:p>
       <w:pPr>
-        <w:spacing w:after="0" w:line="240" w:lineRule="auto"/>
+        <w:widowControl w:val="on"/>
+        <w:pBdr/>
+        <w:spacing w:before="0" w:after="0" w:line="240" w:lineRule="auto"/>
+        <w:ind w:left="0" w:right="0"/>
+        <w:jc w:val="left"/>
       </w:pPr>
       <w:r>
         <w:rPr>
@@ -274,142 +632,16 @@
           <w:sz w:val="24"/>
           <w:szCs w:val="24"/>
         </w:rPr>
-        <w:t>Santo Domingo, Distrito Nacional</w:t>
+        <w:t xml:space="preserve"> </w:t>
       </w:r>
     </w:p>
     <w:p>
       <w:pPr>
-        <w:spacing w:after="0" w:line="240" w:lineRule="auto"/>
-      </w:pPr>
-      <w:r>
-        <w:rPr>
-          <w:rFonts w:ascii="Times" w:hAnsi="Times" w:cs="Times"/>
-          <w:color w:val="000000"/>
-          <w:sz w:val="24"/>
-          <w:szCs w:val="24"/>
-        </w:rPr>
-        <w:t>August 2018 – November 2018</w:t>
-      </w:r>
-    </w:p>
-    <w:p>
-      <w:pPr>
-        <w:spacing w:after="240" w:line="240" w:lineRule="auto"/>
-      </w:pPr>
-      <w:r>
-        <w:rPr>
-          <w:rFonts w:ascii="Times" w:hAnsi="Times" w:cs="Times"/>
-          <w:color w:val="000000"/>
-          <w:sz w:val="24"/>
-          <w:szCs w:val="24"/>
-        </w:rPr>
-        <w:t>My function in this company was to create a Content Management System from scratch using only JavaScript as the main programming language. As a developer I programmed the dashboard used to manage the data in the system. Some of the tasks implemented were:</w:t>
-      </w:r>
-    </w:p>
-    <w:p>
-      <w:pPr>
-        <w:pStyle w:val="ListParagraphPHPDOCX"/>
-        <w:numPr>
-          <w:ilvl w:val="0"/>
-          <w:numId w:val="8"/>
-        </w:numPr>
-        <w:spacing w:after="0" w:line="240" w:lineRule="auto"/>
-        <w:rPr>
-          <w:sz w:val="24"/>
-          <w:szCs w:val="24"/>
-        </w:rPr>
-      </w:pPr>
-      <w:r>
-        <w:rPr>
-          <w:rFonts w:ascii="Times" w:hAnsi="Times" w:cs="Times"/>
-          <w:color w:val="000000"/>
-          <w:sz w:val="24"/>
-          <w:szCs w:val="24"/>
-        </w:rPr>
-        <w:t>Design the DataBase Schema.</w:t>
-      </w:r>
-    </w:p>
-    <w:p>
-      <w:pPr>
-        <w:pStyle w:val="ListParagraphPHPDOCX"/>
-        <w:numPr>
-          <w:ilvl w:val="0"/>
-          <w:numId w:val="8"/>
-        </w:numPr>
-        <w:spacing w:after="0" w:line="240" w:lineRule="auto"/>
-        <w:rPr>
-          <w:sz w:val="24"/>
-          <w:szCs w:val="24"/>
-        </w:rPr>
-      </w:pPr>
-      <w:r>
-        <w:rPr>
-          <w:rFonts w:ascii="Times" w:hAnsi="Times" w:cs="Times"/>
-          <w:color w:val="000000"/>
-          <w:sz w:val="24"/>
-          <w:szCs w:val="24"/>
-        </w:rPr>
-        <w:t>Code the back-end.</w:t>
-      </w:r>
-    </w:p>
-    <w:p>
-      <w:pPr>
-        <w:pStyle w:val="ListParagraphPHPDOCX"/>
-        <w:numPr>
-          <w:ilvl w:val="0"/>
-          <w:numId w:val="8"/>
-        </w:numPr>
-        <w:spacing w:after="0" w:line="240" w:lineRule="auto"/>
-        <w:rPr>
-          <w:sz w:val="24"/>
-          <w:szCs w:val="24"/>
-        </w:rPr>
-      </w:pPr>
-      <w:r>
-        <w:rPr>
-          <w:rFonts w:ascii="Times" w:hAnsi="Times" w:cs="Times"/>
-          <w:color w:val="000000"/>
-          <w:sz w:val="24"/>
-          <w:szCs w:val="24"/>
-        </w:rPr>
-        <w:t>Design the front-end.</w:t>
-      </w:r>
-    </w:p>
-    <w:p>
-      <w:pPr>
-        <w:pStyle w:val="ListParagraphPHPDOCX"/>
-        <w:numPr>
-          <w:ilvl w:val="0"/>
-          <w:numId w:val="8"/>
-        </w:numPr>
-        <w:spacing w:after="0" w:line="240" w:lineRule="auto"/>
-        <w:rPr>
-          <w:sz w:val="24"/>
-          <w:szCs w:val="24"/>
-        </w:rPr>
-      </w:pPr>
-      <w:r>
-        <w:rPr>
-          <w:rFonts w:ascii="Times" w:hAnsi="Times" w:cs="Times"/>
-          <w:color w:val="000000"/>
-          <w:sz w:val="24"/>
-          <w:szCs w:val="24"/>
-        </w:rPr>
-        <w:t>Deploy the project.</w:t>
-      </w:r>
-    </w:p>
-    <w:p>
-      <w:pPr>
-        <w:pStyle w:val="ListParagraphPHPDOCX"/>
-        <w:spacing w:after="0" w:line="240" w:lineRule="auto"/>
-        <w:rPr>
-          <w:sz w:val="24"/>
-          <w:szCs w:val="24"/>
-        </w:rPr>
-      </w:pPr>
-    </w:p>
-    <w:p>
-      <w:pPr>
-        <w:spacing w:after="0" w:line="240" w:lineRule="auto"/>
+        <w:widowControl w:val="on"/>
+        <w:pBdr/>
+        <w:spacing w:before="0" w:after="0" w:line="240" w:lineRule="auto"/>
+        <w:ind w:left="0" w:right="0"/>
+        <w:jc w:val="left"/>
       </w:pPr>
       <w:r>
         <w:rPr>
@@ -419,8 +651,98 @@
           <w:sz w:val="24"/>
           <w:szCs w:val="24"/>
         </w:rPr>
-        <w:t>UTESA U</w:t>
+        <w:t xml:space="preserve">ITLA</w:t>
       </w:r>
+    </w:p>
+    <w:p>
+      <w:pPr>
+        <w:widowControl w:val="on"/>
+        <w:pBdr/>
+        <w:spacing w:before="0" w:after="0" w:line="240" w:lineRule="auto"/>
+        <w:ind w:left="0" w:right="0"/>
+        <w:jc w:val="left"/>
+      </w:pPr>
+      <w:r>
+        <w:rPr>
+          <w:rFonts w:ascii="Times" w:hAnsi="Times" w:cs="Times"/>
+          <w:color w:val="000000"/>
+          <w:sz w:val="24"/>
+          <w:szCs w:val="24"/>
+        </w:rPr>
+        <w:t xml:space="preserve">Programming Introduction</w:t>
+      </w:r>
+    </w:p>
+    <w:p>
+      <w:pPr>
+        <w:widowControl w:val="on"/>
+        <w:pBdr/>
+        <w:spacing w:before="0" w:after="0" w:line="240" w:lineRule="auto"/>
+        <w:ind w:left="0" w:right="0"/>
+        <w:jc w:val="left"/>
+      </w:pPr>
+      <w:r>
+        <w:rPr>
+          <w:rFonts w:ascii="Times" w:hAnsi="Times" w:cs="Times"/>
+          <w:color w:val="000000"/>
+          <w:sz w:val="24"/>
+          <w:szCs w:val="24"/>
+        </w:rPr>
+        <w:t xml:space="preserve">, Santo Domingo Province</w:t>
+      </w:r>
+    </w:p>
+    <w:p>
+      <w:pPr>
+        <w:widowControl w:val="on"/>
+        <w:pBdr/>
+        <w:spacing w:before="0" w:after="0" w:line="240" w:lineRule="auto"/>
+        <w:ind w:left="0" w:right="0"/>
+        <w:jc w:val="left"/>
+      </w:pPr>
+      <w:r>
+        <w:rPr>
+          <w:rFonts w:ascii="Times" w:hAnsi="Times" w:cs="Times"/>
+          <w:color w:val="000000"/>
+          <w:sz w:val="24"/>
+          <w:szCs w:val="24"/>
+        </w:rPr>
+        <w:t xml:space="preserve">Graduated </w:t>
+      </w:r>
+      <w:r>
+        <w:rPr>
+          <w:rFonts w:ascii="Times" w:hAnsi="Times" w:cs="Times"/>
+          <w:color w:val="000000"/>
+          <w:sz w:val="24"/>
+          <w:szCs w:val="24"/>
+        </w:rPr>
+        <w:t xml:space="preserve">March 2012</w:t>
+      </w:r>
+    </w:p>
+    <w:p>
+      <w:pPr>
+        <w:widowControl w:val="on"/>
+        <w:pBdr/>
+        <w:spacing w:before="0" w:after="0" w:line="240" w:lineRule="auto"/>
+        <w:ind w:left="0" w:right="0"/>
+        <w:jc w:val="left"/>
+      </w:pPr>
+      <w:r>
+        <w:rPr>
+          <w:rFonts w:ascii="Times" w:hAnsi="Times" w:cs="Times"/>
+          <w:color w:val="000000"/>
+          <w:sz w:val="24"/>
+          <w:szCs w:val="24"/>
+        </w:rPr>
+        <w:t xml:space="preserve"> </w:t>
+      </w:r>
+    </w:p>
+    <w:p>
+      <w:pPr>
+        <w:widowControl w:val="on"/>
+        <w:pBdr/>
+        <w:spacing w:before="0" w:after="0" w:line="240" w:lineRule="auto"/>
+        <w:ind w:left="0" w:right="0"/>
+        <w:jc w:val="left"/>
+      </w:pPr>
       <w:r>
         <w:rPr>
           <w:rFonts w:ascii="Times" w:hAnsi="Times" w:cs="Times"/>
@@ -429,12 +751,16 @@
           <w:sz w:val="24"/>
           <w:szCs w:val="24"/>
         </w:rPr>
-        <w:t>niversity</w:t>
+        <w:t xml:space="preserve">Mescyt</w:t>
       </w:r>
     </w:p>
     <w:p>
       <w:pPr>
-        <w:spacing w:after="0" w:line="240" w:lineRule="auto"/>
+        <w:widowControl w:val="on"/>
+        <w:pBdr/>
+        <w:spacing w:before="0" w:after="0" w:line="240" w:lineRule="auto"/>
+        <w:ind w:left="0" w:right="0"/>
+        <w:jc w:val="left"/>
       </w:pPr>
       <w:r>
         <w:rPr>
@@ -443,7 +769,43 @@
           <w:sz w:val="24"/>
           <w:szCs w:val="24"/>
         </w:rPr>
-        <w:t>C# - Project Development</w:t>
+        <w:t xml:space="preserve">English Immersion Program</w:t>
+      </w:r>
+    </w:p>
+    <w:p>
+      <w:pPr>
+        <w:widowControl w:val="on"/>
+        <w:pBdr/>
+        <w:spacing w:before="0" w:after="0" w:line="240" w:lineRule="auto"/>
+        <w:ind w:left="0" w:right="0"/>
+        <w:jc w:val="left"/>
+      </w:pPr>
+      <w:r>
+        <w:rPr>
+          <w:rFonts w:ascii="Times" w:hAnsi="Times" w:cs="Times"/>
+          <w:color w:val="000000"/>
+          <w:sz w:val="24"/>
+          <w:szCs w:val="24"/>
+        </w:rPr>
+        <w:t xml:space="preserve">Santo Domingo, Distrito Nacional</w:t>
+      </w:r>
+    </w:p>
+    <w:p>
+      <w:pPr>
+        <w:widowControl w:val="on"/>
+        <w:pBdr/>
+        <w:spacing w:before="0" w:after="0" w:line="240" w:lineRule="auto"/>
+        <w:ind w:left="0" w:right="0"/>
+        <w:jc w:val="left"/>
+      </w:pPr>
+      <w:r>
+        <w:rPr>
+          <w:rFonts w:ascii="Times" w:hAnsi="Times" w:cs="Times"/>
+          <w:color w:val="000000"/>
+          <w:sz w:val="24"/>
+          <w:szCs w:val="24"/>
+        </w:rPr>
+        <w:t xml:space="preserve">Graduated </w:t>
       </w:r>
       <w:r>
         <w:rPr>
@@ -452,12 +814,16 @@
           <w:sz w:val="24"/>
           <w:szCs w:val="24"/>
         </w:rPr>
-        <w:t>.</w:t>
+        <w:t xml:space="preserve">November 2012</w:t>
       </w:r>
     </w:p>
     <w:p>
       <w:pPr>
-        <w:spacing w:after="0" w:line="240" w:lineRule="auto"/>
+        <w:widowControl w:val="on"/>
+        <w:pBdr/>
+        <w:spacing w:before="0" w:after="0" w:line="240" w:lineRule="auto"/>
+        <w:ind w:left="0" w:right="0"/>
+        <w:jc w:val="left"/>
       </w:pPr>
       <w:r>
         <w:rPr>
@@ -466,12 +832,35 @@
           <w:sz w:val="24"/>
           <w:szCs w:val="24"/>
         </w:rPr>
-        <w:t>Santo Domingo, Distrito Nacional</w:t>
+        <w:t xml:space="preserve"> </w:t>
       </w:r>
     </w:p>
     <w:p>
       <w:pPr>
-        <w:spacing w:after="0" w:line="240" w:lineRule="auto"/>
+        <w:widowControl w:val="on"/>
+        <w:pBdr/>
+        <w:spacing w:before="0" w:after="0" w:line="240" w:lineRule="auto"/>
+        <w:ind w:left="0" w:right="0"/>
+        <w:jc w:val="left"/>
+      </w:pPr>
+      <w:r>
+        <w:rPr>
+          <w:rFonts w:ascii="Times" w:hAnsi="Times" w:cs="Times"/>
+          <w:b/>
+          <w:color w:val="000000"/>
+          <w:sz w:val="24"/>
+          <w:szCs w:val="24"/>
+        </w:rPr>
+        <w:t xml:space="preserve">Dominico Frances</w:t>
+      </w:r>
+    </w:p>
+    <w:p>
+      <w:pPr>
+        <w:widowControl w:val="on"/>
+        <w:pBdr/>
+        <w:spacing w:before="0" w:after="0" w:line="240" w:lineRule="auto"/>
+        <w:ind w:left="0" w:right="0"/>
+        <w:jc w:val="left"/>
       </w:pPr>
       <w:r>
         <w:rPr>
@@ -480,12 +869,16 @@
           <w:sz w:val="24"/>
           <w:szCs w:val="24"/>
         </w:rPr>
-        <w:t>June 2016 – July 2016</w:t>
+        <w:t xml:space="preserve">High School</w:t>
       </w:r>
     </w:p>
     <w:p>
       <w:pPr>
-        <w:spacing w:after="240" w:line="240" w:lineRule="auto"/>
+        <w:widowControl w:val="on"/>
+        <w:pBdr/>
+        <w:spacing w:before="0" w:after="0" w:line="240" w:lineRule="auto"/>
+        <w:ind w:left="0" w:right="0"/>
+        <w:jc w:val="left"/>
       </w:pPr>
       <w:r>
         <w:rPr>
@@ -494,10 +887,17 @@
           <w:sz w:val="24"/>
           <w:szCs w:val="24"/>
         </w:rPr>
-        <w:t xml:space="preserve">This was a freelance project where I had to create a matriculation system to control some of the </w:t>
+        <w:t xml:space="preserve">Punta Cana, La Altagracia Province</w:t>
       </w:r>
-      <w:bookmarkStart w:id="0" w:name="_GoBack"/>
-      <w:bookmarkEnd w:id="0"/>
+    </w:p>
+    <w:p>
+      <w:pPr>
+        <w:widowControl w:val="on"/>
+        <w:pBdr/>
+        <w:spacing w:before="0" w:after="0" w:line="240" w:lineRule="auto"/>
+        <w:ind w:left="0" w:right="0"/>
+        <w:jc w:val="left"/>
+      </w:pPr>
       <w:r>
         <w:rPr>
           <w:rFonts w:ascii="Times" w:hAnsi="Times" w:cs="Times"/>
@@ -505,7 +905,7 @@
           <w:sz w:val="24"/>
           <w:szCs w:val="24"/>
         </w:rPr>
-        <w:t>student’s</w:t>
+        <w:t xml:space="preserve">Graduated </w:t>
       </w:r>
       <w:r>
         <w:rPr>
@@ -514,17 +914,43 @@
           <w:sz w:val="24"/>
           <w:szCs w:val="24"/>
         </w:rPr>
-        <w:t xml:space="preserve"> data. Under an Agile/Scrum methodology I was able to agree with the client and implement the back-end using C# as the main programming language.</w:t>
+        <w:t xml:space="preserve">June 2009</w:t>
       </w:r>
     </w:p>
     <w:p>
       <w:pPr>
-        <w:spacing w:after="0" w:line="240" w:lineRule="auto"/>
-      </w:pPr>
+        <w:widowControl w:val="on"/>
+        <w:pBdr/>
+        <w:spacing w:before="0" w:after="0" w:line="240" w:lineRule="auto"/>
+        <w:ind w:left="0" w:right="0"/>
+        <w:jc w:val="left"/>
+      </w:pPr>
+      <w:r>
+        <w:rPr>
+          <w:rFonts w:ascii="Times" w:hAnsi="Times" w:cs="Times"/>
+          <w:color w:val="000000"/>
+          <w:sz w:val="24"/>
+          <w:szCs w:val="24"/>
+        </w:rPr>
+        <w:t xml:space="preserve"> </w:t>
+      </w:r>
     </w:p>
     <w:p>
       <w:pPr>
-        <w:spacing w:after="0" w:line="330" w:lineRule="auto"/>
+        <w:widowControl w:val="on"/>
+        <w:pBdr/>
+        <w:spacing w:before="0" w:after="0" w:line="240" w:lineRule="auto"/>
+        <w:ind w:left="0" w:right="0"/>
+        <w:jc w:val="left"/>
+      </w:pPr>
+    </w:p>
+    <w:p>
+      <w:pPr>
+        <w:widowControl w:val="on"/>
+        <w:pBdr/>
+        <w:spacing w:before="0" w:after="0" w:line="330" w:lineRule="auto"/>
+        <w:ind w:left="0" w:right="0"/>
+        <w:jc w:val="left"/>
         <w:outlineLvl w:val="2"/>
       </w:pPr>
       <w:r>
@@ -535,12 +961,549 @@
           <w:sz w:val="33"/>
           <w:szCs w:val="33"/>
         </w:rPr>
-        <w:t>Education</w:t>
+        <w:t xml:space="preserve">Professional Skills</w:t>
       </w:r>
     </w:p>
     <w:p>
       <w:pPr>
-        <w:spacing w:after="0" w:line="240" w:lineRule="auto"/>
+        <w:widowControl w:val="on"/>
+        <w:pBdr/>
+        <w:spacing w:before="0" w:after="0" w:line="240" w:lineRule="auto"/>
+        <w:ind w:left="0" w:right="0"/>
+        <w:jc w:val="left"/>
+      </w:pPr>
+      <w:r>
+        <w:rPr>
+          <w:rFonts w:ascii="Times" w:hAnsi="Times" w:cs="Times"/>
+          <w:color w:val="000000"/>
+          <w:sz w:val="24"/>
+          <w:szCs w:val="24"/>
+        </w:rPr>
+        <w:t xml:space="preserve">NodeJs:</w:t>
+      </w:r>
+      <w:r>
+        <w:rPr>
+          <w:rFonts w:ascii="Times" w:hAnsi="Times" w:cs="Times"/>
+          <w:color w:val="000000"/>
+          <w:sz w:val="24"/>
+          <w:szCs w:val="24"/>
+        </w:rPr>
+        <w:t xml:space="preserve"> </w:t>
+      </w:r>
+      <w:r>
+        <w:rPr>
+          <w:rFonts w:ascii="Times" w:hAnsi="Times" w:cs="Times"/>
+          <w:color w:val="000000"/>
+          <w:sz w:val="24"/>
+          <w:szCs w:val="24"/>
+        </w:rPr>
+        <w:t xml:space="preserve">Expert</w:t>
+      </w:r>
+    </w:p>
+    <w:p>
+      <w:pPr>
+        <w:widowControl w:val="on"/>
+        <w:pBdr/>
+        <w:spacing w:before="0" w:after="0" w:line="240" w:lineRule="auto"/>
+        <w:ind w:left="0" w:right="0"/>
+        <w:jc w:val="left"/>
+      </w:pPr>
+      <w:r>
+        <w:rPr>
+          <w:rFonts w:ascii="Times" w:hAnsi="Times" w:cs="Times"/>
+          <w:color w:val="000000"/>
+          <w:sz w:val="24"/>
+          <w:szCs w:val="24"/>
+        </w:rPr>
+        <w:t xml:space="preserve">Express JS:</w:t>
+      </w:r>
+      <w:r>
+        <w:rPr>
+          <w:rFonts w:ascii="Times" w:hAnsi="Times" w:cs="Times"/>
+          <w:color w:val="000000"/>
+          <w:sz w:val="24"/>
+          <w:szCs w:val="24"/>
+        </w:rPr>
+        <w:t xml:space="preserve"> </w:t>
+      </w:r>
+      <w:r>
+        <w:rPr>
+          <w:rFonts w:ascii="Times" w:hAnsi="Times" w:cs="Times"/>
+          <w:color w:val="000000"/>
+          <w:sz w:val="24"/>
+          <w:szCs w:val="24"/>
+        </w:rPr>
+        <w:t xml:space="preserve">Expert</w:t>
+      </w:r>
+    </w:p>
+    <w:p>
+      <w:pPr>
+        <w:widowControl w:val="on"/>
+        <w:pBdr/>
+        <w:spacing w:before="0" w:after="0" w:line="240" w:lineRule="auto"/>
+        <w:ind w:left="0" w:right="0"/>
+        <w:jc w:val="left"/>
+      </w:pPr>
+      <w:r>
+        <w:rPr>
+          <w:rFonts w:ascii="Times" w:hAnsi="Times" w:cs="Times"/>
+          <w:color w:val="000000"/>
+          <w:sz w:val="24"/>
+          <w:szCs w:val="24"/>
+        </w:rPr>
+        <w:t xml:space="preserve">React JS:</w:t>
+      </w:r>
+      <w:r>
+        <w:rPr>
+          <w:rFonts w:ascii="Times" w:hAnsi="Times" w:cs="Times"/>
+          <w:color w:val="000000"/>
+          <w:sz w:val="24"/>
+          <w:szCs w:val="24"/>
+        </w:rPr>
+        <w:t xml:space="preserve"> </w:t>
+      </w:r>
+      <w:r>
+        <w:rPr>
+          <w:rFonts w:ascii="Times" w:hAnsi="Times" w:cs="Times"/>
+          <w:color w:val="000000"/>
+          <w:sz w:val="24"/>
+          <w:szCs w:val="24"/>
+        </w:rPr>
+        <w:t xml:space="preserve">Expert</w:t>
+      </w:r>
+    </w:p>
+    <w:p>
+      <w:pPr>
+        <w:widowControl w:val="on"/>
+        <w:pBdr/>
+        <w:spacing w:before="0" w:after="0" w:line="240" w:lineRule="auto"/>
+        <w:ind w:left="0" w:right="0"/>
+        <w:jc w:val="left"/>
+      </w:pPr>
+      <w:r>
+        <w:rPr>
+          <w:rFonts w:ascii="Times" w:hAnsi="Times" w:cs="Times"/>
+          <w:color w:val="000000"/>
+          <w:sz w:val="24"/>
+          <w:szCs w:val="24"/>
+        </w:rPr>
+        <w:t xml:space="preserve">Redux:</w:t>
+      </w:r>
+      <w:r>
+        <w:rPr>
+          <w:rFonts w:ascii="Times" w:hAnsi="Times" w:cs="Times"/>
+          <w:color w:val="000000"/>
+          <w:sz w:val="24"/>
+          <w:szCs w:val="24"/>
+        </w:rPr>
+        <w:t xml:space="preserve"> </w:t>
+      </w:r>
+      <w:r>
+        <w:rPr>
+          <w:rFonts w:ascii="Times" w:hAnsi="Times" w:cs="Times"/>
+          <w:color w:val="000000"/>
+          <w:sz w:val="24"/>
+          <w:szCs w:val="24"/>
+        </w:rPr>
+        <w:t xml:space="preserve">Expert</w:t>
+      </w:r>
+    </w:p>
+    <w:p>
+      <w:pPr>
+        <w:widowControl w:val="on"/>
+        <w:pBdr/>
+        <w:spacing w:before="0" w:after="0" w:line="240" w:lineRule="auto"/>
+        <w:ind w:left="0" w:right="0"/>
+        <w:jc w:val="left"/>
+      </w:pPr>
+      <w:r>
+        <w:rPr>
+          <w:rFonts w:ascii="Times" w:hAnsi="Times" w:cs="Times"/>
+          <w:color w:val="000000"/>
+          <w:sz w:val="24"/>
+          <w:szCs w:val="24"/>
+        </w:rPr>
+        <w:t xml:space="preserve">Firebase:</w:t>
+      </w:r>
+      <w:r>
+        <w:rPr>
+          <w:rFonts w:ascii="Times" w:hAnsi="Times" w:cs="Times"/>
+          <w:color w:val="000000"/>
+          <w:sz w:val="24"/>
+          <w:szCs w:val="24"/>
+        </w:rPr>
+        <w:t xml:space="preserve"> </w:t>
+      </w:r>
+      <w:r>
+        <w:rPr>
+          <w:rFonts w:ascii="Times" w:hAnsi="Times" w:cs="Times"/>
+          <w:color w:val="000000"/>
+          <w:sz w:val="24"/>
+          <w:szCs w:val="24"/>
+        </w:rPr>
+        <w:t xml:space="preserve">Intermediate</w:t>
+      </w:r>
+    </w:p>
+    <w:p>
+      <w:pPr>
+        <w:widowControl w:val="on"/>
+        <w:pBdr/>
+        <w:spacing w:before="0" w:after="0" w:line="240" w:lineRule="auto"/>
+        <w:ind w:left="0" w:right="0"/>
+        <w:jc w:val="left"/>
+      </w:pPr>
+      <w:r>
+        <w:rPr>
+          <w:rFonts w:ascii="Times" w:hAnsi="Times" w:cs="Times"/>
+          <w:color w:val="000000"/>
+          <w:sz w:val="24"/>
+          <w:szCs w:val="24"/>
+        </w:rPr>
+        <w:t xml:space="preserve">Angular 2+:</w:t>
+      </w:r>
+      <w:r>
+        <w:rPr>
+          <w:rFonts w:ascii="Times" w:hAnsi="Times" w:cs="Times"/>
+          <w:color w:val="000000"/>
+          <w:sz w:val="24"/>
+          <w:szCs w:val="24"/>
+        </w:rPr>
+        <w:t xml:space="preserve"> </w:t>
+      </w:r>
+      <w:r>
+        <w:rPr>
+          <w:rFonts w:ascii="Times" w:hAnsi="Times" w:cs="Times"/>
+          <w:color w:val="000000"/>
+          <w:sz w:val="24"/>
+          <w:szCs w:val="24"/>
+        </w:rPr>
+        <w:t xml:space="preserve">Expert</w:t>
+      </w:r>
+    </w:p>
+    <w:p>
+      <w:pPr>
+        <w:widowControl w:val="on"/>
+        <w:pBdr/>
+        <w:spacing w:before="0" w:after="0" w:line="240" w:lineRule="auto"/>
+        <w:ind w:left="0" w:right="0"/>
+        <w:jc w:val="left"/>
+      </w:pPr>
+      <w:r>
+        <w:rPr>
+          <w:rFonts w:ascii="Times" w:hAnsi="Times" w:cs="Times"/>
+          <w:color w:val="000000"/>
+          <w:sz w:val="24"/>
+          <w:szCs w:val="24"/>
+        </w:rPr>
+        <w:t xml:space="preserve">Jquery:</w:t>
+      </w:r>
+      <w:r>
+        <w:rPr>
+          <w:rFonts w:ascii="Times" w:hAnsi="Times" w:cs="Times"/>
+          <w:color w:val="000000"/>
+          <w:sz w:val="24"/>
+          <w:szCs w:val="24"/>
+        </w:rPr>
+        <w:t xml:space="preserve"> </w:t>
+      </w:r>
+      <w:r>
+        <w:rPr>
+          <w:rFonts w:ascii="Times" w:hAnsi="Times" w:cs="Times"/>
+          <w:color w:val="000000"/>
+          <w:sz w:val="24"/>
+          <w:szCs w:val="24"/>
+        </w:rPr>
+        <w:t xml:space="preserve">Expert</w:t>
+      </w:r>
+    </w:p>
+    <w:p>
+      <w:pPr>
+        <w:widowControl w:val="on"/>
+        <w:pBdr/>
+        <w:spacing w:before="0" w:after="0" w:line="240" w:lineRule="auto"/>
+        <w:ind w:left="0" w:right="0"/>
+        <w:jc w:val="left"/>
+      </w:pPr>
+      <w:r>
+        <w:rPr>
+          <w:rFonts w:ascii="Times" w:hAnsi="Times" w:cs="Times"/>
+          <w:color w:val="000000"/>
+          <w:sz w:val="24"/>
+          <w:szCs w:val="24"/>
+        </w:rPr>
+        <w:t xml:space="preserve">HTML:</w:t>
+      </w:r>
+      <w:r>
+        <w:rPr>
+          <w:rFonts w:ascii="Times" w:hAnsi="Times" w:cs="Times"/>
+          <w:color w:val="000000"/>
+          <w:sz w:val="24"/>
+          <w:szCs w:val="24"/>
+        </w:rPr>
+        <w:t xml:space="preserve"> </w:t>
+      </w:r>
+      <w:r>
+        <w:rPr>
+          <w:rFonts w:ascii="Times" w:hAnsi="Times" w:cs="Times"/>
+          <w:color w:val="000000"/>
+          <w:sz w:val="24"/>
+          <w:szCs w:val="24"/>
+        </w:rPr>
+        <w:t xml:space="preserve">Expert</w:t>
+      </w:r>
+    </w:p>
+    <w:p>
+      <w:pPr>
+        <w:widowControl w:val="on"/>
+        <w:pBdr/>
+        <w:spacing w:before="0" w:after="0" w:line="240" w:lineRule="auto"/>
+        <w:ind w:left="0" w:right="0"/>
+        <w:jc w:val="left"/>
+      </w:pPr>
+      <w:r>
+        <w:rPr>
+          <w:rFonts w:ascii="Times" w:hAnsi="Times" w:cs="Times"/>
+          <w:color w:val="000000"/>
+          <w:sz w:val="24"/>
+          <w:szCs w:val="24"/>
+        </w:rPr>
+        <w:t xml:space="preserve">Bootstrap:</w:t>
+      </w:r>
+      <w:r>
+        <w:rPr>
+          <w:rFonts w:ascii="Times" w:hAnsi="Times" w:cs="Times"/>
+          <w:color w:val="000000"/>
+          <w:sz w:val="24"/>
+          <w:szCs w:val="24"/>
+        </w:rPr>
+        <w:t xml:space="preserve"> </w:t>
+      </w:r>
+      <w:r>
+        <w:rPr>
+          <w:rFonts w:ascii="Times" w:hAnsi="Times" w:cs="Times"/>
+          <w:color w:val="000000"/>
+          <w:sz w:val="24"/>
+          <w:szCs w:val="24"/>
+        </w:rPr>
+        <w:t xml:space="preserve">Advanced</w:t>
+      </w:r>
+    </w:p>
+    <w:p>
+      <w:pPr>
+        <w:widowControl w:val="on"/>
+        <w:pBdr/>
+        <w:spacing w:before="0" w:after="0" w:line="240" w:lineRule="auto"/>
+        <w:ind w:left="0" w:right="0"/>
+        <w:jc w:val="left"/>
+      </w:pPr>
+      <w:r>
+        <w:rPr>
+          <w:rFonts w:ascii="Times" w:hAnsi="Times" w:cs="Times"/>
+          <w:color w:val="000000"/>
+          <w:sz w:val="24"/>
+          <w:szCs w:val="24"/>
+        </w:rPr>
+        <w:t xml:space="preserve">Java:</w:t>
+      </w:r>
+      <w:r>
+        <w:rPr>
+          <w:rFonts w:ascii="Times" w:hAnsi="Times" w:cs="Times"/>
+          <w:color w:val="000000"/>
+          <w:sz w:val="24"/>
+          <w:szCs w:val="24"/>
+        </w:rPr>
+        <w:t xml:space="preserve"> </w:t>
+      </w:r>
+      <w:r>
+        <w:rPr>
+          <w:rFonts w:ascii="Times" w:hAnsi="Times" w:cs="Times"/>
+          <w:color w:val="000000"/>
+          <w:sz w:val="24"/>
+          <w:szCs w:val="24"/>
+        </w:rPr>
+        <w:t xml:space="preserve">Advanced</w:t>
+      </w:r>
+    </w:p>
+    <w:p>
+      <w:pPr>
+        <w:widowControl w:val="on"/>
+        <w:pBdr/>
+        <w:spacing w:before="0" w:after="0" w:line="240" w:lineRule="auto"/>
+        <w:ind w:left="0" w:right="0"/>
+        <w:jc w:val="left"/>
+      </w:pPr>
+      <w:r>
+        <w:rPr>
+          <w:rFonts w:ascii="Times" w:hAnsi="Times" w:cs="Times"/>
+          <w:color w:val="000000"/>
+          <w:sz w:val="24"/>
+          <w:szCs w:val="24"/>
+        </w:rPr>
+        <w:t xml:space="preserve">JSP/Servlet:</w:t>
+      </w:r>
+      <w:r>
+        <w:rPr>
+          <w:rFonts w:ascii="Times" w:hAnsi="Times" w:cs="Times"/>
+          <w:color w:val="000000"/>
+          <w:sz w:val="24"/>
+          <w:szCs w:val="24"/>
+        </w:rPr>
+        <w:t xml:space="preserve"> </w:t>
+      </w:r>
+      <w:r>
+        <w:rPr>
+          <w:rFonts w:ascii="Times" w:hAnsi="Times" w:cs="Times"/>
+          <w:color w:val="000000"/>
+          <w:sz w:val="24"/>
+          <w:szCs w:val="24"/>
+        </w:rPr>
+        <w:t xml:space="preserve">Advanced</w:t>
+      </w:r>
+    </w:p>
+    <w:p>
+      <w:pPr>
+        <w:widowControl w:val="on"/>
+        <w:pBdr/>
+        <w:spacing w:before="0" w:after="0" w:line="240" w:lineRule="auto"/>
+        <w:ind w:left="0" w:right="0"/>
+        <w:jc w:val="left"/>
+      </w:pPr>
+      <w:r>
+        <w:rPr>
+          <w:rFonts w:ascii="Times" w:hAnsi="Times" w:cs="Times"/>
+          <w:color w:val="000000"/>
+          <w:sz w:val="24"/>
+          <w:szCs w:val="24"/>
+        </w:rPr>
+        <w:t xml:space="preserve">Jersey (RestFul):</w:t>
+      </w:r>
+      <w:r>
+        <w:rPr>
+          <w:rFonts w:ascii="Times" w:hAnsi="Times" w:cs="Times"/>
+          <w:color w:val="000000"/>
+          <w:sz w:val="24"/>
+          <w:szCs w:val="24"/>
+        </w:rPr>
+        <w:t xml:space="preserve"> </w:t>
+      </w:r>
+      <w:r>
+        <w:rPr>
+          <w:rFonts w:ascii="Times" w:hAnsi="Times" w:cs="Times"/>
+          <w:color w:val="000000"/>
+          <w:sz w:val="24"/>
+          <w:szCs w:val="24"/>
+        </w:rPr>
+        <w:t xml:space="preserve">Advanced</w:t>
+      </w:r>
+    </w:p>
+    <w:p>
+      <w:pPr>
+        <w:widowControl w:val="on"/>
+        <w:pBdr/>
+        <w:spacing w:before="0" w:after="0" w:line="240" w:lineRule="auto"/>
+        <w:ind w:left="0" w:right="0"/>
+        <w:jc w:val="left"/>
+      </w:pPr>
+      <w:r>
+        <w:rPr>
+          <w:rFonts w:ascii="Times" w:hAnsi="Times" w:cs="Times"/>
+          <w:color w:val="000000"/>
+          <w:sz w:val="24"/>
+          <w:szCs w:val="24"/>
+        </w:rPr>
+        <w:t xml:space="preserve">SQL:</w:t>
+      </w:r>
+      <w:r>
+        <w:rPr>
+          <w:rFonts w:ascii="Times" w:hAnsi="Times" w:cs="Times"/>
+          <w:color w:val="000000"/>
+          <w:sz w:val="24"/>
+          <w:szCs w:val="24"/>
+        </w:rPr>
+        <w:t xml:space="preserve"> </w:t>
+      </w:r>
+      <w:r>
+        <w:rPr>
+          <w:rFonts w:ascii="Times" w:hAnsi="Times" w:cs="Times"/>
+          <w:color w:val="000000"/>
+          <w:sz w:val="24"/>
+          <w:szCs w:val="24"/>
+        </w:rPr>
+        <w:t xml:space="preserve">Advanced</w:t>
+      </w:r>
+    </w:p>
+    <w:p>
+      <w:pPr>
+        <w:widowControl w:val="on"/>
+        <w:pBdr/>
+        <w:spacing w:before="0" w:after="0" w:line="240" w:lineRule="auto"/>
+        <w:ind w:left="0" w:right="0"/>
+        <w:jc w:val="left"/>
+      </w:pPr>
+      <w:r>
+        <w:rPr>
+          <w:rFonts w:ascii="Times" w:hAnsi="Times" w:cs="Times"/>
+          <w:color w:val="000000"/>
+          <w:sz w:val="24"/>
+          <w:szCs w:val="24"/>
+        </w:rPr>
+        <w:t xml:space="preserve">Git:</w:t>
+      </w:r>
+      <w:r>
+        <w:rPr>
+          <w:rFonts w:ascii="Times" w:hAnsi="Times" w:cs="Times"/>
+          <w:color w:val="000000"/>
+          <w:sz w:val="24"/>
+          <w:szCs w:val="24"/>
+        </w:rPr>
+        <w:t xml:space="preserve"> </w:t>
+      </w:r>
+      <w:r>
+        <w:rPr>
+          <w:rFonts w:ascii="Times" w:hAnsi="Times" w:cs="Times"/>
+          <w:color w:val="000000"/>
+          <w:sz w:val="24"/>
+          <w:szCs w:val="24"/>
+        </w:rPr>
+        <w:t xml:space="preserve">Expert</w:t>
+      </w:r>
+    </w:p>
+    <w:p>
+      <w:pPr>
+        <w:widowControl w:val="on"/>
+        <w:pBdr/>
+        <w:spacing w:before="0" w:after="0" w:line="330" w:lineRule="auto"/>
+        <w:ind w:left="0" w:right="0"/>
+        <w:jc w:val="left"/>
+        <w:outlineLvl w:val="2"/>
+      </w:pPr>
+      <w:r>
+        <w:rPr>
+          <w:rFonts w:ascii="Times" w:hAnsi="Times" w:cs="Times"/>
+          <w:b/>
+          <w:color w:val="000000"/>
+          <w:sz w:val="33"/>
+          <w:szCs w:val="33"/>
+        </w:rPr>
+        <w:t xml:space="preserve">Projects</w:t>
+      </w:r>
+    </w:p>
+    <w:p>
+      <w:pPr>
+        <w:widowControl w:val="on"/>
+        <w:pBdr/>
+        <w:spacing w:before="0" w:after="0" w:line="240" w:lineRule="auto"/>
+        <w:ind w:left="0" w:right="0"/>
+        <w:jc w:val="left"/>
+      </w:pPr>
+    </w:p>
+    <w:p>
+      <w:pPr>
+        <w:widowControl w:val="on"/>
+        <w:pBdr/>
+        <w:spacing w:before="0" w:after="240" w:line="240" w:lineRule="auto"/>
+        <w:ind w:left="0" w:right="0"/>
+        <w:jc w:val="left"/>
       </w:pPr>
       <w:r>
         <w:rPr>
@@ -550,565 +1513,7 @@
           <w:sz w:val="24"/>
           <w:szCs w:val="24"/>
         </w:rPr>
-        <w:t>ITLA</w:t>
-      </w:r>
-    </w:p>
-    <w:p>
-      <w:pPr>
-        <w:spacing w:after="0" w:line="240" w:lineRule="auto"/>
-        <w:rPr>
-          <w:lang w:val="es-ES"/>
-        </w:rPr>
-      </w:pPr>
-      <w:r>
-        <w:rPr>
-          <w:rFonts w:ascii="Times" w:hAnsi="Times" w:cs="Times"/>
-          <w:color w:val="000000"/>
-          <w:sz w:val="24"/>
-          <w:szCs w:val="24"/>
-          <w:lang w:val="es-ES"/>
-        </w:rPr>
-        <w:t>Java Programming Language</w:t>
-      </w:r>
-    </w:p>
-    <w:p>
-      <w:pPr>
-        <w:spacing w:after="0" w:line="240" w:lineRule="auto"/>
-        <w:rPr>
-          <w:lang w:val="es-ES"/>
-        </w:rPr>
-      </w:pPr>
-      <w:r>
-        <w:rPr>
-          <w:rFonts w:ascii="Times" w:hAnsi="Times" w:cs="Times"/>
-          <w:color w:val="000000"/>
-          <w:sz w:val="24"/>
-          <w:szCs w:val="24"/>
-          <w:lang w:val="es-ES"/>
-        </w:rPr>
-        <w:t>Santo Domingo, Distrito Nacional</w:t>
-      </w:r>
-    </w:p>
-    <w:p>
-      <w:pPr>
-        <w:spacing w:after="0" w:line="240" w:lineRule="auto"/>
-      </w:pPr>
-      <w:r>
-        <w:rPr>
-          <w:rFonts w:ascii="Times" w:hAnsi="Times" w:cs="Times"/>
-          <w:color w:val="000000"/>
-          <w:sz w:val="24"/>
-          <w:szCs w:val="24"/>
-        </w:rPr>
-        <w:t>Graduated March 2016</w:t>
-      </w:r>
-    </w:p>
-    <w:p>
-      <w:pPr>
-        <w:spacing w:after="0" w:line="240" w:lineRule="auto"/>
-      </w:pPr>
-      <w:r>
-        <w:rPr>
-          <w:rFonts w:ascii="Times" w:hAnsi="Times" w:cs="Times"/>
-          <w:color w:val="000000"/>
-          <w:sz w:val="24"/>
-          <w:szCs w:val="24"/>
-        </w:rPr>
-        <w:t> </w:t>
-      </w:r>
-    </w:p>
-    <w:p>
-      <w:pPr>
-        <w:spacing w:after="0" w:line="240" w:lineRule="auto"/>
-      </w:pPr>
-      <w:r>
-        <w:rPr>
-          <w:rFonts w:ascii="Times" w:hAnsi="Times" w:cs="Times"/>
-          <w:b/>
-          <w:color w:val="000000"/>
-          <w:sz w:val="24"/>
-          <w:szCs w:val="24"/>
-        </w:rPr>
-        <w:t>ITLA</w:t>
-      </w:r>
-    </w:p>
-    <w:p>
-      <w:pPr>
-        <w:spacing w:after="0" w:line="240" w:lineRule="auto"/>
-      </w:pPr>
-      <w:r>
-        <w:rPr>
-          <w:rFonts w:ascii="Times" w:hAnsi="Times" w:cs="Times"/>
-          <w:color w:val="000000"/>
-          <w:sz w:val="24"/>
-          <w:szCs w:val="24"/>
-        </w:rPr>
-        <w:t>Programming Introduction</w:t>
-      </w:r>
-    </w:p>
-    <w:p>
-      <w:pPr>
-        <w:spacing w:after="0" w:line="240" w:lineRule="auto"/>
-      </w:pPr>
-      <w:r>
-        <w:rPr>
-          <w:rFonts w:ascii="Times" w:hAnsi="Times" w:cs="Times"/>
-          <w:color w:val="000000"/>
-          <w:sz w:val="24"/>
-          <w:szCs w:val="24"/>
-        </w:rPr>
-        <w:t>, Santo Domingo Province</w:t>
-      </w:r>
-    </w:p>
-    <w:p>
-      <w:pPr>
-        <w:spacing w:after="0" w:line="240" w:lineRule="auto"/>
-      </w:pPr>
-      <w:r>
-        <w:rPr>
-          <w:rFonts w:ascii="Times" w:hAnsi="Times" w:cs="Times"/>
-          <w:color w:val="000000"/>
-          <w:sz w:val="24"/>
-          <w:szCs w:val="24"/>
-        </w:rPr>
-        <w:t>Graduated March 2012</w:t>
-      </w:r>
-    </w:p>
-    <w:p>
-      <w:pPr>
-        <w:spacing w:after="0" w:line="240" w:lineRule="auto"/>
-      </w:pPr>
-      <w:r>
-        <w:rPr>
-          <w:rFonts w:ascii="Times" w:hAnsi="Times" w:cs="Times"/>
-          <w:color w:val="000000"/>
-          <w:sz w:val="24"/>
-          <w:szCs w:val="24"/>
-        </w:rPr>
-        <w:t> </w:t>
-      </w:r>
-    </w:p>
-    <w:p>
-      <w:pPr>
-        <w:spacing w:after="0" w:line="240" w:lineRule="auto"/>
-      </w:pPr>
-      <w:r>
-        <w:rPr>
-          <w:rFonts w:ascii="Times" w:hAnsi="Times" w:cs="Times"/>
-          <w:b/>
-          <w:color w:val="000000"/>
-          <w:sz w:val="24"/>
-          <w:szCs w:val="24"/>
-        </w:rPr>
-        <w:t>Mescyt</w:t>
-      </w:r>
-    </w:p>
-    <w:p>
-      <w:pPr>
-        <w:spacing w:after="0" w:line="240" w:lineRule="auto"/>
-      </w:pPr>
-      <w:r>
-        <w:rPr>
-          <w:rFonts w:ascii="Times" w:hAnsi="Times" w:cs="Times"/>
-          <w:color w:val="000000"/>
-          <w:sz w:val="24"/>
-          <w:szCs w:val="24"/>
-        </w:rPr>
-        <w:t>English Immersion Program</w:t>
-      </w:r>
-    </w:p>
-    <w:p>
-      <w:pPr>
-        <w:spacing w:after="0" w:line="240" w:lineRule="auto"/>
-      </w:pPr>
-      <w:r>
-        <w:rPr>
-          <w:rFonts w:ascii="Times" w:hAnsi="Times" w:cs="Times"/>
-          <w:color w:val="000000"/>
-          <w:sz w:val="24"/>
-          <w:szCs w:val="24"/>
-        </w:rPr>
-        <w:t>Santo Domingo, Distrito Nacional</w:t>
-      </w:r>
-    </w:p>
-    <w:p>
-      <w:pPr>
-        <w:spacing w:after="0" w:line="240" w:lineRule="auto"/>
-      </w:pPr>
-      <w:r>
-        <w:rPr>
-          <w:rFonts w:ascii="Times" w:hAnsi="Times" w:cs="Times"/>
-          <w:color w:val="000000"/>
-          <w:sz w:val="24"/>
-          <w:szCs w:val="24"/>
-        </w:rPr>
-        <w:t>Graduated November 2012</w:t>
-      </w:r>
-    </w:p>
-    <w:p>
-      <w:pPr>
-        <w:spacing w:after="0" w:line="240" w:lineRule="auto"/>
-      </w:pPr>
-      <w:r>
-        <w:rPr>
-          <w:rFonts w:ascii="Times" w:hAnsi="Times" w:cs="Times"/>
-          <w:color w:val="000000"/>
-          <w:sz w:val="24"/>
-          <w:szCs w:val="24"/>
-        </w:rPr>
-        <w:t> </w:t>
-      </w:r>
-    </w:p>
-    <w:p>
-      <w:pPr>
-        <w:spacing w:after="0" w:line="240" w:lineRule="auto"/>
-      </w:pPr>
-      <w:r>
-        <w:rPr>
-          <w:rFonts w:ascii="Times" w:hAnsi="Times" w:cs="Times"/>
-          <w:b/>
-          <w:color w:val="000000"/>
-          <w:sz w:val="24"/>
-          <w:szCs w:val="24"/>
-        </w:rPr>
-        <w:t>Dominico Frances</w:t>
-      </w:r>
-    </w:p>
-    <w:p>
-      <w:pPr>
-        <w:spacing w:after="0" w:line="240" w:lineRule="auto"/>
-      </w:pPr>
-      <w:r>
-        <w:rPr>
-          <w:rFonts w:ascii="Times" w:hAnsi="Times" w:cs="Times"/>
-          <w:color w:val="000000"/>
-          <w:sz w:val="24"/>
-          <w:szCs w:val="24"/>
-        </w:rPr>
-        <w:t>High School</w:t>
-      </w:r>
-    </w:p>
-    <w:p>
-      <w:pPr>
-        <w:spacing w:after="0" w:line="240" w:lineRule="auto"/>
-        <w:rPr>
-          <w:lang w:val="es-ES"/>
-        </w:rPr>
-      </w:pPr>
-      <w:r>
-        <w:rPr>
-          <w:rFonts w:ascii="Times" w:hAnsi="Times" w:cs="Times"/>
-          <w:color w:val="000000"/>
-          <w:sz w:val="24"/>
-          <w:szCs w:val="24"/>
-          <w:lang w:val="es-ES"/>
-        </w:rPr>
-        <w:t>Punta Cana, La Altagracia Province</w:t>
-      </w:r>
-    </w:p>
-    <w:p>
-      <w:pPr>
-        <w:spacing w:after="0" w:line="240" w:lineRule="auto"/>
-        <w:rPr>
-          <w:lang w:val="es-ES"/>
-        </w:rPr>
-      </w:pPr>
-      <w:r>
-        <w:rPr>
-          <w:rFonts w:ascii="Times" w:hAnsi="Times" w:cs="Times"/>
-          <w:color w:val="000000"/>
-          <w:sz w:val="24"/>
-          <w:szCs w:val="24"/>
-          <w:lang w:val="es-ES"/>
-        </w:rPr>
-        <w:t>Graduated June 2009</w:t>
-      </w:r>
-    </w:p>
-    <w:p>
-      <w:pPr>
-        <w:spacing w:after="0" w:line="240" w:lineRule="auto"/>
-        <w:rPr>
-          <w:lang w:val="es-ES"/>
-        </w:rPr>
-      </w:pPr>
-      <w:r>
-        <w:rPr>
-          <w:rFonts w:ascii="Times" w:hAnsi="Times" w:cs="Times"/>
-          <w:color w:val="000000"/>
-          <w:sz w:val="24"/>
-          <w:szCs w:val="24"/>
-          <w:lang w:val="es-ES"/>
-        </w:rPr>
-        <w:t> </w:t>
-      </w:r>
-    </w:p>
-    <w:p>
-      <w:pPr>
-        <w:spacing w:after="0" w:line="240" w:lineRule="auto"/>
-        <w:rPr>
-          <w:lang w:val="es-ES"/>
-        </w:rPr>
-      </w:pPr>
-    </w:p>
-    <w:p>
-      <w:pPr>
-        <w:spacing w:after="0" w:line="330" w:lineRule="auto"/>
-        <w:outlineLvl w:val="2"/>
-      </w:pPr>
-      <w:r>
-        <w:rPr>
-          <w:rFonts w:ascii="Times" w:hAnsi="Times" w:cs="Times"/>
-          <w:b/>
-          <w:color w:val="000000"/>
-          <w:sz w:val="33"/>
-          <w:szCs w:val="33"/>
-        </w:rPr>
-        <w:lastRenderedPageBreak/>
-        <w:t>Professional Skills</w:t>
-      </w:r>
-    </w:p>
-    <w:p>
-      <w:pPr>
-        <w:spacing w:after="0" w:line="240" w:lineRule="auto"/>
-      </w:pPr>
-      <w:r>
-        <w:rPr>
-          <w:rFonts w:ascii="Times" w:hAnsi="Times" w:cs="Times"/>
-          <w:color w:val="000000"/>
-          <w:sz w:val="24"/>
-          <w:szCs w:val="24"/>
-        </w:rPr>
-        <w:t>NodeJs: Expert</w:t>
-      </w:r>
-    </w:p>
-    <w:p>
-      <w:pPr>
-        <w:spacing w:after="0" w:line="240" w:lineRule="auto"/>
-      </w:pPr>
-      <w:r>
-        <w:rPr>
-          <w:rFonts w:ascii="Times" w:hAnsi="Times" w:cs="Times"/>
-          <w:color w:val="000000"/>
-          <w:sz w:val="24"/>
-          <w:szCs w:val="24"/>
-        </w:rPr>
-        <w:t>Express JS: Expert</w:t>
-      </w:r>
-    </w:p>
-    <w:p>
-      <w:pPr>
-        <w:spacing w:after="0" w:line="240" w:lineRule="auto"/>
-      </w:pPr>
-      <w:r>
-        <w:rPr>
-          <w:rFonts w:ascii="Times" w:hAnsi="Times" w:cs="Times"/>
-          <w:color w:val="000000"/>
-          <w:sz w:val="24"/>
-          <w:szCs w:val="24"/>
-        </w:rPr>
-        <w:t>React JS: Expert</w:t>
-      </w:r>
-    </w:p>
-    <w:p>
-      <w:pPr>
-        <w:spacing w:after="0" w:line="240" w:lineRule="auto"/>
-      </w:pPr>
-      <w:r>
-        <w:rPr>
-          <w:rFonts w:ascii="Times" w:hAnsi="Times" w:cs="Times"/>
-          <w:color w:val="000000"/>
-          <w:sz w:val="24"/>
-          <w:szCs w:val="24"/>
-        </w:rPr>
-        <w:t>Redux: Expert</w:t>
-      </w:r>
-    </w:p>
-    <w:p>
-      <w:pPr>
-        <w:spacing w:after="0" w:line="240" w:lineRule="auto"/>
-      </w:pPr>
-      <w:r>
-        <w:rPr>
-          <w:rFonts w:ascii="Times" w:hAnsi="Times" w:cs="Times"/>
-          <w:color w:val="000000"/>
-          <w:sz w:val="24"/>
-          <w:szCs w:val="24"/>
-        </w:rPr>
-        <w:t>Firebase: Intermediate</w:t>
-      </w:r>
-    </w:p>
-    <w:p>
-      <w:pPr>
-        <w:spacing w:after="0" w:line="240" w:lineRule="auto"/>
-      </w:pPr>
-      <w:r>
-        <w:rPr>
-          <w:rFonts w:ascii="Times" w:hAnsi="Times" w:cs="Times"/>
-          <w:color w:val="000000"/>
-          <w:sz w:val="24"/>
-          <w:szCs w:val="24"/>
-        </w:rPr>
-        <w:t>Angular 2+: Expert</w:t>
-      </w:r>
-    </w:p>
-    <w:p>
-      <w:pPr>
-        <w:spacing w:after="0" w:line="240" w:lineRule="auto"/>
-      </w:pPr>
-      <w:r>
-        <w:rPr>
-          <w:rFonts w:ascii="Times" w:hAnsi="Times" w:cs="Times"/>
-          <w:color w:val="000000"/>
-          <w:sz w:val="24"/>
-          <w:szCs w:val="24"/>
-        </w:rPr>
-        <w:t>Jquery: Expert</w:t>
-      </w:r>
-    </w:p>
-    <w:p>
-      <w:pPr>
-        <w:spacing w:after="0" w:line="240" w:lineRule="auto"/>
-      </w:pPr>
-      <w:r>
-        <w:rPr>
-          <w:rFonts w:ascii="Times" w:hAnsi="Times" w:cs="Times"/>
-          <w:color w:val="000000"/>
-          <w:sz w:val="24"/>
-          <w:szCs w:val="24"/>
-        </w:rPr>
-        <w:t>HTML: Expert</w:t>
-      </w:r>
-    </w:p>
-    <w:p>
-      <w:pPr>
-        <w:spacing w:after="0" w:line="240" w:lineRule="auto"/>
-      </w:pPr>
-      <w:r>
-        <w:rPr>
-          <w:rFonts w:ascii="Times" w:hAnsi="Times" w:cs="Times"/>
-          <w:color w:val="000000"/>
-          <w:sz w:val="24"/>
-          <w:szCs w:val="24"/>
-        </w:rPr>
-        <w:t>Bootstrap: Advanced</w:t>
-      </w:r>
-    </w:p>
-    <w:p>
-      <w:pPr>
-        <w:spacing w:after="0" w:line="240" w:lineRule="auto"/>
-      </w:pPr>
-      <w:r>
-        <w:rPr>
-          <w:rFonts w:ascii="Times" w:hAnsi="Times" w:cs="Times"/>
-          <w:color w:val="000000"/>
-          <w:sz w:val="24"/>
-          <w:szCs w:val="24"/>
-        </w:rPr>
-        <w:t>Java: Advanced</w:t>
-      </w:r>
-    </w:p>
-    <w:p>
-      <w:pPr>
-        <w:spacing w:after="0" w:line="240" w:lineRule="auto"/>
-      </w:pPr>
-      <w:r>
-        <w:rPr>
-          <w:rFonts w:ascii="Times" w:hAnsi="Times" w:cs="Times"/>
-          <w:color w:val="000000"/>
-          <w:sz w:val="24"/>
-          <w:szCs w:val="24"/>
-        </w:rPr>
-        <w:t>JSP/Servlet: Advanced</w:t>
-      </w:r>
-    </w:p>
-    <w:p>
-      <w:pPr>
-        <w:spacing w:after="0" w:line="240" w:lineRule="auto"/>
-      </w:pPr>
-      <w:r>
-        <w:rPr>
-          <w:rFonts w:ascii="Times" w:hAnsi="Times" w:cs="Times"/>
-          <w:color w:val="000000"/>
-          <w:sz w:val="24"/>
-          <w:szCs w:val="24"/>
-        </w:rPr>
-        <w:t>Jersey (RestFul): Advanced</w:t>
-      </w:r>
-    </w:p>
-    <w:p>
-      <w:pPr>
-        <w:spacing w:after="0" w:line="240" w:lineRule="auto"/>
-      </w:pPr>
-      <w:r>
-        <w:rPr>
-          <w:rFonts w:ascii="Times" w:hAnsi="Times" w:cs="Times"/>
-          <w:color w:val="000000"/>
-          <w:sz w:val="24"/>
-          <w:szCs w:val="24"/>
-        </w:rPr>
-        <w:t>SQL: Advanced</w:t>
-      </w:r>
-    </w:p>
-    <w:p>
-      <w:pPr>
-        <w:spacing w:after="0" w:line="240" w:lineRule="auto"/>
-        <w:rPr>
-          <w:rFonts w:ascii="Times" w:hAnsi="Times" w:cs="Times"/>
-          <w:color w:val="000000"/>
-          <w:sz w:val="24"/>
-          <w:szCs w:val="24"/>
-        </w:rPr>
-      </w:pPr>
-      <w:r>
-        <w:rPr>
-          <w:rFonts w:ascii="Times" w:hAnsi="Times" w:cs="Times"/>
-          <w:color w:val="000000"/>
-          <w:sz w:val="24"/>
-          <w:szCs w:val="24"/>
-        </w:rPr>
-        <w:t>Git: Expert</w:t>
-      </w:r>
-    </w:p>
-    <w:p>
-      <w:pPr>
-        <w:spacing w:after="0" w:line="240" w:lineRule="auto"/>
-      </w:pPr>
-    </w:p>
-    <w:p>
-      <w:pPr>
-        <w:spacing w:after="0" w:line="330" w:lineRule="auto"/>
-        <w:outlineLvl w:val="2"/>
-      </w:pPr>
-      <w:r>
-        <w:rPr>
-          <w:rFonts w:ascii="Times" w:hAnsi="Times" w:cs="Times"/>
-          <w:b/>
-          <w:color w:val="000000"/>
-          <w:sz w:val="33"/>
-          <w:szCs w:val="33"/>
-        </w:rPr>
-        <w:t>Projects</w:t>
-      </w:r>
-    </w:p>
-    <w:p>
-      <w:pPr>
-        <w:spacing w:after="240" w:line="240" w:lineRule="auto"/>
-        <w:rPr>
-          <w:rFonts w:ascii="Times" w:hAnsi="Times" w:cs="Times"/>
-          <w:color w:val="000000"/>
-          <w:sz w:val="24"/>
-          <w:szCs w:val="24"/>
-        </w:rPr>
-      </w:pPr>
-      <w:r>
-        <w:rPr>
-          <w:rFonts w:ascii="Times" w:hAnsi="Times" w:cs="Times"/>
-          <w:b/>
-          <w:color w:val="000000"/>
-          <w:sz w:val="24"/>
-          <w:szCs w:val="24"/>
-        </w:rPr>
-        <w:t>React JS - SignIn/SignUp</w:t>
+        <w:t xml:space="preserve">React JS - SignIn/SignUp</w:t>
       </w:r>
       <w:r>
         <w:rPr>
@@ -1117,7 +1522,7 @@
           <w:sz w:val="24"/>
           <w:szCs w:val="24"/>
         </w:rPr>
-        <w:t>, June, 2018.</w:t>
+        <w:t xml:space="preserve">, June, 2018.</w:t>
       </w:r>
       <w:r>
         <w:rPr>
@@ -1127,15 +1532,8 @@
           <w:szCs w:val="24"/>
         </w:rPr>
         <w:br/>
-      </w:r>
-      <w:r>
-        <w:rPr>
-          <w:rFonts w:ascii="Times" w:hAnsi="Times" w:cs="Times"/>
-          <w:color w:val="000000"/>
-          <w:sz w:val="24"/>
-          <w:szCs w:val="24"/>
-        </w:rPr>
-        <w:t>As a React JS developer I have created some of the most common components like SignUp/SignIn. The data used to be validated by a helper created by myself under JavaScript. The main functionality was to control the public routes and private routes of an endpoint empowered by a JWT.</w:t>
+        <w:br/>
+        <w:t xml:space="preserve">As a React JS developer I have created some of the most common components like SignUp/SignIn. The data used to be validated by a helper created by myself under JavaScript. The main functionality was to control the public routes and private routes of an endpoint empowered by a JWT.</w:t>
       </w:r>
       <w:r>
         <w:rPr>
@@ -1146,27 +1544,9 @@
           <w:szCs w:val="24"/>
         </w:rPr>
         <w:br/>
-      </w:r>
-      <w:r>
-        <w:rPr>
-          <w:rFonts w:ascii="Times" w:hAnsi="Times" w:cs="Times"/>
-          <w:b/>
-          <w:color w:val="000000"/>
-          <w:sz w:val="24"/>
-          <w:szCs w:val="24"/>
-        </w:rPr>
         <w:br/>
-      </w:r>
-      <w:r>
-        <w:rPr>
-          <w:rFonts w:ascii="Times" w:hAnsi="Times" w:cs="Times"/>
-          <w:b/>
-          <w:color w:val="000000"/>
-          <w:sz w:val="24"/>
-          <w:szCs w:val="24"/>
-        </w:rPr>
         <w:br/>
-        <w:t>Node JS - MySQL,</w:t>
+        <w:t xml:space="preserve">Node JS - MySQL,</w:t>
       </w:r>
       <w:r>
         <w:rPr>
@@ -1185,25 +1565,17 @@
           <w:szCs w:val="24"/>
         </w:rPr>
         <w:br/>
-      </w:r>
-      <w:r>
-        <w:rPr>
-          <w:rFonts w:ascii="Times" w:hAnsi="Times" w:cs="Times"/>
-          <w:color w:val="000000"/>
-          <w:sz w:val="24"/>
-          <w:szCs w:val="24"/>
-        </w:rPr>
-        <w:t>I decided to implement a service under Node JS and Express JS using MySQL as the main DataBase. In this project I had responsibility of using promise-mysql, a wrapper for mysqljs under Node JS. One of the biggest functionality was the connection pool to manage all of the connections process to the DataBase.</w:t>
+        <w:br/>
+        <w:t xml:space="preserve">I decided to implement a service under Node JS and Express JS using MySQL as the main DataBase. In this project I had the responsibility of using promise-mysql, a wrapper for mysqljs under Node JS. One of the biggest functionality was the connection pool to manage all of the connections process to the DataBase.</w:t>
       </w:r>
     </w:p>
     <w:p>
       <w:pPr>
-        <w:spacing w:after="240" w:line="240" w:lineRule="auto"/>
-      </w:pPr>
-    </w:p>
-    <w:p>
-      <w:pPr>
-        <w:spacing w:after="0" w:line="330" w:lineRule="auto"/>
+        <w:widowControl w:val="on"/>
+        <w:pBdr/>
+        <w:spacing w:before="0" w:after="0" w:line="330" w:lineRule="auto"/>
+        <w:ind w:left="0" w:right="0"/>
+        <w:jc w:val="left"/>
         <w:outlineLvl w:val="2"/>
       </w:pPr>
       <w:r>
@@ -1214,12 +1586,25 @@
           <w:sz w:val="33"/>
           <w:szCs w:val="33"/>
         </w:rPr>
-        <w:t>Social Networks</w:t>
+        <w:t xml:space="preserve">Social Networks</w:t>
       </w:r>
     </w:p>
     <w:p>
       <w:pPr>
-        <w:spacing w:after="240" w:line="240" w:lineRule="auto"/>
+        <w:widowControl w:val="on"/>
+        <w:pBdr/>
+        <w:spacing w:before="0" w:after="0" w:line="240" w:lineRule="auto"/>
+        <w:ind w:left="0" w:right="0"/>
+        <w:jc w:val="left"/>
+      </w:pPr>
+    </w:p>
+    <w:p>
+      <w:pPr>
+        <w:widowControl w:val="on"/>
+        <w:pBdr/>
+        <w:spacing w:before="0" w:after="240" w:line="240" w:lineRule="auto"/>
+        <w:ind w:left="0" w:right="0"/>
+        <w:jc w:val="left"/>
       </w:pPr>
       <w:r>
         <w:rPr>
@@ -1230,7 +1615,7 @@
         </w:rPr>
         <w:t xml:space="preserve">LinkedIn: </w:t>
       </w:r>
-      <w:hyperlink r:id="rId8" w:history="1">
+      <w:hyperlink r:id="rId15c5da284279ab" w:history="1">
         <w:r>
           <w:rPr>
             <w:rFonts w:ascii="Times" w:hAnsi="Times" w:cs="Times"/>
@@ -1239,13 +1624,17 @@
             <w:szCs w:val="24"/>
             <w:u w:val="single"/>
           </w:rPr>
-          <w:t>https://www.linkedin.com/in/joanvasquez22/</w:t>
+          <w:t xml:space="preserve">https://www.linkedin.com/in/joanvasquez22/</w:t>
         </w:r>
       </w:hyperlink>
     </w:p>
     <w:p>
       <w:pPr>
-        <w:spacing w:after="240" w:line="240" w:lineRule="auto"/>
+        <w:widowControl w:val="on"/>
+        <w:pBdr/>
+        <w:spacing w:before="0" w:after="240" w:line="240" w:lineRule="auto"/>
+        <w:ind w:left="0" w:right="0"/>
+        <w:jc w:val="left"/>
       </w:pPr>
       <w:r>
         <w:rPr>
@@ -1256,7 +1645,7 @@
         </w:rPr>
         <w:t xml:space="preserve">Github: </w:t>
       </w:r>
-      <w:hyperlink r:id="rId9" w:history="1">
+      <w:hyperlink r:id="rId15c5da28427aca" w:history="1">
         <w:r>
           <w:rPr>
             <w:rFonts w:ascii="Times" w:hAnsi="Times" w:cs="Times"/>
@@ -1265,18 +1654,26 @@
             <w:szCs w:val="24"/>
             <w:u w:val="single"/>
           </w:rPr>
-          <w:t>https://github.com/JoanVasquez?tab=repositories</w:t>
+          <w:t xml:space="preserve">https://github.com/JoanVasquez?tab=repositories</w:t>
         </w:r>
       </w:hyperlink>
     </w:p>
     <w:p>
       <w:pPr>
-        <w:spacing w:after="0" w:line="240" w:lineRule="auto"/>
+        <w:widowControl w:val="on"/>
+        <w:pBdr/>
+        <w:spacing w:before="0" w:after="0" w:line="240" w:lineRule="auto"/>
+        <w:ind w:left="0" w:right="0"/>
+        <w:jc w:val="left"/>
       </w:pPr>
     </w:p>
     <w:p>
       <w:pPr>
-        <w:spacing w:after="0" w:line="330" w:lineRule="auto"/>
+        <w:widowControl w:val="on"/>
+        <w:pBdr/>
+        <w:spacing w:before="0" w:after="0" w:line="330" w:lineRule="auto"/>
+        <w:ind w:left="0" w:right="0"/>
+        <w:jc w:val="left"/>
         <w:outlineLvl w:val="2"/>
       </w:pPr>
       <w:r>
@@ -1287,12 +1684,16 @@
           <w:sz w:val="33"/>
           <w:szCs w:val="33"/>
         </w:rPr>
-        <w:t>References</w:t>
+        <w:t xml:space="preserve">References</w:t>
       </w:r>
     </w:p>
     <w:p>
       <w:pPr>
-        <w:spacing w:after="0" w:line="240" w:lineRule="auto"/>
+        <w:widowControl w:val="on"/>
+        <w:pBdr/>
+        <w:spacing w:before="0" w:after="0" w:line="240" w:lineRule="auto"/>
+        <w:ind w:left="0" w:right="0"/>
+        <w:jc w:val="left"/>
       </w:pPr>
       <w:r>
         <w:rPr>
@@ -1302,12 +1703,16 @@
           <w:sz w:val="24"/>
           <w:szCs w:val="24"/>
         </w:rPr>
-        <w:t>Danny Yoel Robles</w:t>
+        <w:t xml:space="preserve">Danny Yoel Robles</w:t>
       </w:r>
     </w:p>
     <w:p>
       <w:pPr>
-        <w:spacing w:after="0" w:line="240" w:lineRule="auto"/>
+        <w:widowControl w:val="on"/>
+        <w:pBdr/>
+        <w:spacing w:before="0" w:after="0" w:line="240" w:lineRule="auto"/>
+        <w:ind w:left="0" w:right="0"/>
+        <w:jc w:val="left"/>
       </w:pPr>
       <w:r>
         <w:rPr>
@@ -1316,12 +1721,16 @@
           <w:sz w:val="24"/>
           <w:szCs w:val="24"/>
         </w:rPr>
-        <w:t>Lead</w:t>
+        <w:t xml:space="preserve">Lead</w:t>
       </w:r>
     </w:p>
     <w:p>
       <w:pPr>
-        <w:spacing w:after="0" w:line="240" w:lineRule="auto"/>
+        <w:widowControl w:val="on"/>
+        <w:pBdr/>
+        <w:spacing w:before="0" w:after="0" w:line="240" w:lineRule="auto"/>
+        <w:ind w:left="0" w:right="0"/>
+        <w:jc w:val="left"/>
       </w:pPr>
       <w:r>
         <w:rPr>
@@ -1330,18 +1739,16 @@
           <w:sz w:val="24"/>
           <w:szCs w:val="24"/>
         </w:rPr>
-        <w:t>Newtech</w:t>
+        <w:t xml:space="preserve">Newtech</w:t>
       </w:r>
     </w:p>
     <w:p>
       <w:pPr>
-        <w:spacing w:after="0" w:line="240" w:lineRule="auto"/>
-        <w:rPr>
-          <w:rFonts w:ascii="Times" w:hAnsi="Times" w:cs="Times"/>
-          <w:color w:val="000000"/>
-          <w:sz w:val="24"/>
-          <w:szCs w:val="24"/>
-        </w:rPr>
+        <w:widowControl w:val="on"/>
+        <w:pBdr/>
+        <w:spacing w:before="0" w:after="0" w:line="240" w:lineRule="auto"/>
+        <w:ind w:left="0" w:right="0"/>
+        <w:jc w:val="left"/>
       </w:pPr>
       <w:r>
         <w:rPr>
@@ -1350,17 +1757,16 @@
           <w:sz w:val="24"/>
           <w:szCs w:val="24"/>
         </w:rPr>
-        <w:t>829-989-2220</w:t>
+        <w:t xml:space="preserve">829-989-2220</w:t>
       </w:r>
     </w:p>
     <w:p>
       <w:pPr>
-        <w:spacing w:after="0" w:line="240" w:lineRule="auto"/>
-      </w:pPr>
-    </w:p>
-    <w:p>
-      <w:pPr>
-        <w:spacing w:after="0" w:line="240" w:lineRule="auto"/>
+        <w:widowControl w:val="on"/>
+        <w:pBdr/>
+        <w:spacing w:before="0" w:after="0" w:line="240" w:lineRule="auto"/>
+        <w:ind w:left="0" w:right="0"/>
+        <w:jc w:val="left"/>
       </w:pPr>
       <w:r>
         <w:rPr>
@@ -1370,12 +1776,16 @@
           <w:sz w:val="24"/>
           <w:szCs w:val="24"/>
         </w:rPr>
-        <w:t>Dan Carrion</w:t>
+        <w:t xml:space="preserve">Dan Carrion</w:t>
       </w:r>
     </w:p>
     <w:p>
       <w:pPr>
-        <w:spacing w:after="0" w:line="240" w:lineRule="auto"/>
+        <w:widowControl w:val="on"/>
+        <w:pBdr/>
+        <w:spacing w:before="0" w:after="0" w:line="240" w:lineRule="auto"/>
+        <w:ind w:left="0" w:right="0"/>
+        <w:jc w:val="left"/>
       </w:pPr>
       <w:r>
         <w:rPr>
@@ -1384,12 +1794,16 @@
           <w:sz w:val="24"/>
           <w:szCs w:val="24"/>
         </w:rPr>
-        <w:t>QA Co Worker</w:t>
+        <w:t xml:space="preserve">QA Co Worker</w:t>
       </w:r>
     </w:p>
     <w:p>
       <w:pPr>
-        <w:spacing w:after="0" w:line="240" w:lineRule="auto"/>
+        <w:widowControl w:val="on"/>
+        <w:pBdr/>
+        <w:spacing w:before="0" w:after="0" w:line="240" w:lineRule="auto"/>
+        <w:ind w:left="0" w:right="0"/>
+        <w:jc w:val="left"/>
       </w:pPr>
       <w:r>
         <w:rPr>
@@ -1398,12 +1812,16 @@
           <w:sz w:val="24"/>
           <w:szCs w:val="24"/>
         </w:rPr>
-        <w:t>NewTech</w:t>
+        <w:t xml:space="preserve">NewTech</w:t>
       </w:r>
     </w:p>
     <w:p>
       <w:pPr>
-        <w:spacing w:after="0" w:line="240" w:lineRule="auto"/>
+        <w:widowControl w:val="on"/>
+        <w:pBdr/>
+        <w:spacing w:before="0" w:after="0" w:line="240" w:lineRule="auto"/>
+        <w:ind w:left="0" w:right="0"/>
+        <w:jc w:val="left"/>
       </w:pPr>
       <w:r>
         <w:rPr>
@@ -1412,13 +1830,13 @@
           <w:sz w:val="24"/>
           <w:szCs w:val="24"/>
         </w:rPr>
-        <w:t>(809) 617-3674</w:t>
+        <w:t xml:space="preserve">(809) 617-3674</w:t>
       </w:r>
     </w:p>
-    <w:sectPr>
-      <w:pgSz w:w="12240" w:h="20160" w:code="5"/>
+    <w:sectPr xmlns:w="http://schemas.openxmlformats.org/wordprocessingml/2006/main">
+      <w:pgSz w:w="12240" w:h="20160" w:orient="portrait" w:code="5"/>
       <w:pgMar w:top="1300" w:right="1300" w:bottom="1300" w:left="1300" w:header="708" w:footer="708" w:gutter="0"/>
-      <w:cols w:space="708"/>
+      <w:cols w:space="708" w:num="1"/>
       <w:docGrid w:linePitch="360"/>
     </w:sectPr>
   </w:body>
@@ -1426,7 +1844,7 @@
 </file>
 
 <file path=word/endnotes.xml><?xml version="1.0" encoding="utf-8"?>
-<w:endnotes xmlns:wpc="http://schemas.microsoft.com/office/word/2010/wordprocessingCanvas" xmlns:cx="http://schemas.microsoft.com/office/drawing/2014/chartex" xmlns:cx1="http://schemas.microsoft.com/office/drawing/2015/9/8/chartex" xmlns:mc="http://schemas.openxmlformats.org/markup-compatibility/2006" xmlns:o="urn:schemas-microsoft-com:office:office" xmlns:r="http://schemas.openxmlformats.org/officeDocument/2006/relationships" xmlns:m="http://schemas.openxmlformats.org/officeDocument/2006/math" xmlns:v="urn:schemas-microsoft-com:vml" xmlns:wp14="http://schemas.microsoft.com/office/word/2010/wordprocessingDrawing" xmlns:wp="http://schemas.openxmlformats.org/drawingml/2006/wordprocessingDrawing" xmlns:w10="urn:schemas-microsoft-com:office:word" xmlns:w="http://schemas.openxmlformats.org/wordprocessingml/2006/main" xmlns:w14="http://schemas.microsoft.com/office/word/2010/wordml" xmlns:w15="http://schemas.microsoft.com/office/word/2012/wordml" xmlns:w16se="http://schemas.microsoft.com/office/word/2015/wordml/symex" xmlns:wpg="http://schemas.microsoft.com/office/word/2010/wordprocessingGroup" xmlns:wpi="http://schemas.microsoft.com/office/word/2010/wordprocessingInk" xmlns:wne="http://schemas.microsoft.com/office/word/2006/wordml" xmlns:wps="http://schemas.microsoft.com/office/word/2010/wordprocessingShape" mc:Ignorable="w14 w15 w16se wp14">
+<w:endnotes xmlns:ve="http://schemas.openxmlformats.org/markup-compatibility/2006" xmlns:o="urn:schemas-microsoft-com:office:office" xmlns:r="http://schemas.openxmlformats.org/officeDocument/2006/relationships" xmlns:m="http://schemas.openxmlformats.org/officeDocument/2006/math" xmlns:v="urn:schemas-microsoft-com:vml" xmlns:wp="http://schemas.openxmlformats.org/drawingml/2006/wordprocessingDrawing" xmlns:w10="urn:schemas-microsoft-com:office:word" xmlns:w="http://schemas.openxmlformats.org/wordprocessingml/2006/main" xmlns:wne="http://schemas.microsoft.com/office/word/2006/wordml">
   <w:endnote w:type="separator" w:id="-1">
     <w:p>
       <w:pPr>
@@ -1451,7 +1869,7 @@
 </file>
 
 <file path=word/footnotes.xml><?xml version="1.0" encoding="utf-8"?>
-<w:footnotes xmlns:wpc="http://schemas.microsoft.com/office/word/2010/wordprocessingCanvas" xmlns:cx="http://schemas.microsoft.com/office/drawing/2014/chartex" xmlns:cx1="http://schemas.microsoft.com/office/drawing/2015/9/8/chartex" xmlns:mc="http://schemas.openxmlformats.org/markup-compatibility/2006" xmlns:o="urn:schemas-microsoft-com:office:office" xmlns:r="http://schemas.openxmlformats.org/officeDocument/2006/relationships" xmlns:m="http://schemas.openxmlformats.org/officeDocument/2006/math" xmlns:v="urn:schemas-microsoft-com:vml" xmlns:wp14="http://schemas.microsoft.com/office/word/2010/wordprocessingDrawing" xmlns:wp="http://schemas.openxmlformats.org/drawingml/2006/wordprocessingDrawing" xmlns:w10="urn:schemas-microsoft-com:office:word" xmlns:w="http://schemas.openxmlformats.org/wordprocessingml/2006/main" xmlns:w14="http://schemas.microsoft.com/office/word/2010/wordml" xmlns:w15="http://schemas.microsoft.com/office/word/2012/wordml" xmlns:w16se="http://schemas.microsoft.com/office/word/2015/wordml/symex" xmlns:wpg="http://schemas.microsoft.com/office/word/2010/wordprocessingGroup" xmlns:wpi="http://schemas.microsoft.com/office/word/2010/wordprocessingInk" xmlns:wne="http://schemas.microsoft.com/office/word/2006/wordml" xmlns:wps="http://schemas.microsoft.com/office/word/2010/wordprocessingShape" mc:Ignorable="w14 w15 w16se wp14">
+<w:footnotes xmlns:ve="http://schemas.openxmlformats.org/markup-compatibility/2006" xmlns:o="urn:schemas-microsoft-com:office:office" xmlns:r="http://schemas.openxmlformats.org/officeDocument/2006/relationships" xmlns:m="http://schemas.openxmlformats.org/officeDocument/2006/math" xmlns:v="urn:schemas-microsoft-com:vml" xmlns:wp="http://schemas.openxmlformats.org/drawingml/2006/wordprocessingDrawing" xmlns:w10="urn:schemas-microsoft-com:office:word" xmlns:w="http://schemas.openxmlformats.org/wordprocessingml/2006/main" xmlns:wne="http://schemas.microsoft.com/office/word/2006/wordml">
   <w:footnote w:type="separator" w:id="-1">
     <w:p>
       <w:pPr>
@@ -1476,8 +1894,92 @@
 </file>
 
 <file path=word/numbering.xml><?xml version="1.0" encoding="utf-8"?>
-<w:numbering xmlns:wpc="http://schemas.microsoft.com/office/word/2010/wordprocessingCanvas" xmlns:cx="http://schemas.microsoft.com/office/drawing/2014/chartex" xmlns:cx1="http://schemas.microsoft.com/office/drawing/2015/9/8/chartex" xmlns:mc="http://schemas.openxmlformats.org/markup-compatibility/2006" xmlns:o="urn:schemas-microsoft-com:office:office" xmlns:r="http://schemas.openxmlformats.org/officeDocument/2006/relationships" xmlns:m="http://schemas.openxmlformats.org/officeDocument/2006/math" xmlns:v="urn:schemas-microsoft-com:vml" xmlns:wp14="http://schemas.microsoft.com/office/word/2010/wordprocessingDrawing" xmlns:wp="http://schemas.openxmlformats.org/drawingml/2006/wordprocessingDrawing" xmlns:w10="urn:schemas-microsoft-com:office:word" xmlns:w="http://schemas.openxmlformats.org/wordprocessingml/2006/main" xmlns:w14="http://schemas.microsoft.com/office/word/2010/wordml" xmlns:w15="http://schemas.microsoft.com/office/word/2012/wordml" xmlns:w16se="http://schemas.microsoft.com/office/word/2015/wordml/symex" xmlns:wpg="http://schemas.microsoft.com/office/word/2010/wordprocessingGroup" xmlns:wpi="http://schemas.microsoft.com/office/word/2010/wordprocessingInk" xmlns:wne="http://schemas.microsoft.com/office/word/2006/wordml" xmlns:wps="http://schemas.microsoft.com/office/word/2010/wordprocessingShape" mc:Ignorable="w14 w15 w16se wp14">
-  <w:abstractNum w:abstractNumId="0" w15:restartNumberingAfterBreak="0">
+<w:numbering xmlns:ve="http://schemas.openxmlformats.org/markup-compatibility/2006" xmlns:o="urn:schemas-microsoft-com:office:office" xmlns:r="http://schemas.openxmlformats.org/officeDocument/2006/relationships" xmlns:m="http://schemas.openxmlformats.org/officeDocument/2006/math" xmlns:v="urn:schemas-microsoft-com:vml" xmlns:wp="http://schemas.openxmlformats.org/drawingml/2006/wordprocessingDrawing" xmlns:w10="urn:schemas-microsoft-com:office:word" xmlns:w="http://schemas.openxmlformats.org/wordprocessingml/2006/main" xmlns:wne="http://schemas.microsoft.com/office/word/2006/wordml">
+  <w:abstractNum w:abstractNumId="417364326">
+    <w:multiLevelType w:val="hybridMultilevel"/>
+    <w:lvl w:ilvl="0" w:tplc="61546584">
+      <w:start w:val="1"/>
+      <w:numFmt w:val="decimal"/>
+      <w:lvlText w:val="%1."/>
+      <w:lvlJc w:val="left"/>
+      <w:pPr>
+        <w:ind w:left="720" w:hanging="360"/>
+      </w:pPr>
+    </w:lvl>
+    <w:lvl w:ilvl="1" w:tplc="61546584" w:tentative="1">
+      <w:start w:val="1"/>
+      <w:numFmt w:val="lowerLetter"/>
+      <w:lvlText w:val="%2."/>
+      <w:lvlJc w:val="left"/>
+      <w:pPr>
+        <w:ind w:left="1440" w:hanging="360"/>
+      </w:pPr>
+    </w:lvl>
+    <w:lvl w:ilvl="2" w:tplc="61546584" w:tentative="1">
+      <w:start w:val="1"/>
+      <w:numFmt w:val="lowerRoman"/>
+      <w:lvlText w:val="%3."/>
+      <w:lvlJc w:val="right"/>
+      <w:pPr>
+        <w:ind w:left="2160" w:hanging="180"/>
+      </w:pPr>
+    </w:lvl>
+    <w:lvl w:ilvl="3" w:tplc="61546584" w:tentative="1">
+      <w:start w:val="1"/>
+      <w:numFmt w:val="decimal"/>
+      <w:lvlText w:val="%4."/>
+      <w:lvlJc w:val="left"/>
+      <w:pPr>
+        <w:ind w:left="2880" w:hanging="360"/>
+      </w:pPr>
+    </w:lvl>
+    <w:lvl w:ilvl="4" w:tplc="61546584" w:tentative="1">
+      <w:start w:val="1"/>
+      <w:numFmt w:val="lowerLetter"/>
+      <w:lvlText w:val="%5."/>
+      <w:lvlJc w:val="left"/>
+      <w:pPr>
+        <w:ind w:left="3600" w:hanging="360"/>
+      </w:pPr>
+    </w:lvl>
+    <w:lvl w:ilvl="5" w:tplc="61546584" w:tentative="1">
+      <w:start w:val="1"/>
+      <w:numFmt w:val="lowerRoman"/>
+      <w:lvlText w:val="%6."/>
+      <w:lvlJc w:val="right"/>
+      <w:pPr>
+        <w:ind w:left="4320" w:hanging="180"/>
+      </w:pPr>
+    </w:lvl>
+    <w:lvl w:ilvl="6" w:tplc="61546584" w:tentative="1">
+      <w:start w:val="1"/>
+      <w:numFmt w:val="decimal"/>
+      <w:lvlText w:val="%7."/>
+      <w:lvlJc w:val="left"/>
+      <w:pPr>
+        <w:ind w:left="5040" w:hanging="360"/>
+      </w:pPr>
+    </w:lvl>
+    <w:lvl w:ilvl="7" w:tplc="61546584" w:tentative="1">
+      <w:start w:val="1"/>
+      <w:numFmt w:val="lowerLetter"/>
+      <w:lvlText w:val="%8."/>
+      <w:lvlJc w:val="left"/>
+      <w:pPr>
+        <w:ind w:left="5760" w:hanging="360"/>
+      </w:pPr>
+    </w:lvl>
+    <w:lvl w:ilvl="8" w:tplc="61546584" w:tentative="1">
+      <w:start w:val="1"/>
+      <w:numFmt w:val="lowerRoman"/>
+      <w:lvlText w:val="%9."/>
+      <w:lvlJc w:val="right"/>
+      <w:pPr>
+        <w:ind w:left="6480" w:hanging="180"/>
+      </w:pPr>
+    </w:lvl>
+  </w:abstractNum>
+  <w:abstractNum w:abstractNumId="0">
     <w:nsid w:val="262A5BB1"/>
     <w:multiLevelType w:val="multilevel"/>
     <w:tmpl w:val="FBB4C078"/>
@@ -1564,7 +2066,7 @@
       </w:pPr>
     </w:lvl>
   </w:abstractNum>
-  <w:abstractNum w:abstractNumId="1" w15:restartNumberingAfterBreak="0">
+  <w:abstractNum w:abstractNumId="1">
     <w:nsid w:val="2EE2481C"/>
     <w:multiLevelType w:val="multilevel"/>
     <w:tmpl w:val="0C0A0021"/>
@@ -1677,13 +2179,14 @@
       </w:rPr>
     </w:lvl>
   </w:abstractNum>
-  <w:abstractNum w:abstractNumId="2" w15:restartNumberingAfterBreak="0">
+  <w:abstractNum w:abstractNumId="2">
     <w:nsid w:val="4E030807"/>
     <w:multiLevelType w:val="multilevel"/>
     <w:tmpl w:val="0C0A0025"/>
     <w:lvl w:ilvl="0">
       <w:start w:val="1"/>
       <w:numFmt w:val="decimal"/>
+      <w:pStyle w:val="Heading1PHPDOCX"/>
       <w:lvlText w:val="%1"/>
       <w:lvlJc w:val="left"/>
       <w:pPr>
@@ -1693,6 +2196,7 @@
     <w:lvl w:ilvl="1">
       <w:start w:val="1"/>
       <w:numFmt w:val="decimal"/>
+      <w:pStyle w:val="Heading2PHPDOCX"/>
       <w:lvlText w:val="%1.%2"/>
       <w:lvlJc w:val="left"/>
       <w:pPr>
@@ -1702,6 +2206,7 @@
     <w:lvl w:ilvl="2">
       <w:start w:val="1"/>
       <w:numFmt w:val="decimal"/>
+      <w:pStyle w:val="Heading3PHPDOCX"/>
       <w:lvlText w:val="%1.%2.%3"/>
       <w:lvlJc w:val="left"/>
       <w:pPr>
@@ -1711,6 +2216,7 @@
     <w:lvl w:ilvl="3">
       <w:start w:val="1"/>
       <w:numFmt w:val="decimal"/>
+      <w:pStyle w:val="Heading4PHPDOCX"/>
       <w:lvlText w:val="%1.%2.%3.%4"/>
       <w:lvlJc w:val="left"/>
       <w:pPr>
@@ -1720,6 +2226,7 @@
     <w:lvl w:ilvl="4">
       <w:start w:val="1"/>
       <w:numFmt w:val="decimal"/>
+      <w:pStyle w:val="Heading5PHPDOCX"/>
       <w:lvlText w:val="%1.%2.%3.%4.%5"/>
       <w:lvlJc w:val="left"/>
       <w:pPr>
@@ -1729,6 +2236,7 @@
     <w:lvl w:ilvl="5">
       <w:start w:val="1"/>
       <w:numFmt w:val="decimal"/>
+      <w:pStyle w:val="Heading6PHPDOCX"/>
       <w:lvlText w:val="%1.%2.%3.%4.%5.%6"/>
       <w:lvlJc w:val="left"/>
       <w:pPr>
@@ -1738,6 +2246,7 @@
     <w:lvl w:ilvl="6">
       <w:start w:val="1"/>
       <w:numFmt w:val="decimal"/>
+      <w:pStyle w:val="Heading7PHPDOCX"/>
       <w:lvlText w:val="%1.%2.%3.%4.%5.%6.%7"/>
       <w:lvlJc w:val="left"/>
       <w:pPr>
@@ -1747,6 +2256,7 @@
     <w:lvl w:ilvl="7">
       <w:start w:val="1"/>
       <w:numFmt w:val="decimal"/>
+      <w:pStyle w:val="Heading8PHPDOCX"/>
       <w:lvlText w:val="%1.%2.%3.%4.%5.%6.%7.%8"/>
       <w:lvlJc w:val="left"/>
       <w:pPr>
@@ -1756,6 +2266,7 @@
     <w:lvl w:ilvl="8">
       <w:start w:val="1"/>
       <w:numFmt w:val="decimal"/>
+      <w:pStyle w:val="Heading9PHPDOCX"/>
       <w:lvlText w:val="%1.%2.%3.%4.%5.%6.%7.%8.%9"/>
       <w:lvlJc w:val="left"/>
       <w:pPr>
@@ -1763,7 +2274,7 @@
       </w:pPr>
     </w:lvl>
   </w:abstractNum>
-  <w:abstractNum w:abstractNumId="3" w15:restartNumberingAfterBreak="0">
+  <w:abstractNum w:abstractNumId="3">
     <w:nsid w:val="516B4C7F"/>
     <w:multiLevelType w:val="hybridMultilevel"/>
     <w:tmpl w:val="D562937E"/>
@@ -1876,93 +2387,7 @@
       </w:rPr>
     </w:lvl>
   </w:abstractNum>
-  <w:abstractNum w:abstractNumId="4" w15:restartNumberingAfterBreak="0">
-    <w:nsid w:val="55492B9C"/>
-    <w:multiLevelType w:val="hybridMultilevel"/>
-    <w:tmpl w:val="613005B0"/>
-    <w:lvl w:ilvl="0" w:tplc="47417066">
-      <w:start w:val="1"/>
-      <w:numFmt w:val="decimal"/>
-      <w:lvlText w:val="%1."/>
-      <w:lvlJc w:val="left"/>
-      <w:pPr>
-        <w:ind w:left="720" w:hanging="360"/>
-      </w:pPr>
-    </w:lvl>
-    <w:lvl w:ilvl="1" w:tplc="47417066" w:tentative="1">
-      <w:start w:val="1"/>
-      <w:numFmt w:val="lowerLetter"/>
-      <w:lvlText w:val="%2."/>
-      <w:lvlJc w:val="left"/>
-      <w:pPr>
-        <w:ind w:left="1440" w:hanging="360"/>
-      </w:pPr>
-    </w:lvl>
-    <w:lvl w:ilvl="2" w:tplc="47417066" w:tentative="1">
-      <w:start w:val="1"/>
-      <w:numFmt w:val="lowerRoman"/>
-      <w:lvlText w:val="%3."/>
-      <w:lvlJc w:val="right"/>
-      <w:pPr>
-        <w:ind w:left="2160" w:hanging="180"/>
-      </w:pPr>
-    </w:lvl>
-    <w:lvl w:ilvl="3" w:tplc="47417066" w:tentative="1">
-      <w:start w:val="1"/>
-      <w:numFmt w:val="decimal"/>
-      <w:lvlText w:val="%4."/>
-      <w:lvlJc w:val="left"/>
-      <w:pPr>
-        <w:ind w:left="2880" w:hanging="360"/>
-      </w:pPr>
-    </w:lvl>
-    <w:lvl w:ilvl="4" w:tplc="47417066" w:tentative="1">
-      <w:start w:val="1"/>
-      <w:numFmt w:val="lowerLetter"/>
-      <w:lvlText w:val="%5."/>
-      <w:lvlJc w:val="left"/>
-      <w:pPr>
-        <w:ind w:left="3600" w:hanging="360"/>
-      </w:pPr>
-    </w:lvl>
-    <w:lvl w:ilvl="5" w:tplc="47417066" w:tentative="1">
-      <w:start w:val="1"/>
-      <w:numFmt w:val="lowerRoman"/>
-      <w:lvlText w:val="%6."/>
-      <w:lvlJc w:val="right"/>
-      <w:pPr>
-        <w:ind w:left="4320" w:hanging="180"/>
-      </w:pPr>
-    </w:lvl>
-    <w:lvl w:ilvl="6" w:tplc="47417066" w:tentative="1">
-      <w:start w:val="1"/>
-      <w:numFmt w:val="decimal"/>
-      <w:lvlText w:val="%7."/>
-      <w:lvlJc w:val="left"/>
-      <w:pPr>
-        <w:ind w:left="5040" w:hanging="360"/>
-      </w:pPr>
-    </w:lvl>
-    <w:lvl w:ilvl="7" w:tplc="47417066" w:tentative="1">
-      <w:start w:val="1"/>
-      <w:numFmt w:val="lowerLetter"/>
-      <w:lvlText w:val="%8."/>
-      <w:lvlJc w:val="left"/>
-      <w:pPr>
-        <w:ind w:left="5760" w:hanging="360"/>
-      </w:pPr>
-    </w:lvl>
-    <w:lvl w:ilvl="8" w:tplc="47417066" w:tentative="1">
-      <w:start w:val="1"/>
-      <w:numFmt w:val="lowerRoman"/>
-      <w:lvlText w:val="%9."/>
-      <w:lvlJc w:val="right"/>
-      <w:pPr>
-        <w:ind w:left="6480" w:hanging="180"/>
-      </w:pPr>
-    </w:lvl>
-  </w:abstractNum>
-  <w:abstractNum w:abstractNumId="5" w15:restartNumberingAfterBreak="0">
+  <w:abstractNum w:abstractNumId="4">
     <w:nsid w:val="5623468F"/>
     <w:multiLevelType w:val="multilevel"/>
     <w:tmpl w:val="0C0A001F"/>
@@ -2048,7 +2473,7 @@
       </w:pPr>
     </w:lvl>
   </w:abstractNum>
-  <w:abstractNum w:abstractNumId="6" w15:restartNumberingAfterBreak="0">
+  <w:abstractNum w:abstractNumId="5">
     <w:nsid w:val="56792213"/>
     <w:multiLevelType w:val="hybridMultilevel"/>
     <w:tmpl w:val="C502613C"/>
@@ -2134,7 +2559,7 @@
       </w:pPr>
     </w:lvl>
   </w:abstractNum>
-  <w:abstractNum w:abstractNumId="7" w15:restartNumberingAfterBreak="0">
+  <w:abstractNum w:abstractNumId="6">
     <w:nsid w:val="6027097E"/>
     <w:multiLevelType w:val="multilevel"/>
     <w:tmpl w:val="0C0A001D"/>
@@ -2224,13 +2649,13 @@
     <w:abstractNumId w:val="3"/>
   </w:num>
   <w:num w:numId="2">
+    <w:abstractNumId w:val="5"/>
+  </w:num>
+  <w:num w:numId="3">
     <w:abstractNumId w:val="6"/>
   </w:num>
-  <w:num w:numId="3">
-    <w:abstractNumId w:val="7"/>
-  </w:num>
   <w:num w:numId="4">
-    <w:abstractNumId w:val="5"/>
+    <w:abstractNumId w:val="4"/>
   </w:num>
   <w:num w:numId="5">
     <w:abstractNumId w:val="1"/>
@@ -2241,14 +2666,14 @@
   <w:num w:numId="7">
     <w:abstractNumId w:val="2"/>
   </w:num>
-  <w:num w:numId="8">
-    <w:abstractNumId w:val="4"/>
+  <w:num w:numId="417364326">
+    <w:abstractNumId w:val="417364326"/>
   </w:num>
 </w:numbering>
 </file>
 
 <file path=word/styles.xml><?xml version="1.0" encoding="utf-8"?>
-<w:styles xmlns:mc="http://schemas.openxmlformats.org/markup-compatibility/2006" xmlns:r="http://schemas.openxmlformats.org/officeDocument/2006/relationships" xmlns:w="http://schemas.openxmlformats.org/wordprocessingml/2006/main" xmlns:w14="http://schemas.microsoft.com/office/word/2010/wordml" xmlns:w15="http://schemas.microsoft.com/office/word/2012/wordml" xmlns:w16se="http://schemas.microsoft.com/office/word/2015/wordml/symex" mc:Ignorable="w14 w15 w16se">
+<w:styles xmlns:r="http://schemas.openxmlformats.org/officeDocument/2006/relationships" xmlns:w="http://schemas.openxmlformats.org/wordprocessingml/2006/main">
   <w:docDefaults>
     <w:rPrDefault>
       <w:rPr>
@@ -2264,399 +2689,152 @@
       </w:pPr>
     </w:pPrDefault>
   </w:docDefaults>
-  <w:latentStyles w:defLockedState="0" w:defUIPriority="99" w:defSemiHidden="0" w:defUnhideWhenUsed="0" w:defQFormat="0" w:count="371">
-    <w:lsdException w:name="Normal" w:semiHidden="1" w:unhideWhenUsed="1"/>
-    <w:lsdException w:name="heading 2" w:semiHidden="1" w:unhideWhenUsed="1"/>
-    <w:lsdException w:name="heading 3" w:semiHidden="1" w:unhideWhenUsed="1"/>
-    <w:lsdException w:name="heading 4" w:semiHidden="1" w:unhideWhenUsed="1"/>
-    <w:lsdException w:name="heading 5" w:semiHidden="1" w:unhideWhenUsed="1"/>
-    <w:lsdException w:name="heading 6" w:semiHidden="1" w:unhideWhenUsed="1"/>
-    <w:lsdException w:name="heading 7" w:semiHidden="1" w:unhideWhenUsed="1"/>
-    <w:lsdException w:name="heading 8" w:semiHidden="1" w:unhideWhenUsed="1"/>
-    <w:lsdException w:name="heading 9" w:semiHidden="1" w:unhideWhenUsed="1"/>
-    <w:lsdException w:name="index 1" w:semiHidden="1" w:unhideWhenUsed="1"/>
-    <w:lsdException w:name="index 2" w:semiHidden="1" w:unhideWhenUsed="1"/>
-    <w:lsdException w:name="index 3" w:semiHidden="1" w:unhideWhenUsed="1"/>
-    <w:lsdException w:name="index 4" w:semiHidden="1" w:unhideWhenUsed="1"/>
-    <w:lsdException w:name="index 5" w:semiHidden="1" w:unhideWhenUsed="1"/>
-    <w:lsdException w:name="index 6" w:semiHidden="1" w:unhideWhenUsed="1"/>
-    <w:lsdException w:name="index 7" w:semiHidden="1" w:unhideWhenUsed="1"/>
-    <w:lsdException w:name="index 8" w:semiHidden="1" w:unhideWhenUsed="1"/>
-    <w:lsdException w:name="index 9" w:semiHidden="1" w:unhideWhenUsed="1"/>
-    <w:lsdException w:name="toc 1" w:semiHidden="1" w:unhideWhenUsed="1"/>
-    <w:lsdException w:name="toc 2" w:semiHidden="1" w:unhideWhenUsed="1"/>
-    <w:lsdException w:name="toc 3" w:semiHidden="1" w:unhideWhenUsed="1"/>
-    <w:lsdException w:name="toc 4" w:semiHidden="1" w:unhideWhenUsed="1"/>
-    <w:lsdException w:name="toc 5" w:semiHidden="1" w:unhideWhenUsed="1"/>
-    <w:lsdException w:name="toc 6" w:semiHidden="1" w:unhideWhenUsed="1"/>
-    <w:lsdException w:name="toc 7" w:semiHidden="1" w:unhideWhenUsed="1"/>
-    <w:lsdException w:name="toc 8" w:semiHidden="1" w:unhideWhenUsed="1"/>
-    <w:lsdException w:name="toc 9" w:semiHidden="1" w:unhideWhenUsed="1"/>
-    <w:lsdException w:name="Normal Indent" w:semiHidden="1" w:unhideWhenUsed="1"/>
-    <w:lsdException w:name="footnote text" w:semiHidden="1" w:unhideWhenUsed="1"/>
-    <w:lsdException w:name="annotation text" w:semiHidden="1" w:unhideWhenUsed="1"/>
-    <w:lsdException w:name="header" w:semiHidden="1" w:unhideWhenUsed="1"/>
-    <w:lsdException w:name="footer" w:semiHidden="1" w:unhideWhenUsed="1"/>
-    <w:lsdException w:name="index heading" w:semiHidden="1" w:unhideWhenUsed="1"/>
-    <w:lsdException w:name="caption" w:semiHidden="1" w:unhideWhenUsed="1"/>
-    <w:lsdException w:name="table of figures" w:semiHidden="1" w:unhideWhenUsed="1"/>
-    <w:lsdException w:name="envelope address" w:semiHidden="1" w:unhideWhenUsed="1"/>
-    <w:lsdException w:name="envelope return" w:semiHidden="1" w:unhideWhenUsed="1"/>
-    <w:lsdException w:name="footnote reference" w:semiHidden="1" w:unhideWhenUsed="1"/>
-    <w:lsdException w:name="annotation reference" w:semiHidden="1" w:unhideWhenUsed="1"/>
-    <w:lsdException w:name="line number" w:semiHidden="1" w:unhideWhenUsed="1"/>
-    <w:lsdException w:name="page number" w:semiHidden="1" w:unhideWhenUsed="1"/>
-    <w:lsdException w:name="endnote reference" w:semiHidden="1" w:unhideWhenUsed="1"/>
-    <w:lsdException w:name="endnote text" w:semiHidden="1" w:unhideWhenUsed="1"/>
-    <w:lsdException w:name="table of authorities" w:semiHidden="1" w:unhideWhenUsed="1"/>
-    <w:lsdException w:name="macro" w:semiHidden="1" w:unhideWhenUsed="1"/>
-    <w:lsdException w:name="toa heading" w:semiHidden="1" w:unhideWhenUsed="1"/>
-    <w:lsdException w:name="List" w:semiHidden="1" w:unhideWhenUsed="1"/>
-    <w:lsdException w:name="List Bullet" w:semiHidden="1" w:unhideWhenUsed="1"/>
-    <w:lsdException w:name="List Number" w:semiHidden="1" w:unhideWhenUsed="1"/>
-    <w:lsdException w:name="List 2" w:semiHidden="1" w:unhideWhenUsed="1"/>
-    <w:lsdException w:name="List 3" w:semiHidden="1" w:unhideWhenUsed="1"/>
-    <w:lsdException w:name="List 4" w:semiHidden="1" w:unhideWhenUsed="1"/>
-    <w:lsdException w:name="List 5" w:semiHidden="1" w:unhideWhenUsed="1"/>
-    <w:lsdException w:name="List Bullet 2" w:semiHidden="1" w:unhideWhenUsed="1"/>
-    <w:lsdException w:name="List Bullet 3" w:semiHidden="1" w:unhideWhenUsed="1"/>
-    <w:lsdException w:name="List Bullet 4" w:semiHidden="1" w:unhideWhenUsed="1"/>
-    <w:lsdException w:name="List Bullet 5" w:semiHidden="1" w:unhideWhenUsed="1"/>
-    <w:lsdException w:name="List Number 2" w:semiHidden="1" w:unhideWhenUsed="1"/>
-    <w:lsdException w:name="List Number 3" w:semiHidden="1" w:unhideWhenUsed="1"/>
-    <w:lsdException w:name="List Number 4" w:semiHidden="1" w:unhideWhenUsed="1"/>
-    <w:lsdException w:name="List Number 5" w:semiHidden="1" w:unhideWhenUsed="1"/>
-    <w:lsdException w:name="Closing" w:semiHidden="1" w:unhideWhenUsed="1"/>
-    <w:lsdException w:name="Signature" w:semiHidden="1" w:unhideWhenUsed="1"/>
-    <w:lsdException w:name="Default Paragraph Font" w:semiHidden="1" w:unhideWhenUsed="1"/>
-    <w:lsdException w:name="Body Text" w:semiHidden="1" w:unhideWhenUsed="1"/>
-    <w:lsdException w:name="Body Text Indent" w:semiHidden="1" w:unhideWhenUsed="1"/>
-    <w:lsdException w:name="List Continue" w:semiHidden="1" w:unhideWhenUsed="1"/>
-    <w:lsdException w:name="List Continue 2" w:semiHidden="1" w:unhideWhenUsed="1"/>
-    <w:lsdException w:name="List Continue 3" w:semiHidden="1" w:unhideWhenUsed="1"/>
-    <w:lsdException w:name="List Continue 4" w:semiHidden="1" w:unhideWhenUsed="1"/>
-    <w:lsdException w:name="List Continue 5" w:semiHidden="1" w:unhideWhenUsed="1"/>
-    <w:lsdException w:name="Message Header" w:semiHidden="1" w:unhideWhenUsed="1"/>
-    <w:lsdException w:name="Subtitle" w:semiHidden="1" w:unhideWhenUsed="1"/>
-    <w:lsdException w:name="Salutation" w:semiHidden="1" w:unhideWhenUsed="1"/>
-    <w:lsdException w:name="Date" w:semiHidden="1" w:unhideWhenUsed="1"/>
-    <w:lsdException w:name="Body Text First Indent" w:semiHidden="1" w:unhideWhenUsed="1"/>
-    <w:lsdException w:name="Body Text First Indent 2" w:semiHidden="1" w:unhideWhenUsed="1"/>
-    <w:lsdException w:name="Note Heading" w:semiHidden="1" w:unhideWhenUsed="1"/>
-    <w:lsdException w:name="Body Text 2" w:semiHidden="1" w:unhideWhenUsed="1"/>
-    <w:lsdException w:name="Body Text 3" w:semiHidden="1" w:unhideWhenUsed="1"/>
-    <w:lsdException w:name="Body Text Indent 2" w:semiHidden="1" w:unhideWhenUsed="1"/>
-    <w:lsdException w:name="Body Text Indent 3" w:semiHidden="1" w:unhideWhenUsed="1"/>
-    <w:lsdException w:name="Block Text" w:semiHidden="1" w:unhideWhenUsed="1"/>
-    <w:lsdException w:name="Hyperlink" w:semiHidden="1" w:unhideWhenUsed="1"/>
-    <w:lsdException w:name="FollowedHyperlink" w:semiHidden="1" w:unhideWhenUsed="1"/>
-    <w:lsdException w:name="Document Map" w:semiHidden="1" w:unhideWhenUsed="1"/>
-    <w:lsdException w:name="Plain Text" w:semiHidden="1" w:unhideWhenUsed="1"/>
-    <w:lsdException w:name="E-mail Signature" w:semiHidden="1" w:unhideWhenUsed="1"/>
-    <w:lsdException w:name="HTML Top of Form" w:semiHidden="1" w:unhideWhenUsed="1"/>
-    <w:lsdException w:name="HTML Bottom of Form" w:semiHidden="1" w:unhideWhenUsed="1"/>
-    <w:lsdException w:name="Normal (Web)" w:semiHidden="1" w:unhideWhenUsed="1"/>
-    <w:lsdException w:name="HTML Acronym" w:semiHidden="1" w:unhideWhenUsed="1"/>
-    <w:lsdException w:name="HTML Address" w:semiHidden="1" w:unhideWhenUsed="1"/>
-    <w:lsdException w:name="HTML Cite" w:semiHidden="1" w:unhideWhenUsed="1"/>
-    <w:lsdException w:name="HTML Code" w:semiHidden="1" w:unhideWhenUsed="1"/>
-    <w:lsdException w:name="HTML Definition" w:semiHidden="1" w:unhideWhenUsed="1"/>
-    <w:lsdException w:name="HTML Keyboard" w:semiHidden="1" w:unhideWhenUsed="1"/>
-    <w:lsdException w:name="HTML Preformatted" w:semiHidden="1" w:unhideWhenUsed="1"/>
-    <w:lsdException w:name="HTML Sample" w:semiHidden="1" w:unhideWhenUsed="1"/>
-    <w:lsdException w:name="HTML Typewriter" w:semiHidden="1" w:unhideWhenUsed="1"/>
-    <w:lsdException w:name="HTML Variable" w:semiHidden="1" w:unhideWhenUsed="1"/>
-    <w:lsdException w:name="Normal Table" w:semiHidden="1" w:unhideWhenUsed="1"/>
-    <w:lsdException w:name="annotation subject" w:semiHidden="1" w:unhideWhenUsed="1"/>
-    <w:lsdException w:name="No List" w:semiHidden="1" w:unhideWhenUsed="1"/>
-    <w:lsdException w:name="Outline List 1" w:semiHidden="1" w:unhideWhenUsed="1"/>
-    <w:lsdException w:name="Outline List 2" w:semiHidden="1" w:unhideWhenUsed="1"/>
-    <w:lsdException w:name="Outline List 3" w:semiHidden="1" w:unhideWhenUsed="1"/>
-    <w:lsdException w:name="Table Simple 1" w:semiHidden="1" w:unhideWhenUsed="1"/>
-    <w:lsdException w:name="Table Simple 2" w:semiHidden="1" w:unhideWhenUsed="1"/>
-    <w:lsdException w:name="Table Simple 3" w:semiHidden="1" w:unhideWhenUsed="1"/>
-    <w:lsdException w:name="Table Classic 1" w:semiHidden="1" w:unhideWhenUsed="1"/>
-    <w:lsdException w:name="Table Classic 2" w:semiHidden="1" w:unhideWhenUsed="1"/>
-    <w:lsdException w:name="Table Classic 3" w:semiHidden="1" w:unhideWhenUsed="1"/>
-    <w:lsdException w:name="Table Classic 4" w:semiHidden="1" w:unhideWhenUsed="1"/>
-    <w:lsdException w:name="Table Colorful 1" w:semiHidden="1" w:unhideWhenUsed="1"/>
-    <w:lsdException w:name="Table Colorful 2" w:semiHidden="1" w:unhideWhenUsed="1"/>
-    <w:lsdException w:name="Table Colorful 3" w:semiHidden="1" w:unhideWhenUsed="1"/>
-    <w:lsdException w:name="Table Columns 1" w:semiHidden="1" w:unhideWhenUsed="1"/>
-    <w:lsdException w:name="Table Columns 2" w:semiHidden="1" w:unhideWhenUsed="1"/>
-    <w:lsdException w:name="Table Columns 3" w:semiHidden="1" w:unhideWhenUsed="1"/>
-    <w:lsdException w:name="Table Columns 4" w:semiHidden="1" w:unhideWhenUsed="1"/>
-    <w:lsdException w:name="Table Columns 5" w:semiHidden="1" w:unhideWhenUsed="1"/>
-    <w:lsdException w:name="Table Grid 1" w:semiHidden="1" w:unhideWhenUsed="1"/>
-    <w:lsdException w:name="Table Grid 2" w:semiHidden="1" w:unhideWhenUsed="1"/>
-    <w:lsdException w:name="Table Grid 3" w:semiHidden="1" w:unhideWhenUsed="1"/>
-    <w:lsdException w:name="Table Grid 4" w:semiHidden="1" w:unhideWhenUsed="1"/>
-    <w:lsdException w:name="Table Grid 5" w:semiHidden="1" w:unhideWhenUsed="1"/>
-    <w:lsdException w:name="Table Grid 6" w:semiHidden="1" w:unhideWhenUsed="1"/>
-    <w:lsdException w:name="Table Grid 7" w:semiHidden="1" w:unhideWhenUsed="1"/>
-    <w:lsdException w:name="Table Grid 8" w:semiHidden="1" w:unhideWhenUsed="1"/>
-    <w:lsdException w:name="Table List 1" w:semiHidden="1" w:unhideWhenUsed="1"/>
-    <w:lsdException w:name="Table List 2" w:semiHidden="1" w:unhideWhenUsed="1"/>
-    <w:lsdException w:name="Table List 3" w:semiHidden="1" w:unhideWhenUsed="1"/>
-    <w:lsdException w:name="Table List 4" w:semiHidden="1" w:unhideWhenUsed="1"/>
-    <w:lsdException w:name="Table List 5" w:semiHidden="1" w:unhideWhenUsed="1"/>
-    <w:lsdException w:name="Table List 6" w:semiHidden="1" w:unhideWhenUsed="1"/>
-    <w:lsdException w:name="Table List 7" w:semiHidden="1" w:unhideWhenUsed="1"/>
-    <w:lsdException w:name="Table List 8" w:semiHidden="1" w:unhideWhenUsed="1"/>
-    <w:lsdException w:name="Table 3D effects 1" w:semiHidden="1" w:unhideWhenUsed="1"/>
-    <w:lsdException w:name="Table 3D effects 2" w:semiHidden="1" w:unhideWhenUsed="1"/>
-    <w:lsdException w:name="Table 3D effects 3" w:semiHidden="1" w:unhideWhenUsed="1"/>
-    <w:lsdException w:name="Table Contemporary" w:semiHidden="1" w:unhideWhenUsed="1"/>
-    <w:lsdException w:name="Table Elegant" w:semiHidden="1" w:unhideWhenUsed="1"/>
-    <w:lsdException w:name="Table Professional" w:semiHidden="1" w:unhideWhenUsed="1"/>
-    <w:lsdException w:name="Table Subtle 1" w:semiHidden="1" w:unhideWhenUsed="1"/>
-    <w:lsdException w:name="Table Subtle 2" w:semiHidden="1" w:unhideWhenUsed="1"/>
-    <w:lsdException w:name="Table Web 1" w:semiHidden="1" w:unhideWhenUsed="1"/>
-    <w:lsdException w:name="Table Web 2" w:semiHidden="1" w:unhideWhenUsed="1"/>
-    <w:lsdException w:name="Table Web 3" w:semiHidden="1" w:unhideWhenUsed="1"/>
-    <w:lsdException w:name="Balloon Text" w:semiHidden="1" w:unhideWhenUsed="1"/>
-    <w:lsdException w:name="Table Theme" w:semiHidden="1" w:unhideWhenUsed="1"/>
-    <w:lsdException w:name="Placeholder Text" w:semiHidden="1" w:unhideWhenUsed="1"/>
-    <w:lsdException w:name="No Spacing" w:semiHidden="1" w:unhideWhenUsed="1"/>
-    <w:lsdException w:name="Light Shading"/>
-    <w:lsdException w:name="Light List"/>
-    <w:lsdException w:name="Light Grid"/>
-    <w:lsdException w:name="Medium Shading 1"/>
-    <w:lsdException w:name="Medium Shading 2"/>
-    <w:lsdException w:name="Medium List 1"/>
-    <w:lsdException w:name="Medium List 2"/>
-    <w:lsdException w:name="Medium Grid 1"/>
-    <w:lsdException w:name="Medium Grid 2"/>
-    <w:lsdException w:name="Medium Grid 3"/>
-    <w:lsdException w:name="Dark List"/>
-    <w:lsdException w:name="Colorful Shading"/>
-    <w:lsdException w:name="Colorful List"/>
-    <w:lsdException w:name="Colorful Grid"/>
-    <w:lsdException w:name="Light Shading Accent 1"/>
-    <w:lsdException w:name="Light List Accent 1"/>
-    <w:lsdException w:name="Light Grid Accent 1"/>
-    <w:lsdException w:name="Medium Shading 1 Accent 1"/>
-    <w:lsdException w:name="Medium Shading 2 Accent 1"/>
-    <w:lsdException w:name="Medium List 1 Accent 1"/>
-    <w:lsdException w:name="Revision" w:semiHidden="1"/>
-    <w:lsdException w:name="Medium List 2 Accent 1"/>
-    <w:lsdException w:name="Medium Grid 1 Accent 1"/>
-    <w:lsdException w:name="Medium Grid 2 Accent 1"/>
-    <w:lsdException w:name="Medium Grid 3 Accent 1"/>
-    <w:lsdException w:name="Dark List Accent 1"/>
-    <w:lsdException w:name="Colorful Shading Accent 1"/>
-    <w:lsdException w:name="Colorful List Accent 1"/>
-    <w:lsdException w:name="Colorful Grid Accent 1"/>
-    <w:lsdException w:name="Light Shading Accent 2"/>
-    <w:lsdException w:name="Light List Accent 2"/>
-    <w:lsdException w:name="Light Grid Accent 2"/>
-    <w:lsdException w:name="Medium Shading 1 Accent 2"/>
-    <w:lsdException w:name="Medium Shading 2 Accent 2"/>
-    <w:lsdException w:name="Medium List 1 Accent 2"/>
-    <w:lsdException w:name="Medium List 2 Accent 2"/>
-    <w:lsdException w:name="Medium Grid 1 Accent 2"/>
-    <w:lsdException w:name="Medium Grid 2 Accent 2"/>
-    <w:lsdException w:name="Medium Grid 3 Accent 2"/>
-    <w:lsdException w:name="Dark List Accent 2"/>
-    <w:lsdException w:name="Colorful Shading Accent 2"/>
-    <w:lsdException w:name="Colorful List Accent 2"/>
-    <w:lsdException w:name="Colorful Grid Accent 2"/>
-    <w:lsdException w:name="Light Shading Accent 3"/>
-    <w:lsdException w:name="Light List Accent 3"/>
-    <w:lsdException w:name="Light Grid Accent 3"/>
-    <w:lsdException w:name="Medium Shading 1 Accent 3"/>
-    <w:lsdException w:name="Medium Shading 2 Accent 3"/>
-    <w:lsdException w:name="Medium List 1 Accent 3"/>
-    <w:lsdException w:name="Medium List 2 Accent 3"/>
-    <w:lsdException w:name="Medium Grid 1 Accent 3"/>
-    <w:lsdException w:name="Medium Grid 2 Accent 3"/>
-    <w:lsdException w:name="Medium Grid 3 Accent 3"/>
-    <w:lsdException w:name="Dark List Accent 3"/>
-    <w:lsdException w:name="Colorful Shading Accent 3"/>
-    <w:lsdException w:name="Colorful List Accent 3"/>
-    <w:lsdException w:name="Colorful Grid Accent 3"/>
-    <w:lsdException w:name="Light Shading Accent 4"/>
-    <w:lsdException w:name="Light List Accent 4"/>
-    <w:lsdException w:name="Light Grid Accent 4"/>
-    <w:lsdException w:name="Medium Shading 1 Accent 4"/>
-    <w:lsdException w:name="Medium Shading 2 Accent 4"/>
-    <w:lsdException w:name="Medium List 1 Accent 4"/>
-    <w:lsdException w:name="Medium List 2 Accent 4"/>
-    <w:lsdException w:name="Medium Grid 1 Accent 4"/>
-    <w:lsdException w:name="Medium Grid 2 Accent 4"/>
-    <w:lsdException w:name="Medium Grid 3 Accent 4"/>
-    <w:lsdException w:name="Dark List Accent 4"/>
-    <w:lsdException w:name="Colorful Shading Accent 4"/>
-    <w:lsdException w:name="Colorful List Accent 4"/>
-    <w:lsdException w:name="Colorful Grid Accent 4"/>
-    <w:lsdException w:name="Light Shading Accent 5"/>
-    <w:lsdException w:name="Light List Accent 5"/>
-    <w:lsdException w:name="Light Grid Accent 5"/>
-    <w:lsdException w:name="Medium Shading 1 Accent 5"/>
-    <w:lsdException w:name="Medium Shading 2 Accent 5"/>
-    <w:lsdException w:name="Medium List 1 Accent 5"/>
-    <w:lsdException w:name="Medium List 2 Accent 5"/>
-    <w:lsdException w:name="Medium Grid 1 Accent 5"/>
-    <w:lsdException w:name="Medium Grid 2 Accent 5"/>
-    <w:lsdException w:name="Medium Grid 3 Accent 5"/>
-    <w:lsdException w:name="Dark List Accent 5"/>
-    <w:lsdException w:name="Colorful Shading Accent 5"/>
-    <w:lsdException w:name="Colorful List Accent 5"/>
-    <w:lsdException w:name="Colorful Grid Accent 5"/>
-    <w:lsdException w:name="Light Shading Accent 6"/>
-    <w:lsdException w:name="Light List Accent 6"/>
-    <w:lsdException w:name="Light Grid Accent 6"/>
-    <w:lsdException w:name="Medium Shading 1 Accent 6"/>
-    <w:lsdException w:name="Medium Shading 2 Accent 6"/>
-    <w:lsdException w:name="Medium List 1 Accent 6"/>
-    <w:lsdException w:name="Medium List 2 Accent 6"/>
-    <w:lsdException w:name="Medium Grid 1 Accent 6"/>
-    <w:lsdException w:name="Medium Grid 2 Accent 6"/>
-    <w:lsdException w:name="Medium Grid 3 Accent 6"/>
-    <w:lsdException w:name="Dark List Accent 6"/>
-    <w:lsdException w:name="Colorful Shading Accent 6"/>
-    <w:lsdException w:name="Colorful List Accent 6"/>
-    <w:lsdException w:name="Colorful Grid Accent 6"/>
-    <w:lsdException w:name="Bibliography" w:semiHidden="1" w:unhideWhenUsed="1"/>
-    <w:lsdException w:name="TOC Heading" w:semiHidden="1" w:unhideWhenUsed="1"/>
-    <w:lsdException w:name="Plain Table 1" w:uiPriority="41"/>
-    <w:lsdException w:name="Plain Table 2" w:uiPriority="42"/>
-    <w:lsdException w:name="Plain Table 3" w:uiPriority="43"/>
-    <w:lsdException w:name="Plain Table 4" w:uiPriority="44"/>
-    <w:lsdException w:name="Plain Table 5" w:uiPriority="45"/>
-    <w:lsdException w:name="Grid Table Light" w:uiPriority="40"/>
-    <w:lsdException w:name="Grid Table 1 Light" w:uiPriority="46"/>
-    <w:lsdException w:name="Grid Table 2" w:uiPriority="47"/>
-    <w:lsdException w:name="Grid Table 3" w:uiPriority="48"/>
-    <w:lsdException w:name="Grid Table 4" w:uiPriority="49"/>
-    <w:lsdException w:name="Grid Table 5 Dark" w:uiPriority="50"/>
-    <w:lsdException w:name="Grid Table 6 Colorful" w:uiPriority="51"/>
-    <w:lsdException w:name="Grid Table 7 Colorful" w:uiPriority="52"/>
-    <w:lsdException w:name="Grid Table 1 Light Accent 1" w:uiPriority="46"/>
-    <w:lsdException w:name="Grid Table 2 Accent 1" w:uiPriority="47"/>
-    <w:lsdException w:name="Grid Table 3 Accent 1" w:uiPriority="48"/>
-    <w:lsdException w:name="Grid Table 4 Accent 1" w:uiPriority="49"/>
-    <w:lsdException w:name="Grid Table 5 Dark Accent 1" w:uiPriority="50"/>
-    <w:lsdException w:name="Grid Table 6 Colorful Accent 1" w:uiPriority="51"/>
-    <w:lsdException w:name="Grid Table 7 Colorful Accent 1" w:uiPriority="52"/>
-    <w:lsdException w:name="Grid Table 1 Light Accent 2" w:uiPriority="46"/>
-    <w:lsdException w:name="Grid Table 2 Accent 2" w:uiPriority="47"/>
-    <w:lsdException w:name="Grid Table 3 Accent 2" w:uiPriority="48"/>
-    <w:lsdException w:name="Grid Table 4 Accent 2" w:uiPriority="49"/>
-    <w:lsdException w:name="Grid Table 5 Dark Accent 2" w:uiPriority="50"/>
-    <w:lsdException w:name="Grid Table 6 Colorful Accent 2" w:uiPriority="51"/>
-    <w:lsdException w:name="Grid Table 7 Colorful Accent 2" w:uiPriority="52"/>
-    <w:lsdException w:name="Grid Table 1 Light Accent 3" w:uiPriority="46"/>
-    <w:lsdException w:name="Grid Table 2 Accent 3" w:uiPriority="47"/>
-    <w:lsdException w:name="Grid Table 3 Accent 3" w:uiPriority="48"/>
-    <w:lsdException w:name="Grid Table 4 Accent 3" w:uiPriority="49"/>
-    <w:lsdException w:name="Grid Table 5 Dark Accent 3" w:uiPriority="50"/>
-    <w:lsdException w:name="Grid Table 6 Colorful Accent 3" w:uiPriority="51"/>
-    <w:lsdException w:name="Grid Table 7 Colorful Accent 3" w:uiPriority="52"/>
-    <w:lsdException w:name="Grid Table 1 Light Accent 4" w:uiPriority="46"/>
-    <w:lsdException w:name="Grid Table 2 Accent 4" w:uiPriority="47"/>
-    <w:lsdException w:name="Grid Table 3 Accent 4" w:uiPriority="48"/>
-    <w:lsdException w:name="Grid Table 4 Accent 4" w:uiPriority="49"/>
-    <w:lsdException w:name="Grid Table 5 Dark Accent 4" w:uiPriority="50"/>
-    <w:lsdException w:name="Grid Table 6 Colorful Accent 4" w:uiPriority="51"/>
-    <w:lsdException w:name="Grid Table 7 Colorful Accent 4" w:uiPriority="52"/>
-    <w:lsdException w:name="Grid Table 1 Light Accent 5" w:uiPriority="46"/>
-    <w:lsdException w:name="Grid Table 2 Accent 5" w:uiPriority="47"/>
-    <w:lsdException w:name="Grid Table 3 Accent 5" w:uiPriority="48"/>
-    <w:lsdException w:name="Grid Table 4 Accent 5" w:uiPriority="49"/>
-    <w:lsdException w:name="Grid Table 5 Dark Accent 5" w:uiPriority="50"/>
-    <w:lsdException w:name="Grid Table 6 Colorful Accent 5" w:uiPriority="51"/>
-    <w:lsdException w:name="Grid Table 7 Colorful Accent 5" w:uiPriority="52"/>
-    <w:lsdException w:name="Grid Table 1 Light Accent 6" w:uiPriority="46"/>
-    <w:lsdException w:name="Grid Table 2 Accent 6" w:uiPriority="47"/>
-    <w:lsdException w:name="Grid Table 3 Accent 6" w:uiPriority="48"/>
-    <w:lsdException w:name="Grid Table 4 Accent 6" w:uiPriority="49"/>
-    <w:lsdException w:name="Grid Table 5 Dark Accent 6" w:uiPriority="50"/>
-    <w:lsdException w:name="Grid Table 6 Colorful Accent 6" w:uiPriority="51"/>
-    <w:lsdException w:name="Grid Table 7 Colorful Accent 6" w:uiPriority="52"/>
-    <w:lsdException w:name="List Table 1 Light" w:uiPriority="46"/>
-    <w:lsdException w:name="List Table 2" w:uiPriority="47"/>
-    <w:lsdException w:name="List Table 3" w:uiPriority="48"/>
-    <w:lsdException w:name="List Table 4" w:uiPriority="49"/>
-    <w:lsdException w:name="List Table 5 Dark" w:uiPriority="50"/>
-    <w:lsdException w:name="List Table 6 Colorful" w:uiPriority="51"/>
-    <w:lsdException w:name="List Table 7 Colorful" w:uiPriority="52"/>
-    <w:lsdException w:name="List Table 1 Light Accent 1" w:uiPriority="46"/>
-    <w:lsdException w:name="List Table 2 Accent 1" w:uiPriority="47"/>
-    <w:lsdException w:name="List Table 3 Accent 1" w:uiPriority="48"/>
-    <w:lsdException w:name="List Table 4 Accent 1" w:uiPriority="49"/>
-    <w:lsdException w:name="List Table 5 Dark Accent 1" w:uiPriority="50"/>
-    <w:lsdException w:name="List Table 6 Colorful Accent 1" w:uiPriority="51"/>
-    <w:lsdException w:name="List Table 7 Colorful Accent 1" w:uiPriority="52"/>
-    <w:lsdException w:name="List Table 1 Light Accent 2" w:uiPriority="46"/>
-    <w:lsdException w:name="List Table 2 Accent 2" w:uiPriority="47"/>
-    <w:lsdException w:name="List Table 3 Accent 2" w:uiPriority="48"/>
-    <w:lsdException w:name="List Table 4 Accent 2" w:uiPriority="49"/>
-    <w:lsdException w:name="List Table 5 Dark Accent 2" w:uiPriority="50"/>
-    <w:lsdException w:name="List Table 6 Colorful Accent 2" w:uiPriority="51"/>
-    <w:lsdException w:name="List Table 7 Colorful Accent 2" w:uiPriority="52"/>
-    <w:lsdException w:name="List Table 1 Light Accent 3" w:uiPriority="46"/>
-    <w:lsdException w:name="List Table 2 Accent 3" w:uiPriority="47"/>
-    <w:lsdException w:name="List Table 3 Accent 3" w:uiPriority="48"/>
-    <w:lsdException w:name="List Table 4 Accent 3" w:uiPriority="49"/>
-    <w:lsdException w:name="List Table 5 Dark Accent 3" w:uiPriority="50"/>
-    <w:lsdException w:name="List Table 6 Colorful Accent 3" w:uiPriority="51"/>
-    <w:lsdException w:name="List Table 7 Colorful Accent 3" w:uiPriority="52"/>
-    <w:lsdException w:name="List Table 1 Light Accent 4" w:uiPriority="46"/>
-    <w:lsdException w:name="List Table 2 Accent 4" w:uiPriority="47"/>
-    <w:lsdException w:name="List Table 3 Accent 4" w:uiPriority="48"/>
-    <w:lsdException w:name="List Table 4 Accent 4" w:uiPriority="49"/>
-    <w:lsdException w:name="List Table 5 Dark Accent 4" w:uiPriority="50"/>
-    <w:lsdException w:name="List Table 6 Colorful Accent 4" w:uiPriority="51"/>
-    <w:lsdException w:name="List Table 7 Colorful Accent 4" w:uiPriority="52"/>
-    <w:lsdException w:name="List Table 1 Light Accent 5" w:uiPriority="46"/>
-    <w:lsdException w:name="List Table 2 Accent 5" w:uiPriority="47"/>
-    <w:lsdException w:name="List Table 3 Accent 5" w:uiPriority="48"/>
-    <w:lsdException w:name="List Table 4 Accent 5" w:uiPriority="49"/>
-    <w:lsdException w:name="List Table 5 Dark Accent 5" w:uiPriority="50"/>
-    <w:lsdException w:name="List Table 6 Colorful Accent 5" w:uiPriority="51"/>
-    <w:lsdException w:name="List Table 7 Colorful Accent 5" w:uiPriority="52"/>
-    <w:lsdException w:name="List Table 1 Light Accent 6" w:uiPriority="46"/>
-    <w:lsdException w:name="List Table 2 Accent 6" w:uiPriority="47"/>
-    <w:lsdException w:name="List Table 3 Accent 6" w:uiPriority="48"/>
-    <w:lsdException w:name="List Table 4 Accent 6" w:uiPriority="49"/>
-    <w:lsdException w:name="List Table 5 Dark Accent 6" w:uiPriority="50"/>
-    <w:lsdException w:name="List Table 6 Colorful Accent 6" w:uiPriority="51"/>
-    <w:lsdException w:name="List Table 7 Colorful Accent 6" w:uiPriority="52"/>
+  <w:latentStyles w:defLockedState="0" w:defUIPriority="99" w:defSemiHidden="1" w:defUnhideWhenUsed="1" w:defQFormat="0" w:count="267">
+    <w:lsdException w:name="Normal PHPDOCX" w:semiHidden="0" w:uiPriority="0" w:unhideWhenUsed="0" w:qFormat="1"/>
+    <w:lsdException w:name="Heading 1 PHPDOCX" w:semiHidden="0" w:uiPriority="9" w:unhideWhenUsed="0" w:qFormat="1"/>
+    <w:lsdException w:name="Heading 2 PHPDOCX" w:uiPriority="9" w:qFormat="1"/>
+    <w:lsdException w:name="Heading 3 PHPDOCX" w:uiPriority="9" w:qFormat="1"/>
+    <w:lsdException w:name="Heading 4 PHPDOCX" w:uiPriority="9" w:qFormat="1"/>
+    <w:lsdException w:name="Heading 5 PHPDOCX" w:uiPriority="9" w:qFormat="1"/>
+    <w:lsdException w:name="Heading 6 PHPDOCX" w:uiPriority="9" w:qFormat="1"/>
+    <w:lsdException w:name="Heading 7 PHPDOCX" w:uiPriority="9" w:qFormat="1"/>
+    <w:lsdException w:name="Heading 8 PHPDOCX" w:uiPriority="9" w:qFormat="1"/>
+    <w:lsdException w:name="Heading 9 PHPDOCX" w:uiPriority="9" w:qFormat="1"/>
+    <w:lsdException w:name="toc 1 PHPDOCX" w:uiPriority="39"/>
+    <w:lsdException w:name="toc 2 PHPDOCX" w:uiPriority="39"/>
+    <w:lsdException w:name="toc 3 PHPDOCX" w:uiPriority="39"/>
+    <w:lsdException w:name="toc 4 PHPDOCX" w:uiPriority="39"/>
+    <w:lsdException w:name="toc 5 PHPDOCX" w:uiPriority="39"/>
+    <w:lsdException w:name="toc 6 PHPDOCX" w:uiPriority="39"/>
+    <w:lsdException w:name="toc 7 PHPDOCX" w:uiPriority="39"/>
+    <w:lsdException w:name="toc 8 PHPDOCX" w:uiPriority="39"/>
+    <w:lsdException w:name="toc 9 PHPDOCX" w:uiPriority="39"/>
+    <w:lsdException w:name="caption PHPDOCX" w:uiPriority="35" w:qFormat="1"/>
+    <w:lsdException w:name="Title PHPDOCX" w:semiHidden="0" w:uiPriority="10" w:unhideWhenUsed="0" w:qFormat="1"/>
+    <w:lsdException w:name="Default Paragraph Font PHPDOCX" w:uiPriority="1"/>
+    <w:lsdException w:name="Subtitle PHPDOCX" w:semiHidden="0" w:uiPriority="11" w:unhideWhenUsed="0" w:qFormat="1"/>
+    <w:lsdException w:name="Strong PHPDOCX" w:semiHidden="0" w:uiPriority="22" w:unhideWhenUsed="0" w:qFormat="1"/>
+    <w:lsdException w:name="Emphasis PHPDOCX" w:semiHidden="0" w:uiPriority="20" w:unhideWhenUsed="0" w:qFormat="1"/>
+    <w:lsdException w:name="Normal Table PHPDOCX" w:semiHidden="0" w:uiPriority="58" w:unhideWhenUsed="0"/>
+    <w:lsdException w:name="Table Grid PHPDOCX" w:semiHidden="0" w:uiPriority="59" w:unhideWhenUsed="0"/>
+    <w:lsdException w:name="Placeholder Text PHPDOCX" w:unhideWhenUsed="0"/>
+    <w:lsdException w:name="No Spacing PHPDOCX" w:semiHidden="0" w:uiPriority="1" w:unhideWhenUsed="0" w:qFormat="1"/>
+    <w:lsdException w:name="Light Shading PHPDOCX" w:semiHidden="0" w:uiPriority="60" w:unhideWhenUsed="0"/>
+    <w:lsdException w:name="Light List PHPDOCX" w:semiHidden="0" w:uiPriority="61" w:unhideWhenUsed="0"/>
+    <w:lsdException w:name="Light Grid PHPDOCX" w:semiHidden="0" w:uiPriority="62" w:unhideWhenUsed="0"/>
+    <w:lsdException w:name="Medium Shading 1 PHPDOCX" w:semiHidden="0" w:uiPriority="63" w:unhideWhenUsed="0"/>
+    <w:lsdException w:name="Medium Shading 2 PHPDOCX" w:semiHidden="0" w:uiPriority="64" w:unhideWhenUsed="0"/>
+    <w:lsdException w:name="Medium List 1 PHPDOCX" w:semiHidden="0" w:uiPriority="65" w:unhideWhenUsed="0"/>
+    <w:lsdException w:name="Medium List 2 PHPDOCX" w:semiHidden="0" w:uiPriority="66" w:unhideWhenUsed="0"/>
+    <w:lsdException w:name="Medium Grid 1 PHPDOCX" w:semiHidden="0" w:uiPriority="67" w:unhideWhenUsed="0"/>
+    <w:lsdException w:name="Medium Grid 2 PHPDOCX" w:semiHidden="0" w:uiPriority="68" w:unhideWhenUsed="0"/>
+    <w:lsdException w:name="Medium Grid 3 PHPDOCX" w:semiHidden="0" w:uiPriority="69" w:unhideWhenUsed="0"/>
+    <w:lsdException w:name="Dark List PHPDOCX" w:semiHidden="0" w:uiPriority="70" w:unhideWhenUsed="0"/>
+    <w:lsdException w:name="Colorful Shading PHPDOCX" w:semiHidden="0" w:uiPriority="71" w:unhideWhenUsed="0"/>
+    <w:lsdException w:name="Colorful List PHPDOCX" w:semiHidden="0" w:uiPriority="72" w:unhideWhenUsed="0"/>
+    <w:lsdException w:name="Colorful Grid PHPDOCX" w:semiHidden="0" w:uiPriority="73" w:unhideWhenUsed="0"/>
+    <w:lsdException w:name="Light Shading Accent 1 PHPDOCX" w:semiHidden="0" w:uiPriority="60" w:unhideWhenUsed="0"/>
+    <w:lsdException w:name="Light List Accent 1 PHPDOCX" w:semiHidden="0" w:uiPriority="61" w:unhideWhenUsed="0"/>
+    <w:lsdException w:name="Light Grid Accent 1 PHPDOCX" w:semiHidden="0" w:uiPriority="62" w:unhideWhenUsed="0"/>
+    <w:lsdException w:name="Medium Shading 1 Accent 1 PHPDOCX" w:semiHidden="0" w:uiPriority="63" w:unhideWhenUsed="0"/>
+    <w:lsdException w:name="Medium Shading 2 Accent 1 PHPDOCX" w:semiHidden="0" w:uiPriority="64" w:unhideWhenUsed="0"/>
+    <w:lsdException w:name="Medium List 1 Accent 1 PHPDOCX" w:semiHidden="0" w:uiPriority="65" w:unhideWhenUsed="0"/>
+    <w:lsdException w:name="Revision PHPDOCX" w:unhideWhenUsed="0"/>
+    <w:lsdException w:name="List Paragraph PHPDOCX" w:semiHidden="0" w:uiPriority="34" w:unhideWhenUsed="0" w:qFormat="1"/>
+    <w:lsdException w:name="Quote PHPDOCX" w:semiHidden="0" w:uiPriority="29" w:unhideWhenUsed="0" w:qFormat="1"/>
+    <w:lsdException w:name="Intense Quote PHPDOCX" w:semiHidden="0" w:uiPriority="30" w:unhideWhenUsed="0" w:qFormat="1"/>
+    <w:lsdException w:name="Medium List 2 Accent 1 PHPDOCX" w:semiHidden="0" w:uiPriority="66" w:unhideWhenUsed="0"/>
+    <w:lsdException w:name="Medium Grid 1 Accent 1 PHPDOCX" w:semiHidden="0" w:uiPriority="67" w:unhideWhenUsed="0"/>
+    <w:lsdException w:name="Medium Grid 2 Accent 1 PHPDOCX" w:semiHidden="0" w:uiPriority="68" w:unhideWhenUsed="0"/>
+    <w:lsdException w:name="Medium Grid 3 Accent 1 PHPDOCX" w:semiHidden="0" w:uiPriority="69" w:unhideWhenUsed="0"/>
+    <w:lsdException w:name="Dark List Accent 1 PHPDOCX" w:semiHidden="0" w:uiPriority="70" w:unhideWhenUsed="0"/>
+    <w:lsdException w:name="Colorful Shading Accent 1 PHPDOCX" w:semiHidden="0" w:uiPriority="71" w:unhideWhenUsed="0"/>
+    <w:lsdException w:name="Colorful List Accent 1 PHPDOCX" w:semiHidden="0" w:uiPriority="72" w:unhideWhenUsed="0"/>
+    <w:lsdException w:name="Colorful Grid Accent 1 PHPDOCX" w:semiHidden="0" w:uiPriority="73" w:unhideWhenUsed="0"/>
+    <w:lsdException w:name="Light Shading Accent 2 PHPDOCX" w:semiHidden="0" w:uiPriority="60" w:unhideWhenUsed="0"/>
+    <w:lsdException w:name="Light List Accent 2 PHPDOCX" w:semiHidden="0" w:uiPriority="61" w:unhideWhenUsed="0"/>
+    <w:lsdException w:name="Light Grid Accent 2 PHPDOCX" w:semiHidden="0" w:uiPriority="62" w:unhideWhenUsed="0"/>
+    <w:lsdException w:name="Medium Shading 1 Accent 2 PHPDOCX" w:semiHidden="0" w:uiPriority="63" w:unhideWhenUsed="0"/>
+    <w:lsdException w:name="Medium Shading 2 Accent 2 PHPDOCX" w:semiHidden="0" w:uiPriority="64" w:unhideWhenUsed="0"/>
+    <w:lsdException w:name="Medium List 1 Accent 2 PHPDOCX" w:semiHidden="0" w:uiPriority="65" w:unhideWhenUsed="0"/>
+    <w:lsdException w:name="Medium List 2 Accent 2 PHPDOCX" w:semiHidden="0" w:uiPriority="66" w:unhideWhenUsed="0"/>
+    <w:lsdException w:name="Medium Grid 1 Accent 2 PHPDOCX" w:semiHidden="0" w:uiPriority="67" w:unhideWhenUsed="0"/>
+    <w:lsdException w:name="Medium Grid 2 Accent 2 PHPDOCX" w:semiHidden="0" w:uiPriority="68" w:unhideWhenUsed="0"/>
+    <w:lsdException w:name="Medium Grid 3 Accent 2 PHPDOCX" w:semiHidden="0" w:uiPriority="69" w:unhideWhenUsed="0"/>
+    <w:lsdException w:name="Dark List Accent 2 PHPDOCX" w:semiHidden="0" w:uiPriority="70" w:unhideWhenUsed="0"/>
+    <w:lsdException w:name="Colorful Shading Accent 2 PHPDOCX" w:semiHidden="0" w:uiPriority="71" w:unhideWhenUsed="0"/>
+    <w:lsdException w:name="Colorful List Accent 2 PHPDOCX" w:semiHidden="0" w:uiPriority="72" w:unhideWhenUsed="0"/>
+    <w:lsdException w:name="Colorful Grid Accent 2 PHPDOCX" w:semiHidden="0" w:uiPriority="73" w:unhideWhenUsed="0"/>
+    <w:lsdException w:name="Light Shading Accent 3 PHPDOCX" w:semiHidden="0" w:uiPriority="60" w:unhideWhenUsed="0"/>
+    <w:lsdException w:name="Light List Accent 3 PHPDOCX" w:semiHidden="0" w:uiPriority="61" w:unhideWhenUsed="0"/>
+    <w:lsdException w:name="Light Grid Accent 3 PHPDOCX" w:semiHidden="0" w:uiPriority="62" w:unhideWhenUsed="0"/>
+    <w:lsdException w:name="Medium Shading 1 Accent 3 PHPDOCX" w:semiHidden="0" w:uiPriority="63" w:unhideWhenUsed="0"/>
+    <w:lsdException w:name="Medium Shading 2 Accent 3 PHPDOCX" w:semiHidden="0" w:uiPriority="64" w:unhideWhenUsed="0"/>
+    <w:lsdException w:name="Medium List 1 Accent 3 PHPDOCX" w:semiHidden="0" w:uiPriority="65" w:unhideWhenUsed="0"/>
+    <w:lsdException w:name="Medium List 2 Accent 3 PHPDOCX" w:semiHidden="0" w:uiPriority="66" w:unhideWhenUsed="0"/>
+    <w:lsdException w:name="Medium Grid 1 Accent 3 PHPDOCX" w:semiHidden="0" w:uiPriority="67" w:unhideWhenUsed="0"/>
+    <w:lsdException w:name="Medium Grid 2 Accent 3 PHPDOCX" w:semiHidden="0" w:uiPriority="68" w:unhideWhenUsed="0"/>
+    <w:lsdException w:name="Medium Grid 3 Accent 3 PHPDOCX" w:semiHidden="0" w:uiPriority="69" w:unhideWhenUsed="0"/>
+    <w:lsdException w:name="Dark List Accent 3 PHPDOCX" w:semiHidden="0" w:uiPriority="70" w:unhideWhenUsed="0"/>
+    <w:lsdException w:name="Colorful Shading Accent 3 PHPDOCX" w:semiHidden="0" w:uiPriority="71" w:unhideWhenUsed="0"/>
+    <w:lsdException w:name="Colorful List Accent 3 PHPDOCX" w:semiHidden="0" w:uiPriority="72" w:unhideWhenUsed="0"/>
+    <w:lsdException w:name="Colorful Grid Accent 3 PHPDOCX" w:semiHidden="0" w:uiPriority="73" w:unhideWhenUsed="0"/>
+    <w:lsdException w:name="Light Shading Accent 4 PHPDOCX" w:semiHidden="0" w:uiPriority="60" w:unhideWhenUsed="0"/>
+    <w:lsdException w:name="Light List Accent 4 PHPDOCX" w:semiHidden="0" w:uiPriority="61" w:unhideWhenUsed="0"/>
+    <w:lsdException w:name="Light Grid Accent 4 PHPDOCX" w:semiHidden="0" w:uiPriority="62" w:unhideWhenUsed="0"/>
+    <w:lsdException w:name="Medium Shading 1 Accent 4 PHPDOCX" w:semiHidden="0" w:uiPriority="63" w:unhideWhenUsed="0"/>
+    <w:lsdException w:name="Medium Shading 2 Accent 4 PHPDOCX" w:semiHidden="0" w:uiPriority="64" w:unhideWhenUsed="0"/>
+    <w:lsdException w:name="Medium List 1 Accent 4 PHPDOCX" w:semiHidden="0" w:uiPriority="65" w:unhideWhenUsed="0"/>
+    <w:lsdException w:name="Medium List 2 Accent 4 PHPDOCX" w:semiHidden="0" w:uiPriority="66" w:unhideWhenUsed="0"/>
+    <w:lsdException w:name="Medium Grid 1 Accent 4 PHPDOCX" w:semiHidden="0" w:uiPriority="67" w:unhideWhenUsed="0"/>
+    <w:lsdException w:name="Medium Grid 2 Accent 4 PHPDOCX" w:semiHidden="0" w:uiPriority="68" w:unhideWhenUsed="0"/>
+    <w:lsdException w:name="Medium Grid 3 Accent 4 PHPDOCX" w:semiHidden="0" w:uiPriority="69" w:unhideWhenUsed="0"/>
+    <w:lsdException w:name="Dark List Accent 4 PHPDOCX" w:semiHidden="0" w:uiPriority="70" w:unhideWhenUsed="0"/>
+    <w:lsdException w:name="Colorful Shading Accent 4 PHPDOCX" w:semiHidden="0" w:uiPriority="71" w:unhideWhenUsed="0"/>
+    <w:lsdException w:name="Colorful List Accent 4 PHPDOCX" w:semiHidden="0" w:uiPriority="72" w:unhideWhenUsed="0"/>
+    <w:lsdException w:name="Colorful Grid Accent 4 PHPDOCX" w:semiHidden="0" w:uiPriority="73" w:unhideWhenUsed="0"/>
+    <w:lsdException w:name="Light Shading Accent 5 PHPDOCX" w:semiHidden="0" w:uiPriority="60" w:unhideWhenUsed="0"/>
+    <w:lsdException w:name="Light List Accent 5 PHPDOCX" w:semiHidden="0" w:uiPriority="61" w:unhideWhenUsed="0"/>
+    <w:lsdException w:name="Light Grid Accent 5 PHPDOCX" w:semiHidden="0" w:uiPriority="62" w:unhideWhenUsed="0"/>
+    <w:lsdException w:name="Medium Shading 1 Accent 5 PHPDOCX" w:semiHidden="0" w:uiPriority="63" w:unhideWhenUsed="0"/>
+    <w:lsdException w:name="Medium Shading 2 Accent 5 PHPDOCX" w:semiHidden="0" w:uiPriority="64" w:unhideWhenUsed="0"/>
+    <w:lsdException w:name="Medium List 1 Accent 5 PHPDOCX" w:semiHidden="0" w:uiPriority="65" w:unhideWhenUsed="0"/>
+    <w:lsdException w:name="Medium List 2 Accent 5 PHPDOCX" w:semiHidden="0" w:uiPriority="66" w:unhideWhenUsed="0"/>
+    <w:lsdException w:name="Medium Grid 1 Accent 5 PHPDOCX" w:semiHidden="0" w:uiPriority="67" w:unhideWhenUsed="0"/>
+    <w:lsdException w:name="Medium Grid 2 Accent 5 PHPDOCX" w:semiHidden="0" w:uiPriority="68" w:unhideWhenUsed="0"/>
+    <w:lsdException w:name="Medium Grid 3 Accent 5 PHPDOCX" w:semiHidden="0" w:uiPriority="69" w:unhideWhenUsed="0"/>
+    <w:lsdException w:name="Dark List Accent 5 PHPDOCX" w:semiHidden="0" w:uiPriority="70" w:unhideWhenUsed="0"/>
+    <w:lsdException w:name="Colorful Shading Accent 5 PHPDOCX" w:semiHidden="0" w:uiPriority="71" w:unhideWhenUsed="0"/>
+    <w:lsdException w:name="Colorful List Accent 5 PHPDOCX" w:semiHidden="0" w:uiPriority="72" w:unhideWhenUsed="0"/>
+    <w:lsdException w:name="Colorful Grid Accent 5 PHPDOCX" w:semiHidden="0" w:uiPriority="73" w:unhideWhenUsed="0"/>
+    <w:lsdException w:name="Light Shading Accent 6 PHPDOCX" w:semiHidden="0" w:uiPriority="60" w:unhideWhenUsed="0"/>
+    <w:lsdException w:name="Light List Accent 6 PHPDOCX" w:semiHidden="0" w:uiPriority="61" w:unhideWhenUsed="0"/>
+    <w:lsdException w:name="Light Grid Accent 6 PHPDOCX" w:semiHidden="0" w:uiPriority="62" w:unhideWhenUsed="0"/>
+    <w:lsdException w:name="Medium Shading 1 Accent 6 PHPDOCX" w:semiHidden="0" w:uiPriority="63" w:unhideWhenUsed="0"/>
+    <w:lsdException w:name="Medium Shading 2 Accent 6 PHPDOCX" w:semiHidden="0" w:uiPriority="64" w:unhideWhenUsed="0"/>
+    <w:lsdException w:name="Medium List 1 Accent 6 PHPDOCX" w:semiHidden="0" w:uiPriority="65" w:unhideWhenUsed="0"/>
+    <w:lsdException w:name="Medium List 2 Accent 6 PHPDOCX" w:semiHidden="0" w:uiPriority="66" w:unhideWhenUsed="0"/>
+    <w:lsdException w:name="Medium Grid 1 Accent 6 PHPDOCX" w:semiHidden="0" w:uiPriority="67" w:unhideWhenUsed="0"/>
+    <w:lsdException w:name="Medium Grid 2 Accent 6 PHPDOCX" w:semiHidden="0" w:uiPriority="68" w:unhideWhenUsed="0"/>
+    <w:lsdException w:name="Medium Grid 3 Accent 6 PHPDOCX" w:semiHidden="0" w:uiPriority="69" w:unhideWhenUsed="0"/>
+    <w:lsdException w:name="Dark List Accent 6 PHPDOCX" w:semiHidden="0" w:uiPriority="70" w:unhideWhenUsed="0"/>
+    <w:lsdException w:name="Colorful Shading Accent 6 PHPDOCX" w:semiHidden="0" w:uiPriority="71" w:unhideWhenUsed="0"/>
+    <w:lsdException w:name="Colorful List Accent 6 PHPDOCX" w:semiHidden="0" w:uiPriority="72" w:unhideWhenUsed="0"/>
+    <w:lsdException w:name="Colorful Grid Accent 6 PHPDOCX" w:semiHidden="0" w:uiPriority="73" w:unhideWhenUsed="0"/>
+    <w:lsdException w:name="Subtle Emphasis PHPDOCX" w:semiHidden="0" w:uiPriority="19" w:unhideWhenUsed="0" w:qFormat="1"/>
+    <w:lsdException w:name="Intense Emphasis PHPDOCX" w:semiHidden="0" w:uiPriority="21" w:unhideWhenUsed="0" w:qFormat="1"/>
+    <w:lsdException w:name="Subtle Reference PHPDOCX" w:semiHidden="0" w:uiPriority="31" w:unhideWhenUsed="0" w:qFormat="1"/>
+    <w:lsdException w:name="Intense Reference PHPDOCX" w:semiHidden="0" w:uiPriority="32" w:unhideWhenUsed="0" w:qFormat="1"/>
+    <w:lsdException w:name="Book Title PHPDOCX" w:semiHidden="0" w:uiPriority="33" w:unhideWhenUsed="0" w:qFormat="1"/>
+    <w:lsdException w:name="Bibliography PHPDOCX" w:uiPriority="37"/>
+    <w:lsdException w:name="TOC Heading PHPDOCX" w:uiPriority="39" w:qFormat="1"/>
   </w:latentStyles>
   <w:style w:type="paragraph" w:default="1" w:styleId="Normal">
     <w:name w:val="Normal"/>
     <w:qFormat/>
     <w:rsid w:val="000F6147"/>
   </w:style>
-  <w:style w:type="character" w:default="1" w:styleId="Fuentedeprrafopredeter">
-    <w:name w:val="Default Paragraph Font"/>
-    <w:uiPriority w:val="1"/>
-    <w:semiHidden/>
-    <w:unhideWhenUsed/>
-  </w:style>
-  <w:style w:type="table" w:default="1" w:styleId="Tablanormal">
-    <w:name w:val="Normal Table"/>
-    <w:uiPriority w:val="99"/>
-    <w:semiHidden/>
-    <w:unhideWhenUsed/>
-    <w:tblPr>
-      <w:tblInd w:w="0" w:type="dxa"/>
-      <w:tblCellMar>
-        <w:top w:w="0" w:type="dxa"/>
-        <w:left w:w="108" w:type="dxa"/>
-        <w:bottom w:w="0" w:type="dxa"/>
-        <w:right w:w="108" w:type="dxa"/>
-      </w:tblCellMar>
-    </w:tblPr>
-  </w:style>
-  <w:style w:type="numbering" w:default="1" w:styleId="Sinlista">
-    <w:name w:val="No List"/>
-    <w:uiPriority w:val="99"/>
-    <w:semiHidden/>
-    <w:unhideWhenUsed/>
-  </w:style>
-  <w:style w:type="paragraph" w:customStyle="1" w:styleId="Heading1PHPDOCX">
+  <w:style w:type="paragraph" w:styleId="Heading1PHPDOCX">
     <w:name w:val="Heading 1 PHPDOCX"/>
     <w:basedOn w:val="Normal"/>
     <w:next w:val="Normal"/>
@@ -2679,7 +2857,7 @@
       <w:szCs w:val="28"/>
     </w:rPr>
   </w:style>
-  <w:style w:type="paragraph" w:customStyle="1" w:styleId="Heading2PHPDOCX">
+  <w:style w:type="paragraph" w:styleId="Heading2PHPDOCX">
     <w:name w:val="Heading 2 PHPDOCX"/>
     <w:basedOn w:val="Normal"/>
     <w:next w:val="Normal"/>
@@ -2703,7 +2881,7 @@
       <w:szCs w:val="26"/>
     </w:rPr>
   </w:style>
-  <w:style w:type="paragraph" w:customStyle="1" w:styleId="Heading3PHPDOCX">
+  <w:style w:type="paragraph" w:styleId="Heading3PHPDOCX">
     <w:name w:val="Heading 3 PHPDOCX"/>
     <w:basedOn w:val="Normal"/>
     <w:next w:val="Normal"/>
@@ -2725,7 +2903,7 @@
       <w:color w:val="4F81BD" w:themeColor="accent1"/>
     </w:rPr>
   </w:style>
-  <w:style w:type="paragraph" w:customStyle="1" w:styleId="Heading4PHPDOCX">
+  <w:style w:type="paragraph" w:styleId="Heading4PHPDOCX">
     <w:name w:val="Heading 4 PHPDOCX"/>
     <w:basedOn w:val="Normal"/>
     <w:next w:val="Normal"/>
@@ -2749,7 +2927,7 @@
       <w:color w:val="4F81BD" w:themeColor="accent1"/>
     </w:rPr>
   </w:style>
-  <w:style w:type="paragraph" w:customStyle="1" w:styleId="Heading5PHPDOCX">
+  <w:style w:type="paragraph" w:styleId="Heading5PHPDOCX">
     <w:name w:val="Heading 5 PHPDOCX"/>
     <w:basedOn w:val="Normal"/>
     <w:next w:val="Normal"/>
@@ -2769,7 +2947,7 @@
       <w:color w:val="243F60" w:themeColor="accent1" w:themeShade="7F"/>
     </w:rPr>
   </w:style>
-  <w:style w:type="paragraph" w:customStyle="1" w:styleId="Heading6PHPDOCX">
+  <w:style w:type="paragraph" w:styleId="Heading6PHPDOCX">
     <w:name w:val="Heading 6 PHPDOCX"/>
     <w:basedOn w:val="Normal"/>
     <w:next w:val="Normal"/>
@@ -2791,7 +2969,7 @@
       <w:color w:val="243F60" w:themeColor="accent1" w:themeShade="7F"/>
     </w:rPr>
   </w:style>
-  <w:style w:type="paragraph" w:customStyle="1" w:styleId="Heading7PHPDOCX">
+  <w:style w:type="paragraph" w:styleId="Heading7PHPDOCX">
     <w:name w:val="Heading 7 PHPDOCX"/>
     <w:basedOn w:val="Normal"/>
     <w:next w:val="Normal"/>
@@ -2813,7 +2991,7 @@
       <w:color w:val="404040" w:themeColor="text1" w:themeTint="BF"/>
     </w:rPr>
   </w:style>
-  <w:style w:type="paragraph" w:customStyle="1" w:styleId="Heading8PHPDOCX">
+  <w:style w:type="paragraph" w:styleId="Heading8PHPDOCX">
     <w:name w:val="Heading 8 PHPDOCX"/>
     <w:basedOn w:val="Normal"/>
     <w:next w:val="Normal"/>
@@ -2836,7 +3014,7 @@
       <w:szCs w:val="20"/>
     </w:rPr>
   </w:style>
-  <w:style w:type="paragraph" w:customStyle="1" w:styleId="Heading9PHPDOCX">
+  <w:style w:type="paragraph" w:styleId="Heading9PHPDOCX">
     <w:name w:val="Heading 9 PHPDOCX"/>
     <w:basedOn w:val="Normal"/>
     <w:next w:val="Normal"/>
@@ -2861,10 +3039,10 @@
       <w:szCs w:val="20"/>
     </w:rPr>
   </w:style>
-  <w:style w:type="paragraph" w:customStyle="1" w:styleId="footnoteTextPHPDOCX">
+  <w:style w:type="paragraph" w:styleId="footnoteTextPHPDOCX">
     <w:name w:val="footnote Text PHPDOCX"/>
     <w:basedOn w:val="Normal"/>
-    <w:link w:val="footnotetextCarPHPDOCX"/>
+    <w:link w:val="footnoteTextCarPHPDOCX"/>
     <w:uiPriority w:val="99"/>
     <w:semiHidden/>
     <w:unhideWhenUsed/>
@@ -2877,7 +3055,7 @@
       <w:szCs w:val="20"/>
     </w:rPr>
   </w:style>
-  <w:style w:type="character" w:customStyle="1" w:styleId="footnotetextCarPHPDOCX">
+  <w:style w:type="character" w:customStyle="1" w:styleId="footnoteTextCarPHPDOCX">
     <w:name w:val="footnote text Car PHPDOCX"/>
     <w:basedOn w:val="DefaultParagraphFontPHPDOCX"/>
     <w:link w:val="footnoteTextPHPDOCX"/>
@@ -2889,7 +3067,7 @@
       <w:szCs w:val="20"/>
     </w:rPr>
   </w:style>
-  <w:style w:type="character" w:customStyle="1" w:styleId="footnoteReferencePHPDOCX">
+  <w:style w:type="character" w:styleId="footnoteReferencePHPDOCX">
     <w:name w:val="footnote Reference PHPDOCX"/>
     <w:basedOn w:val="DefaultParagraphFontPHPDOCX"/>
     <w:uiPriority w:val="99"/>
@@ -2900,10 +3078,10 @@
       <w:vertAlign w:val="superscript"/>
     </w:rPr>
   </w:style>
-  <w:style w:type="paragraph" w:customStyle="1" w:styleId="endnoteTextPHPDOCX">
+  <w:style w:type="paragraph" w:styleId="endnoteTextPHPDOCX">
     <w:name w:val="endnote Text PHPDOCX"/>
     <w:basedOn w:val="Normal"/>
-    <w:link w:val="endnotetextCarPHPDOCX"/>
+    <w:link w:val="endnoteTextCarPHPDOCX"/>
     <w:uiPriority w:val="99"/>
     <w:semiHidden/>
     <w:unhideWhenUsed/>
@@ -2916,7 +3094,7 @@
       <w:szCs w:val="20"/>
     </w:rPr>
   </w:style>
-  <w:style w:type="character" w:customStyle="1" w:styleId="endnotetextCarPHPDOCX">
+  <w:style w:type="character" w:customStyle="1" w:styleId="endnoteTextCarPHPDOCX">
     <w:name w:val="endnote text Car PHPDOCX"/>
     <w:basedOn w:val="DefaultParagraphFontPHPDOCX"/>
     <w:link w:val="endnoteTextPHPDOCX"/>
@@ -2928,7 +3106,7 @@
       <w:szCs w:val="20"/>
     </w:rPr>
   </w:style>
-  <w:style w:type="character" w:customStyle="1" w:styleId="endnoteReferencePHPDOCX">
+  <w:style w:type="character" w:styleId="endnoteReferencePHPDOCX">
     <w:name w:val="endnote Reference PHPDOCX"/>
     <w:basedOn w:val="DefaultParagraphFontPHPDOCX"/>
     <w:uiPriority w:val="99"/>
@@ -2939,13 +3117,13 @@
       <w:vertAlign w:val="superscript"/>
     </w:rPr>
   </w:style>
-  <w:style w:type="character" w:customStyle="1" w:styleId="DefaultParagraphFontPHPDOCX">
+  <w:style w:type="character" w:default="1" w:styleId="DefaultParagraphFontPHPDOCX">
     <w:name w:val="Default Paragraph Font PHPDOCX"/>
     <w:uiPriority w:val="1"/>
     <w:semiHidden/>
     <w:unhideWhenUsed/>
   </w:style>
-  <w:style w:type="numbering" w:customStyle="1" w:styleId="NoListPHPDOCX">
+  <w:style w:type="numbering" w:default="1" w:styleId="NoListPHPDOCX">
     <w:name w:val="No List PHPDOCX"/>
     <w:uiPriority w:val="99"/>
     <w:semiHidden/>
@@ -3046,7 +3224,7 @@
       <w:color w:val="404040" w:themeColor="text1" w:themeTint="BF"/>
     </w:rPr>
   </w:style>
-  <w:style w:type="paragraph" w:customStyle="1" w:styleId="TitlePHPDOCX">
+  <w:style w:type="paragraph" w:styleId="TitlePHPDOCX">
     <w:name w:val="Title PHPDOCX"/>
     <w:basedOn w:val="Normal"/>
     <w:next w:val="Normal"/>
@@ -3085,7 +3263,7 @@
       <w:szCs w:val="52"/>
     </w:rPr>
   </w:style>
-  <w:style w:type="paragraph" w:customStyle="1" w:styleId="SubtitlePHPDOCX">
+  <w:style w:type="paragraph" w:styleId="SubtitlePHPDOCX">
     <w:name w:val="Subtitle PHPDOCX"/>
     <w:basedOn w:val="Normal"/>
     <w:next w:val="Normal"/>
@@ -3124,7 +3302,7 @@
       <w:szCs w:val="24"/>
     </w:rPr>
   </w:style>
-  <w:style w:type="character" w:customStyle="1" w:styleId="SubtleEmphasisPHPDOCX">
+  <w:style w:type="character" w:styleId="SubtleEmphasisPHPDOCX">
     <w:name w:val="Subtle Emphasis PHPDOCX"/>
     <w:basedOn w:val="DefaultParagraphFontPHPDOCX"/>
     <w:uiPriority w:val="19"/>
@@ -3136,7 +3314,7 @@
       <w:color w:val="808080" w:themeColor="text1" w:themeTint="7F"/>
     </w:rPr>
   </w:style>
-  <w:style w:type="character" w:customStyle="1" w:styleId="EmphasisPHPDOCX">
+  <w:style w:type="character" w:styleId="EmphasisPHPDOCX">
     <w:name w:val="Emphasis PHPDOCX"/>
     <w:basedOn w:val="DefaultParagraphFontPHPDOCX"/>
     <w:uiPriority w:val="20"/>
@@ -3147,7 +3325,7 @@
       <w:iCs/>
     </w:rPr>
   </w:style>
-  <w:style w:type="character" w:customStyle="1" w:styleId="IntenseEmphasisPHPDOCX">
+  <w:style w:type="character" w:styleId="IntenseEmphasisPHPDOCX">
     <w:name w:val="Intense Emphasis PHPDOCX"/>
     <w:basedOn w:val="DefaultParagraphFontPHPDOCX"/>
     <w:uiPriority w:val="21"/>
@@ -3161,7 +3339,7 @@
       <w:color w:val="4F81BD" w:themeColor="accent1"/>
     </w:rPr>
   </w:style>
-  <w:style w:type="character" w:customStyle="1" w:styleId="StrongPHPDOCX">
+  <w:style w:type="character" w:styleId="Strong PHPDOCX">
     <w:name w:val="Strong PHPDOCX"/>
     <w:basedOn w:val="DefaultParagraphFontPHPDOCX"/>
     <w:uiPriority w:val="22"/>
@@ -3172,7 +3350,7 @@
       <w:bCs/>
     </w:rPr>
   </w:style>
-  <w:style w:type="paragraph" w:customStyle="1" w:styleId="QuotePHPDOCX">
+  <w:style w:type="paragraph" w:styleId="QuotePHPDOCX">
     <w:name w:val="Quote PHPDOCX"/>
     <w:basedOn w:val="Normal"/>
     <w:next w:val="Normal"/>
@@ -3198,7 +3376,7 @@
       <w:color w:val="000000" w:themeColor="text1"/>
     </w:rPr>
   </w:style>
-  <w:style w:type="paragraph" w:customStyle="1" w:styleId="IntenseQuotePHPDOCX">
+  <w:style w:type="paragraph" w:styleId="IntenseQuotePHPDOCX">
     <w:name w:val="Intense Quote PHPDOCX"/>
     <w:basedOn w:val="Normal"/>
     <w:next w:val="Normal"/>
@@ -3235,7 +3413,7 @@
       <w:color w:val="4F81BD" w:themeColor="accent1"/>
     </w:rPr>
   </w:style>
-  <w:style w:type="character" w:customStyle="1" w:styleId="SubtleReferencePHPDOCX">
+  <w:style w:type="character" w:styleId="SubtleReferencePHPDOCX">
     <w:name w:val="Subtle Reference PHPDOCX"/>
     <w:basedOn w:val="DefaultParagraphFontPHPDOCX"/>
     <w:uiPriority w:val="31"/>
@@ -3247,7 +3425,7 @@
       <w:u w:val="single"/>
     </w:rPr>
   </w:style>
-  <w:style w:type="character" w:customStyle="1" w:styleId="IntenseReferencePHPDOCX">
+  <w:style w:type="character" w:styleId="IntenseReferencePHPDOCX">
     <w:name w:val="Intense Reference PHPDOCX"/>
     <w:basedOn w:val="DefaultParagraphFontPHPDOCX"/>
     <w:uiPriority w:val="32"/>
@@ -3262,7 +3440,7 @@
       <w:u w:val="single"/>
     </w:rPr>
   </w:style>
-  <w:style w:type="character" w:customStyle="1" w:styleId="BookTitlePHPDOCX">
+  <w:style w:type="character" w:styleId="BookTitlePHPDOCX">
     <w:name w:val="Book Title PHPDOCX"/>
     <w:basedOn w:val="DefaultParagraphFontPHPDOCX"/>
     <w:uiPriority w:val="33"/>
@@ -3275,7 +3453,7 @@
       <w:spacing w:val="5"/>
     </w:rPr>
   </w:style>
-  <w:style w:type="paragraph" w:customStyle="1" w:styleId="ListParagraphPHPDOCX">
+  <w:style w:type="paragraph" w:styleId="ListParagraphPHPDOCX">
     <w:name w:val="List Paragraph PHPDOCX"/>
     <w:basedOn w:val="Normal"/>
     <w:uiPriority w:val="34"/>
@@ -3286,7 +3464,7 @@
       <w:contextualSpacing/>
     </w:pPr>
   </w:style>
-  <w:style w:type="paragraph" w:customStyle="1" w:styleId="NoSpacingPHPDOCX">
+  <w:style w:type="paragraph" w:styleId="NoSpacingPHPDOCX">
     <w:name w:val="No Spacing PHPDOCX"/>
     <w:uiPriority w:val="1"/>
     <w:qFormat/>
@@ -3325,7 +3503,7 @@
       <w:szCs w:val="20"/>
     </w:rPr>
   </w:style>
-  <w:style w:type="table" w:customStyle="1" w:styleId="NormalTablePHPDOCX">
+  <w:style w:type="table" w:default="1" w:styleId="NormalTablePHPDOCX">
     <w:name w:val="Normal Table PHPDOCX"/>
     <w:uiPriority w:val="99"/>
     <w:semiHidden/>
@@ -3341,7 +3519,7 @@
       </w:tblCellMar>
     </w:tblPr>
   </w:style>
-  <w:style w:type="table" w:customStyle="1" w:styleId="PlainTablePHPDOCX">
+  <w:style w:type="table" w:styleId="PlainTablePHPDOCX">
     <w:name w:val="Plain Table PHPDOCX"/>
     <w:uiPriority w:val="58"/>
     <w:pPr>
@@ -3357,7 +3535,7 @@
       </w:tblCellMar>
     </w:tblPr>
   </w:style>
-  <w:style w:type="table" w:customStyle="1" w:styleId="TableGridPHPDOCX">
+  <w:style w:type="table" w:styleId="TableGridPHPDOCX">
     <w:name w:val="Table Grid PHPDOCX"/>
     <w:uiPriority w:val="59"/>
     <w:rsid w:val="00493A0C"/>
@@ -3391,9 +3569,6 @@
     </w:pPr>
     <w:rPr>
       <w:color w:val="000000" w:themeColor="text1" w:themeShade="BF"/>
-      <w:sz w:val="20"/>
-      <w:szCs w:val="20"/>
-      <w:lang w:eastAsia="ko-KR"/>
     </w:rPr>
     <w:tblPr>
       <w:tblStyleRowBandSize w:val="1"/>
@@ -3496,9 +3671,6 @@
     </w:pPr>
     <w:rPr>
       <w:color w:val="365F91" w:themeColor="accent1" w:themeShade="BF"/>
-      <w:sz w:val="20"/>
-      <w:szCs w:val="20"/>
-      <w:lang w:eastAsia="ko-KR"/>
     </w:rPr>
     <w:tblPr>
       <w:tblStyleRowBandSize w:val="1"/>
@@ -3592,7 +3764,7 @@
       </w:tcPr>
     </w:tblStylePr>
   </w:style>
-  <w:style w:type="table" w:customStyle="1" w:styleId="LightShadingAccent2PHPDOCX">
+  <w:style w:type="table" w:styleId="LightShadingAccent2PHPDOCX">
     <w:name w:val="Light Shading Accent 2 PHPDOCX"/>
     <w:uiPriority w:val="60"/>
     <w:rsid w:val="00493A0C"/>
@@ -3601,9 +3773,6 @@
     </w:pPr>
     <w:rPr>
       <w:color w:val="943634" w:themeColor="accent2" w:themeShade="BF"/>
-      <w:sz w:val="20"/>
-      <w:szCs w:val="20"/>
-      <w:lang w:eastAsia="ko-KR"/>
     </w:rPr>
     <w:tblPr>
       <w:tblStyleRowBandSize w:val="1"/>
@@ -3697,7 +3866,7 @@
       </w:tcPr>
     </w:tblStylePr>
   </w:style>
-  <w:style w:type="table" w:customStyle="1" w:styleId="LightShadingAccent3PHPDOCX">
+  <w:style w:type="table" w:styleId="LightShadingAccent3PHPDOCX">
     <w:name w:val="Light Shading Accent 3 PHPDOCX"/>
     <w:uiPriority w:val="60"/>
     <w:rsid w:val="00493A0C"/>
@@ -3706,9 +3875,6 @@
     </w:pPr>
     <w:rPr>
       <w:color w:val="76923C" w:themeColor="accent3" w:themeShade="BF"/>
-      <w:sz w:val="20"/>
-      <w:szCs w:val="20"/>
-      <w:lang w:eastAsia="ko-KR"/>
     </w:rPr>
     <w:tblPr>
       <w:tblStyleRowBandSize w:val="1"/>
@@ -3802,7 +3968,7 @@
       </w:tcPr>
     </w:tblStylePr>
   </w:style>
-  <w:style w:type="table" w:customStyle="1" w:styleId="LightShadingAccent4PHPDOCX">
+  <w:style w:type="table" w:styleId="LightShadingAccent4PHPDOCX">
     <w:name w:val="Light Shading Accent 4 PHPDOCX"/>
     <w:uiPriority w:val="60"/>
     <w:rsid w:val="00493A0C"/>
@@ -3811,9 +3977,6 @@
     </w:pPr>
     <w:rPr>
       <w:color w:val="5F497A" w:themeColor="accent4" w:themeShade="BF"/>
-      <w:sz w:val="20"/>
-      <w:szCs w:val="20"/>
-      <w:lang w:eastAsia="ko-KR"/>
     </w:rPr>
     <w:tblPr>
       <w:tblStyleRowBandSize w:val="1"/>
@@ -3907,7 +4070,7 @@
       </w:tcPr>
     </w:tblStylePr>
   </w:style>
-  <w:style w:type="table" w:customStyle="1" w:styleId="LightShadingAccent5PHPDOCX">
+  <w:style w:type="table" w:styleId="LightShadingAccent5PHPDOCX">
     <w:name w:val="Light Shading Accent 5 PHPDOCX"/>
     <w:uiPriority w:val="60"/>
     <w:rsid w:val="00493A0C"/>
@@ -3916,9 +4079,6 @@
     </w:pPr>
     <w:rPr>
       <w:color w:val="31849B" w:themeColor="accent5" w:themeShade="BF"/>
-      <w:sz w:val="20"/>
-      <w:szCs w:val="20"/>
-      <w:lang w:eastAsia="ko-KR"/>
     </w:rPr>
     <w:tblPr>
       <w:tblStyleRowBandSize w:val="1"/>
@@ -4194,7 +4354,7 @@
       </w:tcPr>
     </w:tblStylePr>
   </w:style>
-  <w:style w:type="table" w:customStyle="1" w:styleId="LightListAccent2PHPDOCX">
+  <w:style w:type="table" w:styleId="LightListAccent2PHPDOCX">
     <w:name w:val="Light List Accent 2 PHPDOCX"/>
     <w:uiPriority w:val="61"/>
     <w:rsid w:val="00493A0C"/>
@@ -4285,7 +4445,7 @@
       </w:tcPr>
     </w:tblStylePr>
   </w:style>
-  <w:style w:type="table" w:customStyle="1" w:styleId="LightListAccent3PHPDOCX">
+  <w:style w:type="table" w:styleId="LightListAccent3PHPDOCX">
     <w:name w:val="Light List Accent 3 PHPDOCX"/>
     <w:uiPriority w:val="61"/>
     <w:rsid w:val="00493A0C"/>
@@ -4376,7 +4536,7 @@
       </w:tcPr>
     </w:tblStylePr>
   </w:style>
-  <w:style w:type="table" w:customStyle="1" w:styleId="LightListAccent4PHPDOCX">
+  <w:style w:type="table" w:styleId="LightListAccent4PHPDOCX">
     <w:name w:val="Light List Accent 4 PHPDOCX"/>
     <w:uiPriority w:val="61"/>
     <w:rsid w:val="00493A0C"/>
@@ -4467,7 +4627,7 @@
       </w:tcPr>
     </w:tblStylePr>
   </w:style>
-  <w:style w:type="table" w:customStyle="1" w:styleId="LightListAccent5PHPDOCX">
+  <w:style w:type="table" w:styleId="LightListAccent5PHPDOCX">
     <w:name w:val="Light List Accent 5 PHPDOCX"/>
     <w:uiPriority w:val="61"/>
     <w:rsid w:val="00493A0C"/>
@@ -4558,7 +4718,7 @@
       </w:tcPr>
     </w:tblStylePr>
   </w:style>
-  <w:style w:type="table" w:customStyle="1" w:styleId="LightListAccent6PHPDOCX">
+  <w:style w:type="table" w:styleId="LightListAccent6PHPDOCX">
     <w:name w:val="Light List Accent 6 PHPDOCX"/>
     <w:uiPriority w:val="61"/>
     <w:rsid w:val="00493A0C"/>
@@ -4649,7 +4809,7 @@
       </w:tcPr>
     </w:tblStylePr>
   </w:style>
-  <w:style w:type="table" w:customStyle="1" w:styleId="LightGridPHPDOCX">
+  <w:style w:type="table" w:styleId="LightGridPHPDOCX">
     <w:name w:val="Light Grid PHPDOCX"/>
     <w:uiPriority w:val="62"/>
     <w:rsid w:val="00493A0C"/>
@@ -4778,7 +4938,7 @@
       </w:tcPr>
     </w:tblStylePr>
   </w:style>
-  <w:style w:type="table" w:customStyle="1" w:styleId="LightGrid1PHPDOCX">
+  <w:style w:type="table" w:styleId="LightGrid1PHPDOCX">
     <w:name w:val="Light Grid 1 PHPDOCX"/>
     <w:uiPriority w:val="62"/>
     <w:rsid w:val="00493A0C"/>
@@ -4907,7 +5067,7 @@
       </w:tcPr>
     </w:tblStylePr>
   </w:style>
-  <w:style w:type="table" w:customStyle="1" w:styleId="LightGrid2PHPDOCX">
+  <w:style w:type="table" w:styleId="LightGrid2PHPDOCX">
     <w:name w:val="Light Grid 2 PHPDOCX"/>
     <w:uiPriority w:val="62"/>
     <w:rsid w:val="00112029"/>
@@ -5036,7 +5196,7 @@
       </w:tcPr>
     </w:tblStylePr>
   </w:style>
-  <w:style w:type="table" w:customStyle="1" w:styleId="LightGrid3PHPDOCX">
+  <w:style w:type="table" w:styleId="LightGrid3PHPDOCX">
     <w:name w:val="Light Grid 3 PHPDOCX"/>
     <w:uiPriority w:val="62"/>
     <w:rsid w:val="00112029"/>
@@ -5165,7 +5325,7 @@
       </w:tcPr>
     </w:tblStylePr>
   </w:style>
-  <w:style w:type="table" w:customStyle="1" w:styleId="LightGrid4PHPDOCX">
+  <w:style w:type="table" w:styleId="LightGrid4PHPDOCX">
     <w:name w:val="Light Grid 4 PHPDOCX"/>
     <w:uiPriority w:val="62"/>
     <w:rsid w:val="00112029"/>
@@ -5294,7 +5454,7 @@
       </w:tcPr>
     </w:tblStylePr>
   </w:style>
-  <w:style w:type="table" w:customStyle="1" w:styleId="LightGrid5PHPDOCX">
+  <w:style w:type="table" w:styleId="LightGrid5PHPDOCX">
     <w:name w:val="Light Grid 5 PHPDOCX"/>
     <w:uiPriority w:val="62"/>
     <w:rsid w:val="00112029"/>
@@ -5423,7 +5583,7 @@
       </w:tcPr>
     </w:tblStylePr>
   </w:style>
-  <w:style w:type="table" w:customStyle="1" w:styleId="LightGrid6PHPDOCX">
+  <w:style w:type="table" w:styleId="LightGrid6PHPDOCX">
     <w:name w:val="Light Grid 6 PHPDOCX"/>
     <w:uiPriority w:val="62"/>
     <w:rsid w:val="00112029"/>
@@ -5552,7 +5712,7 @@
       </w:tcPr>
     </w:tblStylePr>
   </w:style>
-  <w:style w:type="table" w:customStyle="1" w:styleId="MediumShading1PHPDOCX">
+  <w:style w:type="table" w:styleId="MediumShading1PHPDOCX">
     <w:name w:val="Medium Shading 1 PHPDOCX"/>
     <w:uiPriority w:val="63"/>
     <w:rsid w:val="00535F5A"/>
@@ -5657,7 +5817,7 @@
       </w:tcPr>
     </w:tblStylePr>
   </w:style>
-  <w:style w:type="table" w:customStyle="1" w:styleId="MediumShading1Accent1PHPDOCX">
+  <w:style w:type="table" w:styleId="MediumShading1-accent1PHPDOCX">
     <w:name w:val="Medium Shading 1 Accent 1 PHPDOCX"/>
     <w:uiPriority w:val="63"/>
     <w:rsid w:val="00535F5A"/>
@@ -5762,7 +5922,7 @@
       </w:tcPr>
     </w:tblStylePr>
   </w:style>
-  <w:style w:type="table" w:customStyle="1" w:styleId="MediumShading1Accent2PHPDOCX">
+  <w:style w:type="table" w:styleId="MediumShading1-accent2PHPDOCX">
     <w:name w:val="Medium Shading 1 Accent 2 PHPDOCX"/>
     <w:uiPriority w:val="63"/>
     <w:rsid w:val="00535F5A"/>
@@ -5867,7 +6027,7 @@
       </w:tcPr>
     </w:tblStylePr>
   </w:style>
-  <w:style w:type="table" w:customStyle="1" w:styleId="MediumShading1Accent3PHPDOCX">
+  <w:style w:type="table" w:styleId="MediumShading1-accent3PHPDOCX">
     <w:name w:val="Medium Shading 1 Accent 3 PHPDOCX"/>
     <w:uiPriority w:val="63"/>
     <w:rsid w:val="00535F5A"/>
@@ -5972,7 +6132,7 @@
       </w:tcPr>
     </w:tblStylePr>
   </w:style>
-  <w:style w:type="table" w:customStyle="1" w:styleId="MediumShading1Accent4PHPDOCX">
+  <w:style w:type="table" w:styleId="MediumShading1-accent4PHPDOCX">
     <w:name w:val="Medium Shading 1 Accent 4 PHPDOCX"/>
     <w:uiPriority w:val="63"/>
     <w:rsid w:val="00535F5A"/>
@@ -6077,7 +6237,7 @@
       </w:tcPr>
     </w:tblStylePr>
   </w:style>
-  <w:style w:type="table" w:customStyle="1" w:styleId="MediumShading1Accent5PHPDOCX">
+  <w:style w:type="table" w:styleId="MediumShading1-accent5PHPDOCX">
     <w:name w:val="Medium Shading 1 Accent 5 PHPDOCX"/>
     <w:uiPriority w:val="63"/>
     <w:rsid w:val="00535F5A"/>
@@ -6182,7 +6342,7 @@
       </w:tcPr>
     </w:tblStylePr>
   </w:style>
-  <w:style w:type="table" w:customStyle="1" w:styleId="MediumShading1Accent6PHPDOCX">
+  <w:style w:type="table" w:styleId="MediumShading1-accent6PHPDOCX">
     <w:name w:val="Medium Shading 1 Accent 6 PHPDOCX"/>
     <w:uiPriority w:val="63"/>
     <w:rsid w:val="00535F5A"/>
@@ -6287,7 +6447,7 @@
       </w:tcPr>
     </w:tblStylePr>
   </w:style>
-  <w:style w:type="table" w:customStyle="1" w:styleId="MediumShading2PHPDOCX">
+  <w:style w:type="table" w:styleId="MediumShading2PHPDOCX">
     <w:name w:val="Medium Shading 2 PHPDOCX"/>
     <w:uiPriority w:val="64"/>
     <w:rsid w:val="00535F5A"/>
@@ -6435,7 +6595,7 @@
       </w:tcPr>
     </w:tblStylePr>
   </w:style>
-  <w:style w:type="table" w:customStyle="1" w:styleId="MediumShading2Accent1PHPDOCX">
+  <w:style w:type="table" w:styleId="MediumShading2-accent1PHPDOCX">
     <w:name w:val="Medium Shading 2 Accent 1 PHPDOCX"/>
     <w:uiPriority w:val="64"/>
     <w:rsid w:val="00535F5A"/>
@@ -6583,7 +6743,7 @@
       </w:tcPr>
     </w:tblStylePr>
   </w:style>
-  <w:style w:type="table" w:customStyle="1" w:styleId="MediumShading2Accent2PHPDOCX">
+  <w:style w:type="table" w:styleId="MediumShading2-accent2PHPDOCX">
     <w:name w:val="Medium Shading 2 Accent 2 PHPDOCX"/>
     <w:uiPriority w:val="64"/>
     <w:rsid w:val="00535F5A"/>
@@ -6731,7 +6891,7 @@
       </w:tcPr>
     </w:tblStylePr>
   </w:style>
-  <w:style w:type="table" w:customStyle="1" w:styleId="MediumShading2Accent3PHPDOCX">
+  <w:style w:type="table" w:styleId="MediumShading2-accent3PHPDOCX">
     <w:name w:val="Medium Shading 2 Accent 3 PHPDOCX"/>
     <w:uiPriority w:val="64"/>
     <w:rsid w:val="00535F5A"/>
@@ -6879,7 +7039,7 @@
       </w:tcPr>
     </w:tblStylePr>
   </w:style>
-  <w:style w:type="table" w:customStyle="1" w:styleId="MediumShading2Accent4PHPDOCX">
+  <w:style w:type="table" w:styleId="MediumShading2-accent4PHPDOCX">
     <w:name w:val="Medium Shading 2 Accent 4 PHPDOCX"/>
     <w:uiPriority w:val="64"/>
     <w:rsid w:val="00535F5A"/>
@@ -7027,7 +7187,7 @@
       </w:tcPr>
     </w:tblStylePr>
   </w:style>
-  <w:style w:type="table" w:customStyle="1" w:styleId="MediumShading2Accent5PHPDOCX">
+  <w:style w:type="table" w:styleId="MediumShading2-accent5PHPDOCX">
     <w:name w:val="Medium Shading 2 Accent 5 PHPDOCX"/>
     <w:uiPriority w:val="64"/>
     <w:rsid w:val="00361FF4"/>
@@ -7175,7 +7335,7 @@
       </w:tcPr>
     </w:tblStylePr>
   </w:style>
-  <w:style w:type="table" w:customStyle="1" w:styleId="MediumShading2Accent6PHPDOCX">
+  <w:style w:type="table" w:styleId="MediumShading2-accent6PHPDOCX">
     <w:name w:val="Medium Shading 2 Accent 6 PHPDOCX"/>
     <w:uiPriority w:val="64"/>
     <w:rsid w:val="00361FF4"/>
@@ -7323,7 +7483,7 @@
       </w:tcPr>
     </w:tblStylePr>
   </w:style>
-  <w:style w:type="table" w:customStyle="1" w:styleId="MediumList1PHPDOCX">
+  <w:style w:type="table" w:styleId="MediumList1PHPDOCX">
     <w:name w:val="Medium List 1 PHPDOCX"/>
     <w:uiPriority w:val="65"/>
     <w:rsid w:val="00361FF4"/>
@@ -7332,9 +7492,6 @@
     </w:pPr>
     <w:rPr>
       <w:color w:val="000000" w:themeColor="text1"/>
-      <w:sz w:val="20"/>
-      <w:szCs w:val="20"/>
-      <w:lang w:eastAsia="ko-KR"/>
     </w:rPr>
     <w:tblPr>
       <w:tblStyleRowBandSize w:val="1"/>
@@ -7409,7 +7566,7 @@
       </w:tcPr>
     </w:tblStylePr>
   </w:style>
-  <w:style w:type="table" w:customStyle="1" w:styleId="MediumList1Accent1PHPDOCX">
+  <w:style w:type="table" w:styleId="MediumList1-accent1PHPDOCX">
     <w:name w:val="Medium List 1 Accent 1 PHPDOCX"/>
     <w:uiPriority w:val="65"/>
     <w:rsid w:val="00361FF4"/>
@@ -7418,9 +7575,6 @@
     </w:pPr>
     <w:rPr>
       <w:color w:val="000000" w:themeColor="text1"/>
-      <w:sz w:val="20"/>
-      <w:szCs w:val="20"/>
-      <w:lang w:eastAsia="ko-KR"/>
     </w:rPr>
     <w:tblPr>
       <w:tblStyleRowBandSize w:val="1"/>
@@ -7495,7 +7649,7 @@
       </w:tcPr>
     </w:tblStylePr>
   </w:style>
-  <w:style w:type="table" w:customStyle="1" w:styleId="MediumList1Accent2PHPDOCX">
+  <w:style w:type="table" w:styleId="MediumList1-accent2PHPDOCX">
     <w:name w:val="Medium List 1 Accent 2 PHPDOCX"/>
     <w:uiPriority w:val="65"/>
     <w:rsid w:val="00361FF4"/>
@@ -7504,9 +7658,6 @@
     </w:pPr>
     <w:rPr>
       <w:color w:val="000000" w:themeColor="text1"/>
-      <w:sz w:val="20"/>
-      <w:szCs w:val="20"/>
-      <w:lang w:eastAsia="ko-KR"/>
     </w:rPr>
     <w:tblPr>
       <w:tblStyleRowBandSize w:val="1"/>
@@ -7581,7 +7732,7 @@
       </w:tcPr>
     </w:tblStylePr>
   </w:style>
-  <w:style w:type="table" w:customStyle="1" w:styleId="MediumList1Accent3PHPDOCX">
+  <w:style w:type="table" w:styleId="MediumList1-accent3PHPDOCX">
     <w:name w:val="Medium List 1 Accent 3 PHPDOCX"/>
     <w:uiPriority w:val="65"/>
     <w:rsid w:val="00361FF4"/>
@@ -7590,9 +7741,6 @@
     </w:pPr>
     <w:rPr>
       <w:color w:val="000000" w:themeColor="text1"/>
-      <w:sz w:val="20"/>
-      <w:szCs w:val="20"/>
-      <w:lang w:eastAsia="ko-KR"/>
     </w:rPr>
     <w:tblPr>
       <w:tblStyleRowBandSize w:val="1"/>
@@ -7667,7 +7815,7 @@
       </w:tcPr>
     </w:tblStylePr>
   </w:style>
-  <w:style w:type="table" w:customStyle="1" w:styleId="MediumList1Accent4PHPDOCX">
+  <w:style w:type="table" w:styleId="MediumList1-accent4PHPDOCX">
     <w:name w:val="Medium List 1 Accent 4 PHPDOCX"/>
     <w:uiPriority w:val="65"/>
     <w:rsid w:val="00361FF4"/>
@@ -7676,9 +7824,6 @@
     </w:pPr>
     <w:rPr>
       <w:color w:val="000000" w:themeColor="text1"/>
-      <w:sz w:val="20"/>
-      <w:szCs w:val="20"/>
-      <w:lang w:eastAsia="ko-KR"/>
     </w:rPr>
     <w:tblPr>
       <w:tblStyleRowBandSize w:val="1"/>
@@ -7753,7 +7898,7 @@
       </w:tcPr>
     </w:tblStylePr>
   </w:style>
-  <w:style w:type="table" w:customStyle="1" w:styleId="MediumList1Accent5PHPDOCX">
+  <w:style w:type="table" w:styleId="MediumList1-accent5PHPDOCX">
     <w:name w:val="Medium List 1 Accent 5 PHPDOCX"/>
     <w:uiPriority w:val="65"/>
     <w:rsid w:val="00361FF4"/>
@@ -7762,9 +7907,6 @@
     </w:pPr>
     <w:rPr>
       <w:color w:val="000000" w:themeColor="text1"/>
-      <w:sz w:val="20"/>
-      <w:szCs w:val="20"/>
-      <w:lang w:eastAsia="ko-KR"/>
     </w:rPr>
     <w:tblPr>
       <w:tblStyleRowBandSize w:val="1"/>
@@ -7839,7 +7981,7 @@
       </w:tcPr>
     </w:tblStylePr>
   </w:style>
-  <w:style w:type="table" w:customStyle="1" w:styleId="MediumList1Accent6PHPDOCX">
+  <w:style w:type="table" w:styleId="MediumList1-accent6PHPDOCX">
     <w:name w:val="Medium List 1 Accent 6 PHPDOCX"/>
     <w:uiPriority w:val="65"/>
     <w:rsid w:val="00361FF4"/>
@@ -7848,9 +7990,6 @@
     </w:pPr>
     <w:rPr>
       <w:color w:val="000000" w:themeColor="text1"/>
-      <w:sz w:val="20"/>
-      <w:szCs w:val="20"/>
-      <w:lang w:eastAsia="ko-KR"/>
     </w:rPr>
     <w:tblPr>
       <w:tblStyleRowBandSize w:val="1"/>
@@ -7925,7 +8064,7 @@
       </w:tcPr>
     </w:tblStylePr>
   </w:style>
-  <w:style w:type="table" w:customStyle="1" w:styleId="MediumList2PHPDOCX">
+  <w:style w:type="table" w:styleId="MediumList2PHPDOCX">
     <w:name w:val="Medium List 2 PHPDOCX"/>
     <w:uiPriority w:val="66"/>
     <w:rsid w:val="00361FF4"/>
@@ -7935,9 +8074,6 @@
     <w:rPr>
       <w:rFonts w:asciiTheme="majorHAnsi" w:eastAsiaTheme="majorEastAsia" w:hAnsiTheme="majorHAnsi" w:cstheme="majorBidi"/>
       <w:color w:val="000000" w:themeColor="text1"/>
-      <w:sz w:val="20"/>
-      <w:szCs w:val="20"/>
-      <w:lang w:eastAsia="ko-KR"/>
     </w:rPr>
     <w:tblPr>
       <w:tblStyleRowBandSize w:val="1"/>
@@ -8055,7 +8191,7 @@
       </w:tcPr>
     </w:tblStylePr>
   </w:style>
-  <w:style w:type="table" w:customStyle="1" w:styleId="MediumList2Accent1PHPDOCX">
+  <w:style w:type="table" w:styleId="MediumList2-accent1PHPDOCX">
     <w:name w:val="Medium List 2 Accent 1 PHPDOCX"/>
     <w:uiPriority w:val="66"/>
     <w:rsid w:val="00361FF4"/>
@@ -8065,9 +8201,6 @@
     <w:rPr>
       <w:rFonts w:asciiTheme="majorHAnsi" w:eastAsiaTheme="majorEastAsia" w:hAnsiTheme="majorHAnsi" w:cstheme="majorBidi"/>
       <w:color w:val="000000" w:themeColor="text1"/>
-      <w:sz w:val="20"/>
-      <w:szCs w:val="20"/>
-      <w:lang w:eastAsia="ko-KR"/>
     </w:rPr>
     <w:tblPr>
       <w:tblStyleRowBandSize w:val="1"/>
@@ -8185,7 +8318,7 @@
       </w:tcPr>
     </w:tblStylePr>
   </w:style>
-  <w:style w:type="table" w:customStyle="1" w:styleId="MediumList2Accent2PHPDOCX">
+  <w:style w:type="table" w:styleId="MediumList2-accent2PHPDOCX">
     <w:name w:val="Medium List 2 Accent 2 PHPDOCX"/>
     <w:uiPriority w:val="66"/>
     <w:rsid w:val="00361FF4"/>
@@ -8195,9 +8328,6 @@
     <w:rPr>
       <w:rFonts w:asciiTheme="majorHAnsi" w:eastAsiaTheme="majorEastAsia" w:hAnsiTheme="majorHAnsi" w:cstheme="majorBidi"/>
       <w:color w:val="000000" w:themeColor="text1"/>
-      <w:sz w:val="20"/>
-      <w:szCs w:val="20"/>
-      <w:lang w:eastAsia="ko-KR"/>
     </w:rPr>
     <w:tblPr>
       <w:tblStyleRowBandSize w:val="1"/>
@@ -8315,7 +8445,7 @@
       </w:tcPr>
     </w:tblStylePr>
   </w:style>
-  <w:style w:type="table" w:customStyle="1" w:styleId="MediumList2Accent3PHPDOCX">
+  <w:style w:type="table" w:styleId="MediumList2-accent3PHPDOCX">
     <w:name w:val="Medium List 2 Accent 3 PHPDOCX"/>
     <w:uiPriority w:val="66"/>
     <w:rsid w:val="00361FF4"/>
@@ -8325,9 +8455,6 @@
     <w:rPr>
       <w:rFonts w:asciiTheme="majorHAnsi" w:eastAsiaTheme="majorEastAsia" w:hAnsiTheme="majorHAnsi" w:cstheme="majorBidi"/>
       <w:color w:val="000000" w:themeColor="text1"/>
-      <w:sz w:val="20"/>
-      <w:szCs w:val="20"/>
-      <w:lang w:eastAsia="ko-KR"/>
     </w:rPr>
     <w:tblPr>
       <w:tblStyleRowBandSize w:val="1"/>
@@ -8445,7 +8572,7 @@
       </w:tcPr>
     </w:tblStylePr>
   </w:style>
-  <w:style w:type="table" w:customStyle="1" w:styleId="MediumList2Accent4PHPDOCX">
+  <w:style w:type="table" w:styleId="MediumList2-accent4PHPDOCX">
     <w:name w:val="Medium List 2 Accent 4 PHPDOCX"/>
     <w:uiPriority w:val="66"/>
     <w:rsid w:val="00361FF4"/>
@@ -8455,9 +8582,6 @@
     <w:rPr>
       <w:rFonts w:asciiTheme="majorHAnsi" w:eastAsiaTheme="majorEastAsia" w:hAnsiTheme="majorHAnsi" w:cstheme="majorBidi"/>
       <w:color w:val="000000" w:themeColor="text1"/>
-      <w:sz w:val="20"/>
-      <w:szCs w:val="20"/>
-      <w:lang w:eastAsia="ko-KR"/>
     </w:rPr>
     <w:tblPr>
       <w:tblStyleRowBandSize w:val="1"/>
@@ -8575,7 +8699,7 @@
       </w:tcPr>
     </w:tblStylePr>
   </w:style>
-  <w:style w:type="table" w:customStyle="1" w:styleId="MediumList2Accent5PHPDOCX">
+  <w:style w:type="table" w:styleId="MediumList2-accent5PHPDOCX">
     <w:name w:val="Medium List 2 Accent 5 PHPDOCX"/>
     <w:uiPriority w:val="66"/>
     <w:rsid w:val="00361FF4"/>
@@ -8585,9 +8709,6 @@
     <w:rPr>
       <w:rFonts w:asciiTheme="majorHAnsi" w:eastAsiaTheme="majorEastAsia" w:hAnsiTheme="majorHAnsi" w:cstheme="majorBidi"/>
       <w:color w:val="000000" w:themeColor="text1"/>
-      <w:sz w:val="20"/>
-      <w:szCs w:val="20"/>
-      <w:lang w:eastAsia="ko-KR"/>
     </w:rPr>
     <w:tblPr>
       <w:tblStyleRowBandSize w:val="1"/>
@@ -8705,7 +8826,7 @@
       </w:tcPr>
     </w:tblStylePr>
   </w:style>
-  <w:style w:type="table" w:customStyle="1" w:styleId="MediumList2Accent6PHPDOCX">
+  <w:style w:type="table" w:styleId="MediumList2-accent6PHPDOCX">
     <w:name w:val="Medium List 2 Accent 6 PHPDOCX"/>
     <w:uiPriority w:val="66"/>
     <w:rsid w:val="00361FF4"/>
@@ -8715,9 +8836,6 @@
     <w:rPr>
       <w:rFonts w:asciiTheme="majorHAnsi" w:eastAsiaTheme="majorEastAsia" w:hAnsiTheme="majorHAnsi" w:cstheme="majorBidi"/>
       <w:color w:val="000000" w:themeColor="text1"/>
-      <w:sz w:val="20"/>
-      <w:szCs w:val="20"/>
-      <w:lang w:eastAsia="ko-KR"/>
     </w:rPr>
     <w:tblPr>
       <w:tblStyleRowBandSize w:val="1"/>
@@ -8835,7 +8953,7 @@
       </w:tcPr>
     </w:tblStylePr>
   </w:style>
-  <w:style w:type="table" w:customStyle="1" w:styleId="MediumGrid1PHPDOCX">
+  <w:style w:type="table" w:styleId="MediumGrid1PHPDOCX">
     <w:name w:val="Medium Grid 1 PHPDOCX"/>
     <w:uiPriority w:val="67"/>
     <w:rsid w:val="00361FF4"/>
@@ -8907,7 +9025,7 @@
       </w:tcPr>
     </w:tblStylePr>
   </w:style>
-  <w:style w:type="table" w:customStyle="1" w:styleId="MediumGrid1Accent1PHPDOCX">
+  <w:style w:type="table" w:styleId="MediumGrid1-accent1PHPDOCX">
     <w:name w:val="Medium Grid 1 Accent 1 PHPDOCX"/>
     <w:uiPriority w:val="67"/>
     <w:rsid w:val="00361FF4"/>
@@ -8979,7 +9097,7 @@
       </w:tcPr>
     </w:tblStylePr>
   </w:style>
-  <w:style w:type="table" w:customStyle="1" w:styleId="MediumGrid1Accent2PHPDOCX">
+  <w:style w:type="table" w:styleId="MediumGrid1-accent2PHPDOCX">
     <w:name w:val="Medium Grid 1 Accent 2 PHPDOCX"/>
     <w:uiPriority w:val="67"/>
     <w:rsid w:val="00361FF4"/>
@@ -9051,7 +9169,7 @@
       </w:tcPr>
     </w:tblStylePr>
   </w:style>
-  <w:style w:type="table" w:customStyle="1" w:styleId="MediumGrid1Accent3PHPDOCX">
+  <w:style w:type="table" w:styleId="MediumGrid1-accent3PHPDOCX">
     <w:name w:val="Medium Grid 1 Accent 3 PHPDOCX"/>
     <w:uiPriority w:val="67"/>
     <w:rsid w:val="00361FF4"/>
@@ -9123,7 +9241,7 @@
       </w:tcPr>
     </w:tblStylePr>
   </w:style>
-  <w:style w:type="table" w:customStyle="1" w:styleId="MediumGrid1Accent4PHPDOCX">
+  <w:style w:type="table" w:styleId="MediumGrid1-accent4PHPDOCX">
     <w:name w:val="Medium Grid 1 Accent 4 PHPDOCX"/>
     <w:uiPriority w:val="67"/>
     <w:rsid w:val="00361FF4"/>
@@ -9195,7 +9313,7 @@
       </w:tcPr>
     </w:tblStylePr>
   </w:style>
-  <w:style w:type="table" w:customStyle="1" w:styleId="MediumGrid1Accent5PHPDOCX">
+  <w:style w:type="table" w:styleId="MediumGrid1-accent5PHPDOCX">
     <w:name w:val="Medium Grid 1 Accent 5 PHPDOCX"/>
     <w:uiPriority w:val="67"/>
     <w:rsid w:val="00361FF4"/>
@@ -9267,7 +9385,7 @@
       </w:tcPr>
     </w:tblStylePr>
   </w:style>
-  <w:style w:type="table" w:customStyle="1" w:styleId="MediumGrid1Accent6PHPDOCX">
+  <w:style w:type="table" w:styleId="MediumGrid1-accent6PHPDOCX">
     <w:name w:val="Medium Grid 1 Accent 6 PHPDOCX"/>
     <w:uiPriority w:val="67"/>
     <w:rsid w:val="00361FF4"/>
@@ -9339,7 +9457,7 @@
       </w:tcPr>
     </w:tblStylePr>
   </w:style>
-  <w:style w:type="table" w:customStyle="1" w:styleId="MediumGrid2PHPDOCX">
+  <w:style w:type="table" w:styleId="MediumGrid2PHPDOCX">
     <w:name w:val="Medium Grid 2 PHPDOCX"/>
     <w:uiPriority w:val="68"/>
     <w:rsid w:val="00361FF4"/>
@@ -9349,9 +9467,6 @@
     <w:rPr>
       <w:rFonts w:asciiTheme="majorHAnsi" w:eastAsiaTheme="majorEastAsia" w:hAnsiTheme="majorHAnsi" w:cstheme="majorBidi"/>
       <w:color w:val="000000" w:themeColor="text1"/>
-      <w:sz w:val="20"/>
-      <w:szCs w:val="20"/>
-      <w:lang w:eastAsia="ko-KR"/>
     </w:rPr>
     <w:tblPr>
       <w:tblStyleRowBandSize w:val="1"/>
@@ -9466,7 +9581,7 @@
       </w:tcPr>
     </w:tblStylePr>
   </w:style>
-  <w:style w:type="table" w:customStyle="1" w:styleId="MediumGrid2Accent1PHPDOCX">
+  <w:style w:type="table" w:styleId="MediumGrid2-accent1PHPDOCX">
     <w:name w:val="Medium Grid 2 Accent 1 PHPDOCX"/>
     <w:uiPriority w:val="68"/>
     <w:rsid w:val="00361FF4"/>
@@ -9476,9 +9591,6 @@
     <w:rPr>
       <w:rFonts w:asciiTheme="majorHAnsi" w:eastAsiaTheme="majorEastAsia" w:hAnsiTheme="majorHAnsi" w:cstheme="majorBidi"/>
       <w:color w:val="000000" w:themeColor="text1"/>
-      <w:sz w:val="20"/>
-      <w:szCs w:val="20"/>
-      <w:lang w:eastAsia="ko-KR"/>
     </w:rPr>
     <w:tblPr>
       <w:tblStyleRowBandSize w:val="1"/>
@@ -9593,7 +9705,7 @@
       </w:tcPr>
     </w:tblStylePr>
   </w:style>
-  <w:style w:type="table" w:customStyle="1" w:styleId="MediumGrid2Accent2PHPDOCX">
+  <w:style w:type="table" w:styleId="MediumGrid2-accent2PHPDOCX">
     <w:name w:val="Medium Grid 2 Accent 2 PHPDOCX"/>
     <w:uiPriority w:val="68"/>
     <w:rsid w:val="00361FF4"/>
@@ -9603,9 +9715,6 @@
     <w:rPr>
       <w:rFonts w:asciiTheme="majorHAnsi" w:eastAsiaTheme="majorEastAsia" w:hAnsiTheme="majorHAnsi" w:cstheme="majorBidi"/>
       <w:color w:val="000000" w:themeColor="text1"/>
-      <w:sz w:val="20"/>
-      <w:szCs w:val="20"/>
-      <w:lang w:eastAsia="ko-KR"/>
     </w:rPr>
     <w:tblPr>
       <w:tblStyleRowBandSize w:val="1"/>
@@ -9720,7 +9829,7 @@
       </w:tcPr>
     </w:tblStylePr>
   </w:style>
-  <w:style w:type="table" w:customStyle="1" w:styleId="MediumGrid2Accent3PHPDOCX">
+  <w:style w:type="table" w:styleId="MediumGrid2-accent3PHPDOCX">
     <w:name w:val="Medium Grid 2 Accent 3 PHPDOCX"/>
     <w:uiPriority w:val="68"/>
     <w:rsid w:val="00361FF4"/>
@@ -9730,9 +9839,6 @@
     <w:rPr>
       <w:rFonts w:asciiTheme="majorHAnsi" w:eastAsiaTheme="majorEastAsia" w:hAnsiTheme="majorHAnsi" w:cstheme="majorBidi"/>
       <w:color w:val="000000" w:themeColor="text1"/>
-      <w:sz w:val="20"/>
-      <w:szCs w:val="20"/>
-      <w:lang w:eastAsia="ko-KR"/>
     </w:rPr>
     <w:tblPr>
       <w:tblStyleRowBandSize w:val="1"/>
@@ -9847,7 +9953,7 @@
       </w:tcPr>
     </w:tblStylePr>
   </w:style>
-  <w:style w:type="table" w:customStyle="1" w:styleId="MediumGrid2Accent4PHPDOCX">
+  <w:style w:type="table" w:styleId="MediumGrid2-accent4PHPDOCX">
     <w:name w:val="Medium Grid 2 Accent 4 PHPDOCX"/>
     <w:uiPriority w:val="68"/>
     <w:rsid w:val="00361FF4"/>
@@ -9857,9 +9963,6 @@
     <w:rPr>
       <w:rFonts w:asciiTheme="majorHAnsi" w:eastAsiaTheme="majorEastAsia" w:hAnsiTheme="majorHAnsi" w:cstheme="majorBidi"/>
       <w:color w:val="000000" w:themeColor="text1"/>
-      <w:sz w:val="20"/>
-      <w:szCs w:val="20"/>
-      <w:lang w:eastAsia="ko-KR"/>
     </w:rPr>
     <w:tblPr>
       <w:tblStyleRowBandSize w:val="1"/>
@@ -9974,7 +10077,7 @@
       </w:tcPr>
     </w:tblStylePr>
   </w:style>
-  <w:style w:type="table" w:customStyle="1" w:styleId="MediumGrid2Accent5PHPDOCX">
+  <w:style w:type="table" w:styleId="MediumGrid2-accent5PHPDOCX">
     <w:name w:val="Medium Grid 2 Accent 5 PHPDOCX"/>
     <w:uiPriority w:val="68"/>
     <w:rsid w:val="00361FF4"/>
@@ -9984,9 +10087,6 @@
     <w:rPr>
       <w:rFonts w:asciiTheme="majorHAnsi" w:eastAsiaTheme="majorEastAsia" w:hAnsiTheme="majorHAnsi" w:cstheme="majorBidi"/>
       <w:color w:val="000000" w:themeColor="text1"/>
-      <w:sz w:val="20"/>
-      <w:szCs w:val="20"/>
-      <w:lang w:eastAsia="ko-KR"/>
     </w:rPr>
     <w:tblPr>
       <w:tblStyleRowBandSize w:val="1"/>
@@ -10101,7 +10201,7 @@
       </w:tcPr>
     </w:tblStylePr>
   </w:style>
-  <w:style w:type="table" w:customStyle="1" w:styleId="MediumGrid2Accent6PHPDOCX">
+  <w:style w:type="table" w:styleId="MediumGrid2-accent6PHPDOCX">
     <w:name w:val="Medium Grid 2 Accent 6 PHPDOCX"/>
     <w:uiPriority w:val="68"/>
     <w:rsid w:val="00361FF4"/>
@@ -10111,9 +10211,6 @@
     <w:rPr>
       <w:rFonts w:asciiTheme="majorHAnsi" w:eastAsiaTheme="majorEastAsia" w:hAnsiTheme="majorHAnsi" w:cstheme="majorBidi"/>
       <w:color w:val="000000" w:themeColor="text1"/>
-      <w:sz w:val="20"/>
-      <w:szCs w:val="20"/>
-      <w:lang w:eastAsia="ko-KR"/>
     </w:rPr>
     <w:tblPr>
       <w:tblStyleRowBandSize w:val="1"/>
@@ -10228,7 +10325,7 @@
       </w:tcPr>
     </w:tblStylePr>
   </w:style>
-  <w:style w:type="table" w:customStyle="1" w:styleId="MediumGrid3PHPDOCX">
+  <w:style w:type="table" w:styleId="MediumGrid3PHPDOCX">
     <w:name w:val="Medium Grid 3 PHPDOCX"/>
     <w:uiPriority w:val="69"/>
     <w:rsid w:val="00361FF4"/>
@@ -10368,7 +10465,7 @@
       </w:tcPr>
     </w:tblStylePr>
   </w:style>
-  <w:style w:type="table" w:customStyle="1" w:styleId="MediumGrid3Accent1PHPDOCX">
+  <w:style w:type="table" w:styleId="MediumGrid3-accent1PHPDOCX">
     <w:name w:val="Medium Grid 3 Accent 1 PHPDOCX"/>
     <w:uiPriority w:val="69"/>
     <w:rsid w:val="00361FF4"/>
@@ -10508,7 +10605,7 @@
       </w:tcPr>
     </w:tblStylePr>
   </w:style>
-  <w:style w:type="table" w:customStyle="1" w:styleId="MediumGrid3Accent2PHPDOCX">
+  <w:style w:type="table" w:styleId="MediumGrid3-accent2PHPDOCX">
     <w:name w:val="Medium Grid 3 Accent 2 PHPDOCX"/>
     <w:uiPriority w:val="69"/>
     <w:rsid w:val="00361FF4"/>
@@ -10648,7 +10745,7 @@
       </w:tcPr>
     </w:tblStylePr>
   </w:style>
-  <w:style w:type="table" w:customStyle="1" w:styleId="MediumGrid3Accent3PHPDOCX">
+  <w:style w:type="table" w:styleId="MediumGrid3-accent3PHPDOCX">
     <w:name w:val="Medium Grid 3 Accent 3 PHPDOCX"/>
     <w:uiPriority w:val="69"/>
     <w:rsid w:val="00361FF4"/>
@@ -10788,7 +10885,7 @@
       </w:tcPr>
     </w:tblStylePr>
   </w:style>
-  <w:style w:type="table" w:customStyle="1" w:styleId="MediumGrid3Accent5PHPDOCX">
+  <w:style w:type="table" w:styleId="MediumGrid3-accent5PHPDOCX">
     <w:name w:val="Medium Grid 3 Accent 5 PHPDOCX"/>
     <w:uiPriority w:val="69"/>
     <w:rsid w:val="00361FF4"/>
@@ -10928,7 +11025,7 @@
       </w:tcPr>
     </w:tblStylePr>
   </w:style>
-  <w:style w:type="table" w:customStyle="1" w:styleId="MediumGrid3Accent4PHPDOCX">
+  <w:style w:type="table" w:styleId="MediumGrid3-accent4PHPDOCX">
     <w:name w:val="Medium Grid 3 Accent 4 PHPDOCX"/>
     <w:uiPriority w:val="69"/>
     <w:rsid w:val="00361FF4"/>
@@ -11068,7 +11165,7 @@
       </w:tcPr>
     </w:tblStylePr>
   </w:style>
-  <w:style w:type="table" w:customStyle="1" w:styleId="MediumGrid3Accent6PHPDOCX">
+  <w:style w:type="table" w:styleId="MediumGrid3-accent6PHPDOCX">
     <w:name w:val="Medium Grid 3 Accent 6 PHPDOCX"/>
     <w:uiPriority w:val="69"/>
     <w:rsid w:val="00361FF4"/>
@@ -11208,7 +11305,7 @@
       </w:tcPr>
     </w:tblStylePr>
   </w:style>
-  <w:style w:type="table" w:customStyle="1" w:styleId="DarkListPHPDOCX">
+  <w:style w:type="table" w:styleId="DarkListPHPDOCX">
     <w:name w:val="Dark List PHPDOCX"/>
     <w:uiPriority w:val="70"/>
     <w:rsid w:val="00361FF4"/>
@@ -11217,9 +11314,6 @@
     </w:pPr>
     <w:rPr>
       <w:color w:val="FFFFFF" w:themeColor="background1"/>
-      <w:sz w:val="20"/>
-      <w:szCs w:val="20"/>
-      <w:lang w:eastAsia="ko-KR"/>
     </w:rPr>
     <w:tblPr>
       <w:tblStyleRowBandSize w:val="1"/>
@@ -11324,7 +11418,7 @@
       </w:tcPr>
     </w:tblStylePr>
   </w:style>
-  <w:style w:type="table" w:customStyle="1" w:styleId="DarkListAccent1PHPDOCX">
+  <w:style w:type="table" w:styleId="DarkList-accent1PHPDOCX">
     <w:name w:val="Dark List Accent 1 PHPDOCX"/>
     <w:uiPriority w:val="70"/>
     <w:rsid w:val="00361FF4"/>
@@ -11333,9 +11427,6 @@
     </w:pPr>
     <w:rPr>
       <w:color w:val="FFFFFF" w:themeColor="background1"/>
-      <w:sz w:val="20"/>
-      <w:szCs w:val="20"/>
-      <w:lang w:eastAsia="ko-KR"/>
     </w:rPr>
     <w:tblPr>
       <w:tblStyleRowBandSize w:val="1"/>
@@ -11440,7 +11531,7 @@
       </w:tcPr>
     </w:tblStylePr>
   </w:style>
-  <w:style w:type="table" w:customStyle="1" w:styleId="DarkListAccent2PHPDOCX">
+  <w:style w:type="table" w:styleId="DarkList-accent2PHPDOCX">
     <w:name w:val="Dark List Accent 2 PHPDOCX"/>
     <w:uiPriority w:val="70"/>
     <w:rsid w:val="00361FF4"/>
@@ -11449,9 +11540,6 @@
     </w:pPr>
     <w:rPr>
       <w:color w:val="FFFFFF" w:themeColor="background1"/>
-      <w:sz w:val="20"/>
-      <w:szCs w:val="20"/>
-      <w:lang w:eastAsia="ko-KR"/>
     </w:rPr>
     <w:tblPr>
       <w:tblStyleRowBandSize w:val="1"/>
@@ -11556,7 +11644,7 @@
       </w:tcPr>
     </w:tblStylePr>
   </w:style>
-  <w:style w:type="table" w:customStyle="1" w:styleId="DarkListAccent3PHPDOCX">
+  <w:style w:type="table" w:styleId="DarkList-accent3PHPDOCX">
     <w:name w:val="Dark List Accent 3 PHPDOCX"/>
     <w:uiPriority w:val="70"/>
     <w:rsid w:val="00361FF4"/>
@@ -11565,9 +11653,6 @@
     </w:pPr>
     <w:rPr>
       <w:color w:val="FFFFFF" w:themeColor="background1"/>
-      <w:sz w:val="20"/>
-      <w:szCs w:val="20"/>
-      <w:lang w:eastAsia="ko-KR"/>
     </w:rPr>
     <w:tblPr>
       <w:tblStyleRowBandSize w:val="1"/>
@@ -11672,7 +11757,7 @@
       </w:tcPr>
     </w:tblStylePr>
   </w:style>
-  <w:style w:type="table" w:customStyle="1" w:styleId="DarkListAccent4PHPDOCX">
+  <w:style w:type="table" w:styleId="DarkList-accent4PHPDOCX">
     <w:name w:val="Dark List Accent 4 PHPDOCX"/>
     <w:uiPriority w:val="70"/>
     <w:rsid w:val="00361FF4"/>
@@ -11681,9 +11766,6 @@
     </w:pPr>
     <w:rPr>
       <w:color w:val="FFFFFF" w:themeColor="background1"/>
-      <w:sz w:val="20"/>
-      <w:szCs w:val="20"/>
-      <w:lang w:eastAsia="ko-KR"/>
     </w:rPr>
     <w:tblPr>
       <w:tblStyleRowBandSize w:val="1"/>
@@ -11788,7 +11870,7 @@
       </w:tcPr>
     </w:tblStylePr>
   </w:style>
-  <w:style w:type="table" w:customStyle="1" w:styleId="DarkListAccent5PHPDOCX">
+  <w:style w:type="table" w:styleId="DarkList-accent5PHPDOCX">
     <w:name w:val="Dark List Accent 5 PHPDOCX"/>
     <w:uiPriority w:val="70"/>
     <w:rsid w:val="00361FF4"/>
@@ -11797,9 +11879,6 @@
     </w:pPr>
     <w:rPr>
       <w:color w:val="FFFFFF" w:themeColor="background1"/>
-      <w:sz w:val="20"/>
-      <w:szCs w:val="20"/>
-      <w:lang w:eastAsia="ko-KR"/>
     </w:rPr>
     <w:tblPr>
       <w:tblStyleRowBandSize w:val="1"/>
@@ -11904,7 +11983,7 @@
       </w:tcPr>
     </w:tblStylePr>
   </w:style>
-  <w:style w:type="table" w:customStyle="1" w:styleId="DarkListAccent6PHPDOCX">
+  <w:style w:type="table" w:styleId="DarkList-accent6PHPDOCX">
     <w:name w:val="Dark List Accent 6 PHPDOCX"/>
     <w:uiPriority w:val="70"/>
     <w:rsid w:val="00AC197E"/>
@@ -11913,9 +11992,6 @@
     </w:pPr>
     <w:rPr>
       <w:color w:val="FFFFFF" w:themeColor="background1"/>
-      <w:sz w:val="20"/>
-      <w:szCs w:val="20"/>
-      <w:lang w:eastAsia="ko-KR"/>
     </w:rPr>
     <w:tblPr>
       <w:tblStyleRowBandSize w:val="1"/>
@@ -12020,7 +12096,7 @@
       </w:tcPr>
     </w:tblStylePr>
   </w:style>
-  <w:style w:type="table" w:customStyle="1" w:styleId="ColorfulShadingPHPDOCX">
+  <w:style w:type="table" w:styleId="ColorfulShadingPHPDOCX">
     <w:name w:val="Colorful Shading PHPDOCX"/>
     <w:uiPriority w:val="71"/>
     <w:rsid w:val="00AC197E"/>
@@ -12029,9 +12105,6 @@
     </w:pPr>
     <w:rPr>
       <w:color w:val="000000" w:themeColor="text1"/>
-      <w:sz w:val="20"/>
-      <w:szCs w:val="20"/>
-      <w:lang w:eastAsia="ko-KR"/>
     </w:rPr>
     <w:tblPr>
       <w:tblStyleRowBandSize w:val="1"/>
@@ -12144,7 +12217,7 @@
       </w:rPr>
     </w:tblStylePr>
   </w:style>
-  <w:style w:type="table" w:customStyle="1" w:styleId="ColorfulShadingAccent1PHPDOCX">
+  <w:style w:type="table" w:styleId="ColorfulShading-accent1PHPDOCX">
     <w:name w:val="Colorful Shading Accent 1 PHPDOCX"/>
     <w:uiPriority w:val="71"/>
     <w:rsid w:val="00AC197E"/>
@@ -12153,9 +12226,6 @@
     </w:pPr>
     <w:rPr>
       <w:color w:val="000000" w:themeColor="text1"/>
-      <w:sz w:val="20"/>
-      <w:szCs w:val="20"/>
-      <w:lang w:eastAsia="ko-KR"/>
     </w:rPr>
     <w:tblPr>
       <w:tblStyleRowBandSize w:val="1"/>
@@ -12268,7 +12338,7 @@
       </w:rPr>
     </w:tblStylePr>
   </w:style>
-  <w:style w:type="table" w:customStyle="1" w:styleId="ColorfulShadingAccent2PHPDOCX">
+  <w:style w:type="table" w:styleId="ColorfulShading-accent2PHPDOCX">
     <w:name w:val="Colorful Shading Accent 2 PHPDOCX"/>
     <w:uiPriority w:val="71"/>
     <w:rsid w:val="00AC197E"/>
@@ -12277,9 +12347,6 @@
     </w:pPr>
     <w:rPr>
       <w:color w:val="000000" w:themeColor="text1"/>
-      <w:sz w:val="20"/>
-      <w:szCs w:val="20"/>
-      <w:lang w:eastAsia="ko-KR"/>
     </w:rPr>
     <w:tblPr>
       <w:tblStyleRowBandSize w:val="1"/>
@@ -12392,7 +12459,7 @@
       </w:rPr>
     </w:tblStylePr>
   </w:style>
-  <w:style w:type="table" w:customStyle="1" w:styleId="ColorfulShadingAccent3PHPDOCX">
+  <w:style w:type="table" w:styleId="ColorfulShading-accent3PHPDOCX">
     <w:name w:val="Colorful Shading Accent 3 PHPDOCX"/>
     <w:uiPriority w:val="71"/>
     <w:rsid w:val="00AC197E"/>
@@ -12401,9 +12468,6 @@
     </w:pPr>
     <w:rPr>
       <w:color w:val="000000" w:themeColor="text1"/>
-      <w:sz w:val="20"/>
-      <w:szCs w:val="20"/>
-      <w:lang w:eastAsia="ko-KR"/>
     </w:rPr>
     <w:tblPr>
       <w:tblStyleRowBandSize w:val="1"/>
@@ -12506,7 +12570,7 @@
       </w:tcPr>
     </w:tblStylePr>
   </w:style>
-  <w:style w:type="table" w:customStyle="1" w:styleId="ColorfulShadingAccent4PHPDOCX">
+  <w:style w:type="table" w:styleId="ColorfulShading-accent4PHPDOCX">
     <w:name w:val="Colorful Shading Accent 4 PHPDOCX"/>
     <w:uiPriority w:val="71"/>
     <w:rsid w:val="00AC197E"/>
@@ -12515,9 +12579,6 @@
     </w:pPr>
     <w:rPr>
       <w:color w:val="000000" w:themeColor="text1"/>
-      <w:sz w:val="20"/>
-      <w:szCs w:val="20"/>
-      <w:lang w:eastAsia="ko-KR"/>
     </w:rPr>
     <w:tblPr>
       <w:tblStyleRowBandSize w:val="1"/>
@@ -12630,7 +12691,7 @@
       </w:rPr>
     </w:tblStylePr>
   </w:style>
-  <w:style w:type="table" w:customStyle="1" w:styleId="ColorfulShadingAccent5PHPDOCX">
+  <w:style w:type="table" w:styleId="ColorfulShading-accent5PHPDOCX">
     <w:name w:val="Colorful Shading Accent 5 PHPDOCX"/>
     <w:uiPriority w:val="71"/>
     <w:rsid w:val="00AC197E"/>
@@ -12639,9 +12700,6 @@
     </w:pPr>
     <w:rPr>
       <w:color w:val="000000" w:themeColor="text1"/>
-      <w:sz w:val="20"/>
-      <w:szCs w:val="20"/>
-      <w:lang w:eastAsia="ko-KR"/>
     </w:rPr>
     <w:tblPr>
       <w:tblStyleRowBandSize w:val="1"/>
@@ -12754,7 +12812,7 @@
       </w:rPr>
     </w:tblStylePr>
   </w:style>
-  <w:style w:type="table" w:customStyle="1" w:styleId="ColorfulShadingAccent6PHPDOCX">
+  <w:style w:type="table" w:styleId="ColorfulShading-accent6PHPDOCX">
     <w:name w:val="Colorful Shading Accent 6 PHPDOCX"/>
     <w:uiPriority w:val="71"/>
     <w:rsid w:val="00AC197E"/>
@@ -12763,9 +12821,6 @@
     </w:pPr>
     <w:rPr>
       <w:color w:val="000000" w:themeColor="text1"/>
-      <w:sz w:val="20"/>
-      <w:szCs w:val="20"/>
-      <w:lang w:eastAsia="ko-KR"/>
     </w:rPr>
     <w:tblPr>
       <w:tblStyleRowBandSize w:val="1"/>
@@ -12878,7 +12933,7 @@
       </w:rPr>
     </w:tblStylePr>
   </w:style>
-  <w:style w:type="table" w:customStyle="1" w:styleId="ColorfulListPHPDOCX">
+  <w:style w:type="table" w:styleId="ColorfulListPHPDOCX">
     <w:name w:val="Colorful List PHPDOCX"/>
     <w:uiPriority w:val="72"/>
     <w:rsid w:val="00AC197E"/>
@@ -12887,9 +12942,6 @@
     </w:pPr>
     <w:rPr>
       <w:color w:val="000000" w:themeColor="text1"/>
-      <w:sz w:val="20"/>
-      <w:szCs w:val="20"/>
-      <w:lang w:eastAsia="ko-KR"/>
     </w:rPr>
     <w:tblPr>
       <w:tblStyleRowBandSize w:val="1"/>
@@ -12966,7 +13018,7 @@
       </w:tcPr>
     </w:tblStylePr>
   </w:style>
-  <w:style w:type="table" w:customStyle="1" w:styleId="ColorfulListAccent1PHPDOCX">
+  <w:style w:type="table" w:styleId="ColorfulList-accent1PHPDOCX">
     <w:name w:val="Colorful List Accent 1 PHPDOCX"/>
     <w:uiPriority w:val="72"/>
     <w:rsid w:val="00AC197E"/>
@@ -12975,9 +13027,6 @@
     </w:pPr>
     <w:rPr>
       <w:color w:val="000000" w:themeColor="text1"/>
-      <w:sz w:val="20"/>
-      <w:szCs w:val="20"/>
-      <w:lang w:eastAsia="ko-KR"/>
     </w:rPr>
     <w:tblPr>
       <w:tblStyleRowBandSize w:val="1"/>
@@ -13054,7 +13103,7 @@
       </w:tcPr>
     </w:tblStylePr>
   </w:style>
-  <w:style w:type="table" w:customStyle="1" w:styleId="ColorfulListAccent2PHPDOCX">
+  <w:style w:type="table" w:styleId="ColorfulList-accent2PHPDOCX">
     <w:name w:val="Colorful List Accent 2 PHPDOCX"/>
     <w:uiPriority w:val="72"/>
     <w:rsid w:val="00AC197E"/>
@@ -13063,9 +13112,6 @@
     </w:pPr>
     <w:rPr>
       <w:color w:val="000000" w:themeColor="text1"/>
-      <w:sz w:val="20"/>
-      <w:szCs w:val="20"/>
-      <w:lang w:eastAsia="ko-KR"/>
     </w:rPr>
     <w:tblPr>
       <w:tblStyleRowBandSize w:val="1"/>
@@ -13142,7 +13188,7 @@
       </w:tcPr>
     </w:tblStylePr>
   </w:style>
-  <w:style w:type="table" w:customStyle="1" w:styleId="ColorfulListAccent3PHPDOCX">
+  <w:style w:type="table" w:styleId="ColorfulList-accent3PHPDOCX">
     <w:name w:val="Colorful List Accent 3 PHPDOCX"/>
     <w:uiPriority w:val="72"/>
     <w:rsid w:val="00AC197E"/>
@@ -13151,9 +13197,6 @@
     </w:pPr>
     <w:rPr>
       <w:color w:val="000000" w:themeColor="text1"/>
-      <w:sz w:val="20"/>
-      <w:szCs w:val="20"/>
-      <w:lang w:eastAsia="ko-KR"/>
     </w:rPr>
     <w:tblPr>
       <w:tblStyleRowBandSize w:val="1"/>
@@ -13230,7 +13273,7 @@
       </w:tcPr>
     </w:tblStylePr>
   </w:style>
-  <w:style w:type="table" w:customStyle="1" w:styleId="ColorfulListAccent4PHPDOCX">
+  <w:style w:type="table" w:styleId="ColorfulList-accent4PHPDOCX">
     <w:name w:val="Colorful List Accent 4 PHPDOCX"/>
     <w:uiPriority w:val="72"/>
     <w:rsid w:val="00AC197E"/>
@@ -13239,9 +13282,6 @@
     </w:pPr>
     <w:rPr>
       <w:color w:val="000000" w:themeColor="text1"/>
-      <w:sz w:val="20"/>
-      <w:szCs w:val="20"/>
-      <w:lang w:eastAsia="ko-KR"/>
     </w:rPr>
     <w:tblPr>
       <w:tblStyleRowBandSize w:val="1"/>
@@ -13318,7 +13358,7 @@
       </w:tcPr>
     </w:tblStylePr>
   </w:style>
-  <w:style w:type="table" w:customStyle="1" w:styleId="ColorfulListAccent5PHPDOCX">
+  <w:style w:type="table" w:styleId="ColorfulList-accent5PHPDOCX">
     <w:name w:val="Colorful List Accent 5 PHPDOCX"/>
     <w:uiPriority w:val="72"/>
     <w:rsid w:val="00AC197E"/>
@@ -13327,9 +13367,6 @@
     </w:pPr>
     <w:rPr>
       <w:color w:val="000000" w:themeColor="text1"/>
-      <w:sz w:val="20"/>
-      <w:szCs w:val="20"/>
-      <w:lang w:eastAsia="ko-KR"/>
     </w:rPr>
     <w:tblPr>
       <w:tblStyleRowBandSize w:val="1"/>
@@ -13406,7 +13443,7 @@
       </w:tcPr>
     </w:tblStylePr>
   </w:style>
-  <w:style w:type="table" w:customStyle="1" w:styleId="ColorfulListAccent6PHPDOCX">
+  <w:style w:type="table" w:styleId="ColorfulList-accent6PHPDOCX">
     <w:name w:val="Colorful List Accent 6 PHPDOCX"/>
     <w:uiPriority w:val="72"/>
     <w:rsid w:val="00AC197E"/>
@@ -13415,9 +13452,6 @@
     </w:pPr>
     <w:rPr>
       <w:color w:val="000000" w:themeColor="text1"/>
-      <w:sz w:val="20"/>
-      <w:szCs w:val="20"/>
-      <w:lang w:eastAsia="ko-KR"/>
     </w:rPr>
     <w:tblPr>
       <w:tblStyleRowBandSize w:val="1"/>
@@ -13494,7 +13528,7 @@
       </w:tcPr>
     </w:tblStylePr>
   </w:style>
-  <w:style w:type="table" w:customStyle="1" w:styleId="ColorfulGridPHPDOCX">
+  <w:style w:type="table" w:styleId="ColorfulGridPHPDOCX">
     <w:name w:val="Colorful Grid PHPDOCX"/>
     <w:uiPriority w:val="73"/>
     <w:rsid w:val="00AC197E"/>
@@ -13503,9 +13537,6 @@
     </w:pPr>
     <w:rPr>
       <w:color w:val="000000" w:themeColor="text1"/>
-      <w:sz w:val="20"/>
-      <w:szCs w:val="20"/>
-      <w:lang w:eastAsia="ko-KR"/>
     </w:rPr>
     <w:tblPr>
       <w:tblStyleRowBandSize w:val="1"/>
@@ -13576,7 +13607,7 @@
       </w:tcPr>
     </w:tblStylePr>
   </w:style>
-  <w:style w:type="table" w:customStyle="1" w:styleId="ColorfulGridAccent1PHPDOCX">
+  <w:style w:type="table" w:styleId="ColorfulGrid-accent1PHPDOCX">
     <w:name w:val="Colorful Grid Accent 1 PHPDOCX"/>
     <w:uiPriority w:val="73"/>
     <w:rsid w:val="00AC197E"/>
@@ -13585,9 +13616,6 @@
     </w:pPr>
     <w:rPr>
       <w:color w:val="000000" w:themeColor="text1"/>
-      <w:sz w:val="20"/>
-      <w:szCs w:val="20"/>
-      <w:lang w:eastAsia="ko-KR"/>
     </w:rPr>
     <w:tblPr>
       <w:tblStyleRowBandSize w:val="1"/>
@@ -13658,7 +13686,7 @@
       </w:tcPr>
     </w:tblStylePr>
   </w:style>
-  <w:style w:type="table" w:customStyle="1" w:styleId="ColorfulGridAccent2PHPDOCX">
+  <w:style w:type="table" w:styleId="ColorfulGrid-accent2PHPDOCX">
     <w:name w:val="Colorful Grid Accent 2 PHPDOCX"/>
     <w:uiPriority w:val="73"/>
     <w:rsid w:val="00AC197E"/>
@@ -13667,9 +13695,6 @@
     </w:pPr>
     <w:rPr>
       <w:color w:val="000000" w:themeColor="text1"/>
-      <w:sz w:val="20"/>
-      <w:szCs w:val="20"/>
-      <w:lang w:eastAsia="ko-KR"/>
     </w:rPr>
     <w:tblPr>
       <w:tblStyleRowBandSize w:val="1"/>
@@ -13740,7 +13765,7 @@
       </w:tcPr>
     </w:tblStylePr>
   </w:style>
-  <w:style w:type="table" w:customStyle="1" w:styleId="ColorfulGridAccent3PHPDOCX">
+  <w:style w:type="table" w:styleId="ColorfulGrid-accent3PHPDOCX">
     <w:name w:val="Colorful Grid Accent 3 PHPDOCX"/>
     <w:uiPriority w:val="73"/>
     <w:rsid w:val="00AC197E"/>
@@ -13749,9 +13774,6 @@
     </w:pPr>
     <w:rPr>
       <w:color w:val="000000" w:themeColor="text1"/>
-      <w:sz w:val="20"/>
-      <w:szCs w:val="20"/>
-      <w:lang w:eastAsia="ko-KR"/>
     </w:rPr>
     <w:tblPr>
       <w:tblStyleRowBandSize w:val="1"/>
@@ -13822,7 +13844,7 @@
       </w:tcPr>
     </w:tblStylePr>
   </w:style>
-  <w:style w:type="table" w:customStyle="1" w:styleId="ColorfulGridAccent4PHPDOCX">
+  <w:style w:type="table" w:styleId="ColorfulGrid-accent4PHPDOCX">
     <w:name w:val="Colorful Grid Accent 4 PHPDOCX"/>
     <w:uiPriority w:val="73"/>
     <w:rsid w:val="00AC197E"/>
@@ -13831,9 +13853,6 @@
     </w:pPr>
     <w:rPr>
       <w:color w:val="000000" w:themeColor="text1"/>
-      <w:sz w:val="20"/>
-      <w:szCs w:val="20"/>
-      <w:lang w:eastAsia="ko-KR"/>
     </w:rPr>
     <w:tblPr>
       <w:tblStyleRowBandSize w:val="1"/>
@@ -13904,7 +13923,7 @@
       </w:tcPr>
     </w:tblStylePr>
   </w:style>
-  <w:style w:type="table" w:customStyle="1" w:styleId="ColorfulGridAccent5PHPDOCX">
+  <w:style w:type="table" w:styleId="ColorfulGrid-accent5PHPDOCX">
     <w:name w:val="Colorful Grid Accent 5 PHPDOCX"/>
     <w:uiPriority w:val="73"/>
     <w:rsid w:val="00AC197E"/>
@@ -13913,9 +13932,6 @@
     </w:pPr>
     <w:rPr>
       <w:color w:val="000000" w:themeColor="text1"/>
-      <w:sz w:val="20"/>
-      <w:szCs w:val="20"/>
-      <w:lang w:eastAsia="ko-KR"/>
     </w:rPr>
     <w:tblPr>
       <w:tblStyleRowBandSize w:val="1"/>
@@ -13986,7 +14002,7 @@
       </w:tcPr>
     </w:tblStylePr>
   </w:style>
-  <w:style w:type="table" w:customStyle="1" w:styleId="ColorfulGridAccent6PHPDOCX">
+  <w:style w:type="table" w:styleId="ColorfulGrid-accent6PHPDOCX">
     <w:name w:val="Colorful Grid Accent 6 PHPDOCX"/>
     <w:uiPriority w:val="73"/>
     <w:rsid w:val="00AC197E"/>
@@ -13995,9 +14011,6 @@
     </w:pPr>
     <w:rPr>
       <w:color w:val="000000" w:themeColor="text1"/>
-      <w:sz w:val="20"/>
-      <w:szCs w:val="20"/>
-      <w:lang w:eastAsia="ko-KR"/>
     </w:rPr>
     <w:tblPr>
       <w:tblStyleRowBandSize w:val="1"/>
@@ -14067,24 +14080,6 @@
         <w:shd w:val="clear" w:color="auto" w:fill="FBCAA2" w:themeFill="accent6" w:themeFillTint="7F"/>
       </w:tcPr>
     </w:tblStylePr>
-  </w:style>
-  <w:style w:type="paragraph" w:styleId="Fecha">
-    <w:name w:val="Date"/>
-    <w:basedOn w:val="Normal"/>
-    <w:next w:val="Normal"/>
-    <w:link w:val="FechaCar"/>
-    <w:uiPriority w:val="99"/>
-    <w:semiHidden/>
-    <w:unhideWhenUsed/>
-    <w:rsid w:val="00211011"/>
-  </w:style>
-  <w:style w:type="character" w:customStyle="1" w:styleId="FechaCar">
-    <w:name w:val="Fecha Car"/>
-    <w:basedOn w:val="Fuentedeprrafopredeter"/>
-    <w:link w:val="Fecha"/>
-    <w:uiPriority w:val="99"/>
-    <w:semiHidden/>
-    <w:rsid w:val="00211011"/>
   </w:style>
 </w:styles>
 </file>
@@ -14377,7 +14372,7 @@
 </file>
 
 <file path=customXml/itemProps1.xml><?xml version="1.0" encoding="utf-8"?>
-<ds:datastoreItem xmlns:ds="http://schemas.openxmlformats.org/officeDocument/2006/customXml" ds:itemID="{06090273-286D-4447-9E51-6CB5C08E5D2C}">
+<ds:datastoreItem xmlns:ds="http://schemas.openxmlformats.org/officeDocument/2006/customXml" ds:itemID="{BB324958-CBFB-4DB0-B37D-BF649D31B7BE}">
   <ds:schemaRefs>
     <ds:schemaRef ds:uri="http://schemas.openxmlformats.org/officeDocument/2006/bibliography"/>
   </ds:schemaRefs>
